--- a/DBMS/ST/Set-8.docx
+++ b/DBMS/ST/Set-8.docx
@@ -24,6 +24,7 @@
           <w:szCs w:val="24"/>
         </w:rPr>
       </w:pPr>
+      <w:proofErr w:type="gramStart"/>
       <w:r>
         <w:rPr>
           <w:rFonts w:ascii="Times New Roman" w:eastAsia="Times New Roman" w:hAnsi="Times New Roman" w:cs="Times New Roman"/>
@@ -33,6 +34,7 @@
         </w:rPr>
         <w:t>Roll  No</w:t>
       </w:r>
+      <w:proofErr w:type="gramEnd"/>
       <w:r>
         <w:rPr>
           <w:rFonts w:ascii="Times New Roman" w:eastAsia="Times New Roman" w:hAnsi="Times New Roman" w:cs="Times New Roman"/>
@@ -122,7 +124,27 @@
           <w:szCs w:val="24"/>
         </w:rPr>
         <w:tab/>
-        <w:t>Total No. of Pages:……</w:t>
+        <w:t xml:space="preserve">Total No. of </w:t>
+      </w:r>
+      <w:proofErr w:type="gramStart"/>
+      <w:r>
+        <w:rPr>
+          <w:rFonts w:ascii="Times New Roman" w:eastAsia="Times New Roman" w:hAnsi="Times New Roman" w:cs="Times New Roman"/>
+          <w:b/>
+          <w:sz w:val="24"/>
+          <w:szCs w:val="24"/>
+        </w:rPr>
+        <w:t>Pages:…</w:t>
+      </w:r>
+      <w:proofErr w:type="gramEnd"/>
+      <w:r>
+        <w:rPr>
+          <w:rFonts w:ascii="Times New Roman" w:eastAsia="Times New Roman" w:hAnsi="Times New Roman" w:cs="Times New Roman"/>
+          <w:b/>
+          <w:sz w:val="24"/>
+          <w:szCs w:val="24"/>
+        </w:rPr>
+        <w:t>…</w:t>
       </w:r>
     </w:p>
     <w:p>
@@ -259,6 +281,7 @@
         </w:rPr>
         <w:t>7</w:t>
       </w:r>
+      <w:proofErr w:type="gramStart"/>
       <w:r>
         <w:rPr>
           <w:rFonts w:ascii="Times New Roman" w:eastAsia="Times New Roman" w:hAnsi="Times New Roman" w:cs="Times New Roman"/>
@@ -271,7 +294,15 @@
           <w:rFonts w:ascii="Times New Roman" w:eastAsia="Times New Roman" w:hAnsi="Times New Roman" w:cs="Times New Roman"/>
           <w:b/>
         </w:rPr>
-        <w:t>Database Management System</w:t>
+        <w:t>Database</w:t>
+      </w:r>
+      <w:proofErr w:type="gramEnd"/>
+      <w:r>
+        <w:rPr>
+          <w:rFonts w:ascii="Times New Roman" w:eastAsia="Times New Roman" w:hAnsi="Times New Roman" w:cs="Times New Roman"/>
+          <w:b/>
+        </w:rPr>
+        <w:t xml:space="preserve"> Management System</w:t>
       </w:r>
     </w:p>
     <w:p>
@@ -1346,13 +1377,23 @@
           <w:iCs/>
         </w:rPr>
       </w:pPr>
+      <w:proofErr w:type="spellStart"/>
       <w:r>
         <w:rPr>
           <w:rFonts w:asciiTheme="majorHAnsi" w:eastAsia="Times New Roman" w:hAnsiTheme="majorHAnsi" w:cstheme="majorHAnsi"/>
           <w:bCs/>
           <w:iCs/>
         </w:rPr>
-        <w:t>Multiversion concurrency control</w:t>
+        <w:t>Multiversion</w:t>
+      </w:r>
+      <w:proofErr w:type="spellEnd"/>
+      <w:r>
+        <w:rPr>
+          <w:rFonts w:asciiTheme="majorHAnsi" w:eastAsia="Times New Roman" w:hAnsiTheme="majorHAnsi" w:cstheme="majorHAnsi"/>
+          <w:bCs/>
+          <w:iCs/>
+        </w:rPr>
+        <w:t xml:space="preserve"> concurrency control</w:t>
       </w:r>
     </w:p>
     <w:p>
@@ -1841,15 +1882,722 @@
     </w:p>
     <w:p>
       <w:pPr>
+        <w:pStyle w:val="ListParagraph"/>
+        <w:numPr>
+          <w:ilvl w:val="0"/>
+          <w:numId w:val="17"/>
+        </w:numPr>
         <w:spacing w:after="0" w:line="240" w:lineRule="auto"/>
         <w:rPr>
           <w:rFonts w:cstheme="minorHAnsi"/>
+          <w:sz w:val="24"/>
+          <w:szCs w:val="24"/>
+        </w:rPr>
+      </w:pPr>
+      <w:r>
+        <w:rPr>
+          <w:rFonts w:cstheme="minorHAnsi"/>
+          <w:sz w:val="24"/>
+          <w:szCs w:val="24"/>
+        </w:rPr>
+        <w:t>Which of the following are the advantages of PL/SQL Packages?</w:t>
+      </w:r>
+    </w:p>
+    <w:p>
+      <w:pPr>
+        <w:pStyle w:val="ListParagraph"/>
+        <w:numPr>
+          <w:ilvl w:val="1"/>
+          <w:numId w:val="18"/>
+        </w:numPr>
+        <w:spacing w:after="0" w:line="240" w:lineRule="auto"/>
+        <w:rPr>
+          <w:rFonts w:cstheme="minorHAnsi"/>
+          <w:sz w:val="24"/>
+          <w:szCs w:val="24"/>
+        </w:rPr>
+      </w:pPr>
+      <w:r>
+        <w:rPr>
+          <w:rFonts w:cstheme="minorHAnsi"/>
+          <w:sz w:val="24"/>
+          <w:szCs w:val="24"/>
+        </w:rPr>
+        <w:t>Modularity</w:t>
+      </w:r>
+    </w:p>
+    <w:p>
+      <w:pPr>
+        <w:pStyle w:val="ListParagraph"/>
+        <w:numPr>
+          <w:ilvl w:val="1"/>
+          <w:numId w:val="18"/>
+        </w:numPr>
+        <w:spacing w:after="0" w:line="240" w:lineRule="auto"/>
+        <w:rPr>
+          <w:rFonts w:cstheme="minorHAnsi"/>
+          <w:sz w:val="24"/>
+          <w:szCs w:val="24"/>
+        </w:rPr>
+      </w:pPr>
+      <w:r>
+        <w:rPr>
+          <w:rFonts w:cstheme="minorHAnsi"/>
+          <w:sz w:val="24"/>
+          <w:szCs w:val="24"/>
+        </w:rPr>
+        <w:t>Easier Application Design</w:t>
+      </w:r>
+    </w:p>
+    <w:p>
+      <w:pPr>
+        <w:pStyle w:val="ListParagraph"/>
+        <w:numPr>
+          <w:ilvl w:val="1"/>
+          <w:numId w:val="18"/>
+        </w:numPr>
+        <w:spacing w:after="0" w:line="240" w:lineRule="auto"/>
+        <w:rPr>
+          <w:rFonts w:cstheme="minorHAnsi"/>
+          <w:sz w:val="24"/>
+          <w:szCs w:val="24"/>
+        </w:rPr>
+      </w:pPr>
+      <w:r>
+        <w:rPr>
+          <w:rFonts w:cstheme="minorHAnsi"/>
+          <w:sz w:val="24"/>
+          <w:szCs w:val="24"/>
+        </w:rPr>
+        <w:t>Information Hiding</w:t>
+      </w:r>
+    </w:p>
+    <w:p>
+      <w:pPr>
+        <w:pStyle w:val="ListParagraph"/>
+        <w:numPr>
+          <w:ilvl w:val="1"/>
+          <w:numId w:val="18"/>
+        </w:numPr>
+        <w:spacing w:after="0" w:line="240" w:lineRule="auto"/>
+        <w:rPr>
+          <w:rFonts w:cstheme="minorHAnsi"/>
+          <w:sz w:val="24"/>
+          <w:szCs w:val="24"/>
+        </w:rPr>
+      </w:pPr>
+      <w:r>
+        <w:rPr>
+          <w:rFonts w:cstheme="minorHAnsi"/>
+          <w:sz w:val="24"/>
+          <w:szCs w:val="24"/>
+        </w:rPr>
+        <w:t xml:space="preserve">Added </w:t>
+      </w:r>
+      <w:proofErr w:type="spellStart"/>
+      <w:proofErr w:type="gramStart"/>
+      <w:r>
+        <w:rPr>
+          <w:rFonts w:cstheme="minorHAnsi"/>
+          <w:sz w:val="24"/>
+          <w:szCs w:val="24"/>
+        </w:rPr>
+        <w:t>Functionality,Better</w:t>
+      </w:r>
+      <w:proofErr w:type="spellEnd"/>
+      <w:proofErr w:type="gramEnd"/>
+      <w:r>
+        <w:rPr>
+          <w:rFonts w:cstheme="minorHAnsi"/>
+          <w:sz w:val="24"/>
+          <w:szCs w:val="24"/>
+        </w:rPr>
+        <w:t xml:space="preserve"> Performance</w:t>
+      </w:r>
+    </w:p>
+    <w:p>
+      <w:pPr>
+        <w:pStyle w:val="ListParagraph"/>
+        <w:numPr>
+          <w:ilvl w:val="1"/>
+          <w:numId w:val="18"/>
+        </w:numPr>
+        <w:spacing w:after="0" w:line="240" w:lineRule="auto"/>
+        <w:rPr>
+          <w:rFonts w:cstheme="minorHAnsi"/>
           <w:b/>
           <w:bCs/>
           <w:sz w:val="24"/>
           <w:szCs w:val="24"/>
         </w:rPr>
       </w:pPr>
+      <w:r>
+        <w:rPr>
+          <w:rFonts w:cstheme="minorHAnsi"/>
+          <w:b/>
+          <w:bCs/>
+          <w:sz w:val="24"/>
+          <w:szCs w:val="24"/>
+        </w:rPr>
+        <w:t xml:space="preserve">All mentioned above </w:t>
+      </w:r>
+    </w:p>
+    <w:p>
+      <w:pPr>
+        <w:spacing w:after="0" w:line="240" w:lineRule="auto"/>
+        <w:rPr>
+          <w:rFonts w:cstheme="minorHAnsi"/>
+          <w:sz w:val="24"/>
+          <w:szCs w:val="24"/>
+        </w:rPr>
+      </w:pPr>
+    </w:p>
+    <w:p>
+      <w:pPr>
+        <w:spacing w:after="0" w:line="240" w:lineRule="auto"/>
+        <w:rPr>
+          <w:rFonts w:cstheme="minorHAnsi"/>
+          <w:sz w:val="24"/>
+          <w:szCs w:val="24"/>
+        </w:rPr>
+      </w:pPr>
+    </w:p>
+    <w:p>
+      <w:pPr>
+        <w:spacing w:after="0" w:line="240" w:lineRule="auto"/>
+        <w:rPr>
+          <w:rFonts w:cstheme="minorHAnsi"/>
+          <w:sz w:val="24"/>
+          <w:szCs w:val="24"/>
+        </w:rPr>
+      </w:pPr>
+    </w:p>
+    <w:p>
+      <w:pPr>
+        <w:spacing w:after="0" w:line="240" w:lineRule="auto"/>
+        <w:rPr>
+          <w:rFonts w:cstheme="minorHAnsi"/>
+          <w:sz w:val="24"/>
+          <w:szCs w:val="24"/>
+        </w:rPr>
+      </w:pPr>
+    </w:p>
+    <w:p>
+      <w:pPr>
+        <w:pStyle w:val="ListParagraph"/>
+        <w:numPr>
+          <w:ilvl w:val="0"/>
+          <w:numId w:val="17"/>
+        </w:numPr>
+        <w:spacing w:after="0" w:line="240" w:lineRule="auto"/>
+        <w:rPr>
+          <w:rFonts w:cstheme="minorHAnsi"/>
+          <w:sz w:val="24"/>
+          <w:szCs w:val="24"/>
+        </w:rPr>
+      </w:pPr>
+      <w:r>
+        <w:rPr>
+          <w:rFonts w:cstheme="minorHAnsi"/>
+          <w:sz w:val="24"/>
+          <w:szCs w:val="24"/>
+        </w:rPr>
+        <w:lastRenderedPageBreak/>
+        <w:t>Under which circumstance do you design database triggers?</w:t>
+      </w:r>
+    </w:p>
+    <w:p>
+      <w:pPr>
+        <w:spacing w:after="0" w:line="240" w:lineRule="auto"/>
+        <w:rPr>
+          <w:rFonts w:cstheme="minorHAnsi"/>
+          <w:sz w:val="24"/>
+          <w:szCs w:val="24"/>
+        </w:rPr>
+      </w:pPr>
+    </w:p>
+    <w:p>
+      <w:pPr>
+        <w:pStyle w:val="ListParagraph"/>
+        <w:numPr>
+          <w:ilvl w:val="1"/>
+          <w:numId w:val="19"/>
+        </w:numPr>
+        <w:spacing w:after="0" w:line="240" w:lineRule="auto"/>
+        <w:rPr>
+          <w:rFonts w:cstheme="minorHAnsi"/>
+          <w:sz w:val="24"/>
+          <w:szCs w:val="24"/>
+        </w:rPr>
+      </w:pPr>
+      <w:r>
+        <w:rPr>
+          <w:rFonts w:cstheme="minorHAnsi"/>
+          <w:sz w:val="24"/>
+          <w:szCs w:val="24"/>
+        </w:rPr>
+        <w:t>To duplicate the functionality of other triggers.</w:t>
+      </w:r>
+    </w:p>
+    <w:p>
+      <w:pPr>
+        <w:pStyle w:val="ListParagraph"/>
+        <w:numPr>
+          <w:ilvl w:val="1"/>
+          <w:numId w:val="19"/>
+        </w:numPr>
+        <w:spacing w:after="0" w:line="240" w:lineRule="auto"/>
+        <w:rPr>
+          <w:rFonts w:cstheme="minorHAnsi"/>
+          <w:sz w:val="24"/>
+          <w:szCs w:val="24"/>
+        </w:rPr>
+      </w:pPr>
+      <w:r>
+        <w:rPr>
+          <w:rFonts w:cstheme="minorHAnsi"/>
+          <w:sz w:val="24"/>
+          <w:szCs w:val="24"/>
+        </w:rPr>
+        <w:t>To replicate built-in constraints in the Oracle server such as primary key and foreign key.</w:t>
+      </w:r>
+    </w:p>
+    <w:p>
+      <w:pPr>
+        <w:pStyle w:val="ListParagraph"/>
+        <w:numPr>
+          <w:ilvl w:val="1"/>
+          <w:numId w:val="19"/>
+        </w:numPr>
+        <w:spacing w:after="0" w:line="240" w:lineRule="auto"/>
+        <w:rPr>
+          <w:rFonts w:cstheme="minorHAnsi"/>
+          <w:b/>
+          <w:bCs/>
+          <w:sz w:val="24"/>
+          <w:szCs w:val="24"/>
+        </w:rPr>
+      </w:pPr>
+      <w:r>
+        <w:rPr>
+          <w:rFonts w:cstheme="minorHAnsi"/>
+          <w:b/>
+          <w:bCs/>
+          <w:sz w:val="24"/>
+          <w:szCs w:val="24"/>
+        </w:rPr>
+        <w:t xml:space="preserve">When a specific operation is performed, related actions are performed. </w:t>
+      </w:r>
+    </w:p>
+    <w:p>
+      <w:pPr>
+        <w:pStyle w:val="ListParagraph"/>
+        <w:numPr>
+          <w:ilvl w:val="1"/>
+          <w:numId w:val="19"/>
+        </w:numPr>
+        <w:spacing w:after="0" w:line="240" w:lineRule="auto"/>
+        <w:rPr>
+          <w:rFonts w:cstheme="minorHAnsi"/>
+          <w:sz w:val="24"/>
+          <w:szCs w:val="24"/>
+        </w:rPr>
+      </w:pPr>
+      <w:r>
+        <w:rPr>
+          <w:rFonts w:cstheme="minorHAnsi"/>
+          <w:sz w:val="24"/>
+          <w:szCs w:val="24"/>
+        </w:rPr>
+        <w:t>None of the above</w:t>
+      </w:r>
+    </w:p>
+    <w:p>
+      <w:pPr>
+        <w:spacing w:after="0" w:line="240" w:lineRule="auto"/>
+        <w:rPr>
+          <w:rFonts w:cstheme="minorHAnsi"/>
+          <w:sz w:val="24"/>
+          <w:szCs w:val="24"/>
+        </w:rPr>
+      </w:pPr>
+    </w:p>
+    <w:p>
+      <w:pPr>
+        <w:pStyle w:val="ListParagraph"/>
+        <w:numPr>
+          <w:ilvl w:val="0"/>
+          <w:numId w:val="17"/>
+        </w:numPr>
+        <w:spacing w:after="0" w:line="240" w:lineRule="auto"/>
+        <w:rPr>
+          <w:rFonts w:cstheme="minorHAnsi"/>
+          <w:sz w:val="24"/>
+          <w:szCs w:val="24"/>
+        </w:rPr>
+      </w:pPr>
+      <w:r>
+        <w:rPr>
+          <w:rFonts w:cstheme="minorHAnsi"/>
+          <w:sz w:val="24"/>
+          <w:szCs w:val="24"/>
+        </w:rPr>
+        <w:t>Which of the following is used to declare a record?</w:t>
+      </w:r>
+    </w:p>
+    <w:p>
+      <w:pPr>
+        <w:pStyle w:val="ListParagraph"/>
+        <w:numPr>
+          <w:ilvl w:val="0"/>
+          <w:numId w:val="20"/>
+        </w:numPr>
+        <w:spacing w:after="0" w:line="240" w:lineRule="auto"/>
+        <w:rPr>
+          <w:rFonts w:cstheme="minorHAnsi"/>
+          <w:b/>
+          <w:bCs/>
+          <w:sz w:val="24"/>
+          <w:szCs w:val="24"/>
+        </w:rPr>
+      </w:pPr>
+      <w:r>
+        <w:rPr>
+          <w:rFonts w:cstheme="minorHAnsi"/>
+          <w:b/>
+          <w:bCs/>
+          <w:sz w:val="24"/>
+          <w:szCs w:val="24"/>
+        </w:rPr>
+        <w:t xml:space="preserve">%ROWTYPE </w:t>
+      </w:r>
+    </w:p>
+    <w:p>
+      <w:pPr>
+        <w:pStyle w:val="ListParagraph"/>
+        <w:numPr>
+          <w:ilvl w:val="0"/>
+          <w:numId w:val="20"/>
+        </w:numPr>
+        <w:spacing w:after="0" w:line="240" w:lineRule="auto"/>
+        <w:rPr>
+          <w:rFonts w:cstheme="minorHAnsi"/>
+          <w:sz w:val="24"/>
+          <w:szCs w:val="24"/>
+        </w:rPr>
+      </w:pPr>
+      <w:r>
+        <w:rPr>
+          <w:rFonts w:cstheme="minorHAnsi"/>
+          <w:sz w:val="24"/>
+          <w:szCs w:val="24"/>
+        </w:rPr>
+        <w:t>%TYPE</w:t>
+      </w:r>
+    </w:p>
+    <w:p>
+      <w:pPr>
+        <w:pStyle w:val="ListParagraph"/>
+        <w:numPr>
+          <w:ilvl w:val="0"/>
+          <w:numId w:val="20"/>
+        </w:numPr>
+        <w:spacing w:after="0" w:line="240" w:lineRule="auto"/>
+        <w:rPr>
+          <w:rFonts w:cstheme="minorHAnsi"/>
+          <w:sz w:val="24"/>
+          <w:szCs w:val="24"/>
+        </w:rPr>
+      </w:pPr>
+      <w:r>
+        <w:rPr>
+          <w:rFonts w:cstheme="minorHAnsi"/>
+          <w:sz w:val="24"/>
+          <w:szCs w:val="24"/>
+        </w:rPr>
+        <w:t>Both A &amp; B</w:t>
+      </w:r>
+    </w:p>
+    <w:p>
+      <w:pPr>
+        <w:pStyle w:val="ListParagraph"/>
+        <w:numPr>
+          <w:ilvl w:val="0"/>
+          <w:numId w:val="20"/>
+        </w:numPr>
+        <w:spacing w:after="0" w:line="240" w:lineRule="auto"/>
+        <w:rPr>
+          <w:rFonts w:cstheme="minorHAnsi"/>
+          <w:sz w:val="24"/>
+          <w:szCs w:val="24"/>
+        </w:rPr>
+      </w:pPr>
+      <w:r>
+        <w:rPr>
+          <w:rFonts w:cstheme="minorHAnsi"/>
+          <w:sz w:val="24"/>
+          <w:szCs w:val="24"/>
+        </w:rPr>
+        <w:t>None of the above</w:t>
+      </w:r>
+    </w:p>
+    <w:p>
+      <w:pPr>
+        <w:spacing w:after="0" w:line="240" w:lineRule="auto"/>
+        <w:rPr>
+          <w:rFonts w:cstheme="minorHAnsi"/>
+          <w:sz w:val="24"/>
+          <w:szCs w:val="24"/>
+        </w:rPr>
+      </w:pPr>
+    </w:p>
+    <w:p>
+      <w:pPr>
+        <w:pStyle w:val="ListParagraph"/>
+        <w:numPr>
+          <w:ilvl w:val="0"/>
+          <w:numId w:val="17"/>
+        </w:numPr>
+        <w:spacing w:after="0" w:line="240" w:lineRule="auto"/>
+        <w:rPr>
+          <w:rFonts w:cstheme="minorHAnsi"/>
+          <w:sz w:val="24"/>
+          <w:szCs w:val="24"/>
+        </w:rPr>
+      </w:pPr>
+      <w:r>
+        <w:rPr>
+          <w:rFonts w:cstheme="minorHAnsi"/>
+          <w:sz w:val="24"/>
+          <w:szCs w:val="24"/>
+        </w:rPr>
+        <w:t>Which of the following pass parameters can be referenced by procedure?</w:t>
+      </w:r>
+    </w:p>
+    <w:p>
+      <w:pPr>
+        <w:pStyle w:val="ListParagraph"/>
+        <w:numPr>
+          <w:ilvl w:val="0"/>
+          <w:numId w:val="21"/>
+        </w:numPr>
+        <w:spacing w:after="0" w:line="240" w:lineRule="auto"/>
+        <w:rPr>
+          <w:rFonts w:cstheme="minorHAnsi"/>
+          <w:sz w:val="24"/>
+          <w:szCs w:val="24"/>
+        </w:rPr>
+      </w:pPr>
+      <w:r>
+        <w:rPr>
+          <w:rFonts w:cstheme="minorHAnsi"/>
+          <w:sz w:val="24"/>
+          <w:szCs w:val="24"/>
+        </w:rPr>
+        <w:t>IN, OUT</w:t>
+      </w:r>
+    </w:p>
+    <w:p>
+      <w:pPr>
+        <w:pStyle w:val="ListParagraph"/>
+        <w:numPr>
+          <w:ilvl w:val="0"/>
+          <w:numId w:val="21"/>
+        </w:numPr>
+        <w:spacing w:after="0" w:line="240" w:lineRule="auto"/>
+        <w:rPr>
+          <w:rFonts w:cstheme="minorHAnsi"/>
+          <w:b/>
+          <w:bCs/>
+          <w:sz w:val="24"/>
+          <w:szCs w:val="24"/>
+        </w:rPr>
+      </w:pPr>
+      <w:r>
+        <w:rPr>
+          <w:rFonts w:cstheme="minorHAnsi"/>
+          <w:b/>
+          <w:bCs/>
+          <w:sz w:val="24"/>
+          <w:szCs w:val="24"/>
+        </w:rPr>
+        <w:t xml:space="preserve">IN, INOUT </w:t>
+      </w:r>
+    </w:p>
+    <w:p>
+      <w:pPr>
+        <w:pStyle w:val="ListParagraph"/>
+        <w:numPr>
+          <w:ilvl w:val="0"/>
+          <w:numId w:val="21"/>
+        </w:numPr>
+        <w:spacing w:after="0" w:line="240" w:lineRule="auto"/>
+        <w:rPr>
+          <w:rFonts w:cstheme="minorHAnsi"/>
+          <w:sz w:val="24"/>
+          <w:szCs w:val="24"/>
+        </w:rPr>
+      </w:pPr>
+      <w:r>
+        <w:rPr>
+          <w:rFonts w:cstheme="minorHAnsi"/>
+          <w:sz w:val="24"/>
+          <w:szCs w:val="24"/>
+        </w:rPr>
+        <w:t>OUT, INOUT</w:t>
+      </w:r>
+    </w:p>
+    <w:p>
+      <w:pPr>
+        <w:pStyle w:val="ListParagraph"/>
+        <w:numPr>
+          <w:ilvl w:val="0"/>
+          <w:numId w:val="21"/>
+        </w:numPr>
+        <w:spacing w:after="0" w:line="240" w:lineRule="auto"/>
+        <w:rPr>
+          <w:rFonts w:cstheme="minorHAnsi"/>
+          <w:sz w:val="24"/>
+          <w:szCs w:val="24"/>
+        </w:rPr>
+      </w:pPr>
+      <w:r>
+        <w:rPr>
+          <w:rFonts w:cstheme="minorHAnsi"/>
+          <w:sz w:val="24"/>
+          <w:szCs w:val="24"/>
+        </w:rPr>
+        <w:t>None of the Above</w:t>
+      </w:r>
+    </w:p>
+    <w:p>
+      <w:pPr>
+        <w:spacing w:after="0" w:line="240" w:lineRule="auto"/>
+        <w:rPr>
+          <w:rFonts w:cstheme="minorHAnsi"/>
+          <w:sz w:val="24"/>
+          <w:szCs w:val="24"/>
+        </w:rPr>
+      </w:pPr>
+    </w:p>
+    <w:p>
+      <w:pPr>
+        <w:pStyle w:val="ListParagraph"/>
+        <w:numPr>
+          <w:ilvl w:val="0"/>
+          <w:numId w:val="17"/>
+        </w:numPr>
+        <w:spacing w:after="0" w:line="240" w:lineRule="auto"/>
+        <w:rPr>
+          <w:rFonts w:cstheme="minorHAnsi"/>
+          <w:sz w:val="24"/>
+          <w:szCs w:val="24"/>
+        </w:rPr>
+      </w:pPr>
+      <w:r>
+        <w:rPr>
+          <w:rFonts w:cstheme="minorHAnsi"/>
+          <w:sz w:val="24"/>
+          <w:szCs w:val="24"/>
+        </w:rPr>
+        <w:t>What is a condition predicate in a DML trigger?</w:t>
+      </w:r>
+    </w:p>
+    <w:p>
+      <w:pPr>
+        <w:pStyle w:val="ListParagraph"/>
+        <w:numPr>
+          <w:ilvl w:val="0"/>
+          <w:numId w:val="22"/>
+        </w:numPr>
+        <w:spacing w:after="0" w:line="240" w:lineRule="auto"/>
+        <w:rPr>
+          <w:rFonts w:cstheme="minorHAnsi"/>
+          <w:sz w:val="24"/>
+          <w:szCs w:val="24"/>
+        </w:rPr>
+      </w:pPr>
+      <w:r>
+        <w:rPr>
+          <w:rFonts w:cstheme="minorHAnsi"/>
+          <w:sz w:val="24"/>
+          <w:szCs w:val="24"/>
+        </w:rPr>
+        <w:t>Specify a WHEN-LOGGING-ON condition in the trigger body.</w:t>
+      </w:r>
+    </w:p>
+    <w:p>
+      <w:pPr>
+        <w:pStyle w:val="ListParagraph"/>
+        <w:numPr>
+          <w:ilvl w:val="0"/>
+          <w:numId w:val="22"/>
+        </w:numPr>
+        <w:spacing w:after="0" w:line="240" w:lineRule="auto"/>
+        <w:rPr>
+          <w:rFonts w:cstheme="minorHAnsi"/>
+          <w:sz w:val="24"/>
+          <w:szCs w:val="24"/>
+        </w:rPr>
+      </w:pPr>
+      <w:r>
+        <w:rPr>
+          <w:rFonts w:cstheme="minorHAnsi"/>
+          <w:sz w:val="24"/>
+          <w:szCs w:val="24"/>
+        </w:rPr>
+        <w:t>Use the NEW and OLD qualifiers in the trigger body as a condition.</w:t>
+      </w:r>
+    </w:p>
+    <w:p>
+      <w:pPr>
+        <w:pStyle w:val="ListParagraph"/>
+        <w:numPr>
+          <w:ilvl w:val="0"/>
+          <w:numId w:val="22"/>
+        </w:numPr>
+        <w:spacing w:after="0" w:line="240" w:lineRule="auto"/>
+        <w:rPr>
+          <w:rFonts w:cstheme="minorHAnsi"/>
+          <w:b/>
+          <w:bCs/>
+          <w:sz w:val="24"/>
+          <w:szCs w:val="24"/>
+        </w:rPr>
+      </w:pPr>
+      <w:r>
+        <w:rPr>
+          <w:rFonts w:cstheme="minorHAnsi"/>
+          <w:b/>
+          <w:bCs/>
+          <w:sz w:val="24"/>
+          <w:szCs w:val="24"/>
+        </w:rPr>
+        <w:t xml:space="preserve">Combine several DBM triggering events into one in the trigger body. </w:t>
+      </w:r>
+    </w:p>
+    <w:p>
+      <w:pPr>
+        <w:pStyle w:val="ListParagraph"/>
+        <w:numPr>
+          <w:ilvl w:val="0"/>
+          <w:numId w:val="22"/>
+        </w:numPr>
+        <w:spacing w:after="0" w:line="240" w:lineRule="auto"/>
+        <w:rPr>
+          <w:rFonts w:cstheme="minorHAnsi"/>
+          <w:sz w:val="24"/>
+          <w:szCs w:val="24"/>
+        </w:rPr>
+      </w:pPr>
+      <w:r>
+        <w:rPr>
+          <w:rFonts w:cstheme="minorHAnsi"/>
+          <w:sz w:val="24"/>
+          <w:szCs w:val="24"/>
+        </w:rPr>
+        <w:t>Specify a SHUTDOWN or STARTUP condition in the trigger body.</w:t>
+      </w:r>
     </w:p>
     <w:p>
       <w:pPr>
@@ -1893,14 +2641,32 @@
           <w:b/>
           <w:u w:val="single"/>
         </w:rPr>
-        <w:t>SECTION-C(Coding Question) (</w:t>
-      </w:r>
+        <w:t>SECTION-</w:t>
+      </w:r>
+      <w:proofErr w:type="gramStart"/>
       <w:r>
         <w:rPr>
           <w:rFonts w:ascii="Times New Roman" w:eastAsia="Times New Roman" w:hAnsi="Times New Roman" w:cs="Times New Roman"/>
           <w:b/>
           <w:u w:val="single"/>
         </w:rPr>
+        <w:t>C(</w:t>
+      </w:r>
+      <w:proofErr w:type="gramEnd"/>
+      <w:r>
+        <w:rPr>
+          <w:rFonts w:ascii="Times New Roman" w:eastAsia="Times New Roman" w:hAnsi="Times New Roman" w:cs="Times New Roman"/>
+          <w:b/>
+          <w:u w:val="single"/>
+        </w:rPr>
+        <w:t>Coding Question) (</w:t>
+      </w:r>
+      <w:r>
+        <w:rPr>
+          <w:rFonts w:ascii="Times New Roman" w:eastAsia="Times New Roman" w:hAnsi="Times New Roman" w:cs="Times New Roman"/>
+          <w:b/>
+          <w:u w:val="single"/>
+        </w:rPr>
         <w:t>4</w:t>
       </w:r>
       <w:r>
@@ -1926,6 +2692,4748 @@
           <w:u w:val="single"/>
         </w:rPr>
         <w:t xml:space="preserve"> marks)</w:t>
+      </w:r>
+    </w:p>
+    <w:p>
+      <w:pPr>
+        <w:spacing w:before="120" w:after="0" w:line="240" w:lineRule="auto"/>
+        <w:ind w:left="0" w:hanging="2"/>
+        <w:jc w:val="center"/>
+        <w:rPr>
+          <w:rFonts w:ascii="Times New Roman" w:eastAsia="Times New Roman" w:hAnsi="Times New Roman" w:cs="Times New Roman"/>
+          <w:b/>
+          <w:u w:val="single"/>
+        </w:rPr>
+      </w:pPr>
+    </w:p>
+    <w:p>
+      <w:pPr>
+        <w:pStyle w:val="ListParagraph"/>
+        <w:numPr>
+          <w:ilvl w:val="0"/>
+          <w:numId w:val="17"/>
+        </w:numPr>
+        <w:spacing w:before="120" w:after="0" w:line="240" w:lineRule="auto"/>
+        <w:rPr>
+          <w:rFonts w:asciiTheme="majorHAnsi" w:eastAsia="Times New Roman" w:hAnsiTheme="majorHAnsi" w:cstheme="majorHAnsi"/>
+          <w:bCs/>
+          <w:sz w:val="24"/>
+          <w:szCs w:val="24"/>
+        </w:rPr>
+      </w:pPr>
+      <w:r>
+        <w:rPr>
+          <w:rFonts w:asciiTheme="majorHAnsi" w:eastAsia="Times New Roman" w:hAnsiTheme="majorHAnsi" w:cstheme="majorHAnsi"/>
+          <w:bCs/>
+          <w:sz w:val="24"/>
+          <w:szCs w:val="24"/>
+        </w:rPr>
+        <w:t xml:space="preserve">Write a PL/SQL program that creates </w:t>
+      </w:r>
+      <w:proofErr w:type="gramStart"/>
+      <w:r>
+        <w:rPr>
+          <w:rFonts w:asciiTheme="majorHAnsi" w:eastAsia="Times New Roman" w:hAnsiTheme="majorHAnsi" w:cstheme="majorHAnsi"/>
+          <w:bCs/>
+          <w:sz w:val="24"/>
+          <w:szCs w:val="24"/>
+        </w:rPr>
+        <w:t>a  procedure</w:t>
+      </w:r>
+      <w:proofErr w:type="gramEnd"/>
+      <w:r>
+        <w:rPr>
+          <w:rFonts w:asciiTheme="majorHAnsi" w:eastAsia="Times New Roman" w:hAnsiTheme="majorHAnsi" w:cstheme="majorHAnsi"/>
+          <w:bCs/>
+          <w:sz w:val="24"/>
+          <w:szCs w:val="24"/>
+        </w:rPr>
+        <w:t xml:space="preserve"> which have parameters with default value.</w:t>
+      </w:r>
+    </w:p>
+    <w:p>
+      <w:pPr>
+        <w:pStyle w:val="ListParagraph"/>
+        <w:spacing w:before="120" w:after="0" w:line="240" w:lineRule="auto"/>
+        <w:ind w:left="718" w:firstLine="0"/>
+        <w:rPr>
+          <w:rFonts w:asciiTheme="majorHAnsi" w:eastAsia="Times New Roman" w:hAnsiTheme="majorHAnsi" w:cstheme="majorHAnsi"/>
+          <w:bCs/>
+          <w:sz w:val="24"/>
+          <w:szCs w:val="24"/>
+        </w:rPr>
+      </w:pPr>
+    </w:p>
+    <w:p>
+      <w:pPr>
+        <w:pStyle w:val="ListParagraph"/>
+        <w:spacing w:before="120" w:after="0" w:line="240" w:lineRule="auto"/>
+        <w:ind w:left="718" w:firstLine="0"/>
+        <w:rPr>
+          <w:rFonts w:asciiTheme="majorHAnsi" w:eastAsia="Times New Roman" w:hAnsiTheme="majorHAnsi" w:cstheme="majorHAnsi"/>
+          <w:bCs/>
+          <w:sz w:val="24"/>
+          <w:szCs w:val="24"/>
+        </w:rPr>
+      </w:pPr>
+      <w:r>
+        <w:rPr>
+          <w:rFonts w:asciiTheme="majorHAnsi" w:eastAsia="Times New Roman" w:hAnsiTheme="majorHAnsi" w:cstheme="majorHAnsi"/>
+          <w:bCs/>
+          <w:sz w:val="24"/>
+          <w:szCs w:val="24"/>
+        </w:rPr>
+        <w:t>Solution:</w:t>
+      </w:r>
+    </w:p>
+    <w:p>
+      <w:pPr>
+        <w:pStyle w:val="ListParagraph"/>
+        <w:spacing w:before="120" w:after="0" w:line="240" w:lineRule="auto"/>
+        <w:ind w:left="718" w:firstLine="0"/>
+        <w:rPr>
+          <w:rFonts w:asciiTheme="majorHAnsi" w:eastAsia="Times New Roman" w:hAnsiTheme="majorHAnsi" w:cstheme="majorHAnsi"/>
+          <w:bCs/>
+          <w:sz w:val="24"/>
+          <w:szCs w:val="24"/>
+        </w:rPr>
+      </w:pPr>
+    </w:p>
+    <w:p>
+      <w:pPr>
+        <w:pStyle w:val="ListParagraph"/>
+        <w:spacing w:before="120" w:after="0" w:line="240" w:lineRule="auto"/>
+        <w:ind w:left="718" w:firstLine="0"/>
+        <w:rPr>
+          <w:rFonts w:asciiTheme="majorHAnsi" w:eastAsia="Times New Roman" w:hAnsiTheme="majorHAnsi" w:cstheme="majorHAnsi"/>
+          <w:b/>
+          <w:sz w:val="24"/>
+          <w:szCs w:val="24"/>
+        </w:rPr>
+      </w:pPr>
+      <w:r>
+        <w:rPr>
+          <w:rFonts w:asciiTheme="majorHAnsi" w:eastAsia="Times New Roman" w:hAnsiTheme="majorHAnsi" w:cstheme="majorHAnsi"/>
+          <w:b/>
+          <w:sz w:val="24"/>
+          <w:szCs w:val="24"/>
+        </w:rPr>
+        <w:t>declare</w:t>
+      </w:r>
+    </w:p>
+    <w:p>
+      <w:pPr>
+        <w:pStyle w:val="ListParagraph"/>
+        <w:spacing w:before="120" w:after="0" w:line="240" w:lineRule="auto"/>
+        <w:ind w:left="718" w:firstLine="0"/>
+        <w:rPr>
+          <w:rFonts w:asciiTheme="majorHAnsi" w:eastAsia="Times New Roman" w:hAnsiTheme="majorHAnsi" w:cstheme="majorHAnsi"/>
+          <w:b/>
+          <w:sz w:val="24"/>
+          <w:szCs w:val="24"/>
+        </w:rPr>
+      </w:pPr>
+      <w:r>
+        <w:rPr>
+          <w:rFonts w:asciiTheme="majorHAnsi" w:eastAsia="Times New Roman" w:hAnsiTheme="majorHAnsi" w:cstheme="majorHAnsi"/>
+          <w:b/>
+          <w:sz w:val="24"/>
+          <w:szCs w:val="24"/>
+        </w:rPr>
+        <w:t xml:space="preserve">          procedure </w:t>
+      </w:r>
+      <w:proofErr w:type="spellStart"/>
+      <w:r>
+        <w:rPr>
+          <w:rFonts w:asciiTheme="majorHAnsi" w:eastAsia="Times New Roman" w:hAnsiTheme="majorHAnsi" w:cstheme="majorHAnsi"/>
+          <w:b/>
+          <w:sz w:val="24"/>
+          <w:szCs w:val="24"/>
+        </w:rPr>
+        <w:t>p_print</w:t>
+      </w:r>
+      <w:proofErr w:type="spellEnd"/>
+    </w:p>
+    <w:p>
+      <w:pPr>
+        <w:pStyle w:val="ListParagraph"/>
+        <w:spacing w:before="120" w:after="0" w:line="240" w:lineRule="auto"/>
+        <w:ind w:left="718" w:firstLine="0"/>
+        <w:rPr>
+          <w:rFonts w:asciiTheme="majorHAnsi" w:eastAsia="Times New Roman" w:hAnsiTheme="majorHAnsi" w:cstheme="majorHAnsi"/>
+          <w:b/>
+          <w:sz w:val="24"/>
+          <w:szCs w:val="24"/>
+        </w:rPr>
+      </w:pPr>
+      <w:r>
+        <w:rPr>
+          <w:rFonts w:asciiTheme="majorHAnsi" w:eastAsia="Times New Roman" w:hAnsiTheme="majorHAnsi" w:cstheme="majorHAnsi"/>
+          <w:b/>
+          <w:sz w:val="24"/>
+          <w:szCs w:val="24"/>
+        </w:rPr>
+        <w:t xml:space="preserve">          (i_str1_tx VARCHAR</w:t>
+      </w:r>
+      <w:proofErr w:type="gramStart"/>
+      <w:r>
+        <w:rPr>
+          <w:rFonts w:asciiTheme="majorHAnsi" w:eastAsia="Times New Roman" w:hAnsiTheme="majorHAnsi" w:cstheme="majorHAnsi"/>
+          <w:b/>
+          <w:sz w:val="24"/>
+          <w:szCs w:val="24"/>
+        </w:rPr>
+        <w:t>2 :</w:t>
+      </w:r>
+      <w:proofErr w:type="gramEnd"/>
+      <w:r>
+        <w:rPr>
+          <w:rFonts w:asciiTheme="majorHAnsi" w:eastAsia="Times New Roman" w:hAnsiTheme="majorHAnsi" w:cstheme="majorHAnsi"/>
+          <w:b/>
+          <w:sz w:val="24"/>
+          <w:szCs w:val="24"/>
+        </w:rPr>
+        <w:t>='hello',</w:t>
+      </w:r>
+    </w:p>
+    <w:p>
+      <w:pPr>
+        <w:pStyle w:val="ListParagraph"/>
+        <w:spacing w:before="120" w:after="0" w:line="240" w:lineRule="auto"/>
+        <w:ind w:left="718" w:firstLine="0"/>
+        <w:rPr>
+          <w:rFonts w:asciiTheme="majorHAnsi" w:eastAsia="Times New Roman" w:hAnsiTheme="majorHAnsi" w:cstheme="majorHAnsi"/>
+          <w:b/>
+          <w:sz w:val="24"/>
+          <w:szCs w:val="24"/>
+        </w:rPr>
+      </w:pPr>
+      <w:r>
+        <w:rPr>
+          <w:rFonts w:asciiTheme="majorHAnsi" w:eastAsia="Times New Roman" w:hAnsiTheme="majorHAnsi" w:cstheme="majorHAnsi"/>
+          <w:b/>
+          <w:sz w:val="24"/>
+          <w:szCs w:val="24"/>
+        </w:rPr>
+        <w:t xml:space="preserve">           i_str2_tx VARCHAR</w:t>
+      </w:r>
+      <w:proofErr w:type="gramStart"/>
+      <w:r>
+        <w:rPr>
+          <w:rFonts w:asciiTheme="majorHAnsi" w:eastAsia="Times New Roman" w:hAnsiTheme="majorHAnsi" w:cstheme="majorHAnsi"/>
+          <w:b/>
+          <w:sz w:val="24"/>
+          <w:szCs w:val="24"/>
+        </w:rPr>
+        <w:t>2 :</w:t>
+      </w:r>
+      <w:proofErr w:type="gramEnd"/>
+      <w:r>
+        <w:rPr>
+          <w:rFonts w:asciiTheme="majorHAnsi" w:eastAsia="Times New Roman" w:hAnsiTheme="majorHAnsi" w:cstheme="majorHAnsi"/>
+          <w:b/>
+          <w:sz w:val="24"/>
+          <w:szCs w:val="24"/>
+        </w:rPr>
+        <w:t>='world',</w:t>
+      </w:r>
+    </w:p>
+    <w:p>
+      <w:pPr>
+        <w:pStyle w:val="ListParagraph"/>
+        <w:spacing w:before="120" w:after="0" w:line="240" w:lineRule="auto"/>
+        <w:ind w:left="718" w:firstLine="0"/>
+        <w:rPr>
+          <w:rFonts w:asciiTheme="majorHAnsi" w:eastAsia="Times New Roman" w:hAnsiTheme="majorHAnsi" w:cstheme="majorHAnsi"/>
+          <w:b/>
+          <w:sz w:val="24"/>
+          <w:szCs w:val="24"/>
+        </w:rPr>
+      </w:pPr>
+      <w:r>
+        <w:rPr>
+          <w:rFonts w:asciiTheme="majorHAnsi" w:eastAsia="Times New Roman" w:hAnsiTheme="majorHAnsi" w:cstheme="majorHAnsi"/>
+          <w:b/>
+          <w:sz w:val="24"/>
+          <w:szCs w:val="24"/>
+        </w:rPr>
+        <w:t xml:space="preserve">           </w:t>
+      </w:r>
+      <w:proofErr w:type="spellStart"/>
+      <w:r>
+        <w:rPr>
+          <w:rFonts w:asciiTheme="majorHAnsi" w:eastAsia="Times New Roman" w:hAnsiTheme="majorHAnsi" w:cstheme="majorHAnsi"/>
+          <w:b/>
+          <w:sz w:val="24"/>
+          <w:szCs w:val="24"/>
+        </w:rPr>
+        <w:t>i_end_tx</w:t>
+      </w:r>
+      <w:proofErr w:type="spellEnd"/>
+      <w:r>
+        <w:rPr>
+          <w:rFonts w:asciiTheme="majorHAnsi" w:eastAsia="Times New Roman" w:hAnsiTheme="majorHAnsi" w:cstheme="majorHAnsi"/>
+          <w:b/>
+          <w:sz w:val="24"/>
+          <w:szCs w:val="24"/>
+        </w:rPr>
+        <w:t xml:space="preserve"> VARCHAR</w:t>
+      </w:r>
+      <w:proofErr w:type="gramStart"/>
+      <w:r>
+        <w:rPr>
+          <w:rFonts w:asciiTheme="majorHAnsi" w:eastAsia="Times New Roman" w:hAnsiTheme="majorHAnsi" w:cstheme="majorHAnsi"/>
+          <w:b/>
+          <w:sz w:val="24"/>
+          <w:szCs w:val="24"/>
+        </w:rPr>
+        <w:t>2  :</w:t>
+      </w:r>
+      <w:proofErr w:type="gramEnd"/>
+      <w:r>
+        <w:rPr>
+          <w:rFonts w:asciiTheme="majorHAnsi" w:eastAsia="Times New Roman" w:hAnsiTheme="majorHAnsi" w:cstheme="majorHAnsi"/>
+          <w:b/>
+          <w:sz w:val="24"/>
+          <w:szCs w:val="24"/>
+        </w:rPr>
+        <w:t>='!' ) is</w:t>
+      </w:r>
+    </w:p>
+    <w:p>
+      <w:pPr>
+        <w:pStyle w:val="ListParagraph"/>
+        <w:spacing w:before="120" w:after="0" w:line="240" w:lineRule="auto"/>
+        <w:ind w:left="718" w:firstLine="0"/>
+        <w:rPr>
+          <w:rFonts w:asciiTheme="majorHAnsi" w:eastAsia="Times New Roman" w:hAnsiTheme="majorHAnsi" w:cstheme="majorHAnsi"/>
+          <w:b/>
+          <w:sz w:val="24"/>
+          <w:szCs w:val="24"/>
+        </w:rPr>
+      </w:pPr>
+      <w:r>
+        <w:rPr>
+          <w:rFonts w:asciiTheme="majorHAnsi" w:eastAsia="Times New Roman" w:hAnsiTheme="majorHAnsi" w:cstheme="majorHAnsi"/>
+          <w:b/>
+          <w:sz w:val="24"/>
+          <w:szCs w:val="24"/>
+        </w:rPr>
+        <w:t xml:space="preserve">          begin</w:t>
+      </w:r>
+    </w:p>
+    <w:p>
+      <w:pPr>
+        <w:pStyle w:val="ListParagraph"/>
+        <w:spacing w:before="120" w:after="0" w:line="240" w:lineRule="auto"/>
+        <w:ind w:left="718" w:firstLine="0"/>
+        <w:rPr>
+          <w:rFonts w:asciiTheme="majorHAnsi" w:eastAsia="Times New Roman" w:hAnsiTheme="majorHAnsi" w:cstheme="majorHAnsi"/>
+          <w:b/>
+          <w:sz w:val="24"/>
+          <w:szCs w:val="24"/>
+        </w:rPr>
+      </w:pPr>
+      <w:r>
+        <w:rPr>
+          <w:rFonts w:asciiTheme="majorHAnsi" w:eastAsia="Times New Roman" w:hAnsiTheme="majorHAnsi" w:cstheme="majorHAnsi"/>
+          <w:b/>
+          <w:sz w:val="24"/>
+          <w:szCs w:val="24"/>
+        </w:rPr>
+        <w:t xml:space="preserve">               </w:t>
+      </w:r>
+      <w:proofErr w:type="spellStart"/>
+      <w:r>
+        <w:rPr>
+          <w:rFonts w:asciiTheme="majorHAnsi" w:eastAsia="Times New Roman" w:hAnsiTheme="majorHAnsi" w:cstheme="majorHAnsi"/>
+          <w:b/>
+          <w:sz w:val="24"/>
+          <w:szCs w:val="24"/>
+        </w:rPr>
+        <w:t>DBMS_OUTPUT.put_</w:t>
+      </w:r>
+      <w:proofErr w:type="gramStart"/>
+      <w:r>
+        <w:rPr>
+          <w:rFonts w:asciiTheme="majorHAnsi" w:eastAsia="Times New Roman" w:hAnsiTheme="majorHAnsi" w:cstheme="majorHAnsi"/>
+          <w:b/>
+          <w:sz w:val="24"/>
+          <w:szCs w:val="24"/>
+        </w:rPr>
+        <w:t>line</w:t>
+      </w:r>
+      <w:proofErr w:type="spellEnd"/>
+      <w:r>
+        <w:rPr>
+          <w:rFonts w:asciiTheme="majorHAnsi" w:eastAsia="Times New Roman" w:hAnsiTheme="majorHAnsi" w:cstheme="majorHAnsi"/>
+          <w:b/>
+          <w:sz w:val="24"/>
+          <w:szCs w:val="24"/>
+        </w:rPr>
+        <w:t>(</w:t>
+      </w:r>
+      <w:proofErr w:type="gramEnd"/>
+      <w:r>
+        <w:rPr>
+          <w:rFonts w:asciiTheme="majorHAnsi" w:eastAsia="Times New Roman" w:hAnsiTheme="majorHAnsi" w:cstheme="majorHAnsi"/>
+          <w:b/>
+          <w:sz w:val="24"/>
+          <w:szCs w:val="24"/>
+        </w:rPr>
+        <w:t>i_str1_tx||','</w:t>
+      </w:r>
+    </w:p>
+    <w:p>
+      <w:pPr>
+        <w:pStyle w:val="ListParagraph"/>
+        <w:spacing w:before="120" w:after="0" w:line="240" w:lineRule="auto"/>
+        <w:ind w:left="718" w:firstLine="0"/>
+        <w:rPr>
+          <w:rFonts w:asciiTheme="majorHAnsi" w:eastAsia="Times New Roman" w:hAnsiTheme="majorHAnsi" w:cstheme="majorHAnsi"/>
+          <w:b/>
+          <w:sz w:val="24"/>
+          <w:szCs w:val="24"/>
+        </w:rPr>
+      </w:pPr>
+      <w:r>
+        <w:rPr>
+          <w:rFonts w:asciiTheme="majorHAnsi" w:eastAsia="Times New Roman" w:hAnsiTheme="majorHAnsi" w:cstheme="majorHAnsi"/>
+          <w:b/>
+          <w:sz w:val="24"/>
+          <w:szCs w:val="24"/>
+        </w:rPr>
+        <w:t xml:space="preserve">                     ||i_str2_tx||</w:t>
+      </w:r>
+      <w:proofErr w:type="spellStart"/>
+      <w:r>
+        <w:rPr>
+          <w:rFonts w:asciiTheme="majorHAnsi" w:eastAsia="Times New Roman" w:hAnsiTheme="majorHAnsi" w:cstheme="majorHAnsi"/>
+          <w:b/>
+          <w:sz w:val="24"/>
+          <w:szCs w:val="24"/>
+        </w:rPr>
+        <w:t>i_end_tx</w:t>
+      </w:r>
+      <w:proofErr w:type="spellEnd"/>
+      <w:r>
+        <w:rPr>
+          <w:rFonts w:asciiTheme="majorHAnsi" w:eastAsia="Times New Roman" w:hAnsiTheme="majorHAnsi" w:cstheme="majorHAnsi"/>
+          <w:b/>
+          <w:sz w:val="24"/>
+          <w:szCs w:val="24"/>
+        </w:rPr>
+        <w:t>);</w:t>
+      </w:r>
+    </w:p>
+    <w:p>
+      <w:pPr>
+        <w:pStyle w:val="ListParagraph"/>
+        <w:spacing w:before="120" w:after="0" w:line="240" w:lineRule="auto"/>
+        <w:ind w:left="718" w:firstLine="0"/>
+        <w:rPr>
+          <w:rFonts w:asciiTheme="majorHAnsi" w:eastAsia="Times New Roman" w:hAnsiTheme="majorHAnsi" w:cstheme="majorHAnsi"/>
+          <w:b/>
+          <w:sz w:val="24"/>
+          <w:szCs w:val="24"/>
+        </w:rPr>
+      </w:pPr>
+      <w:r>
+        <w:rPr>
+          <w:rFonts w:asciiTheme="majorHAnsi" w:eastAsia="Times New Roman" w:hAnsiTheme="majorHAnsi" w:cstheme="majorHAnsi"/>
+          <w:b/>
+          <w:sz w:val="24"/>
+          <w:szCs w:val="24"/>
+        </w:rPr>
+        <w:t xml:space="preserve">          end;</w:t>
+      </w:r>
+    </w:p>
+    <w:p>
+      <w:pPr>
+        <w:pStyle w:val="ListParagraph"/>
+        <w:spacing w:before="120" w:after="0" w:line="240" w:lineRule="auto"/>
+        <w:ind w:left="718" w:firstLine="0"/>
+        <w:rPr>
+          <w:rFonts w:asciiTheme="majorHAnsi" w:eastAsia="Times New Roman" w:hAnsiTheme="majorHAnsi" w:cstheme="majorHAnsi"/>
+          <w:b/>
+          <w:sz w:val="24"/>
+          <w:szCs w:val="24"/>
+        </w:rPr>
+      </w:pPr>
+      <w:r>
+        <w:rPr>
+          <w:rFonts w:asciiTheme="majorHAnsi" w:eastAsia="Times New Roman" w:hAnsiTheme="majorHAnsi" w:cstheme="majorHAnsi"/>
+          <w:b/>
+          <w:sz w:val="24"/>
+          <w:szCs w:val="24"/>
+        </w:rPr>
+        <w:t>begin</w:t>
+      </w:r>
+    </w:p>
+    <w:p>
+      <w:pPr>
+        <w:pStyle w:val="ListParagraph"/>
+        <w:spacing w:before="120" w:after="0" w:line="240" w:lineRule="auto"/>
+        <w:ind w:left="718" w:firstLine="0"/>
+        <w:rPr>
+          <w:rFonts w:asciiTheme="majorHAnsi" w:eastAsia="Times New Roman" w:hAnsiTheme="majorHAnsi" w:cstheme="majorHAnsi"/>
+          <w:b/>
+          <w:sz w:val="24"/>
+          <w:szCs w:val="24"/>
+        </w:rPr>
+      </w:pPr>
+      <w:r>
+        <w:rPr>
+          <w:rFonts w:asciiTheme="majorHAnsi" w:eastAsia="Times New Roman" w:hAnsiTheme="majorHAnsi" w:cstheme="majorHAnsi"/>
+          <w:b/>
+          <w:sz w:val="24"/>
+          <w:szCs w:val="24"/>
+        </w:rPr>
+        <w:t xml:space="preserve">         </w:t>
+      </w:r>
+      <w:proofErr w:type="spellStart"/>
+      <w:r>
+        <w:rPr>
+          <w:rFonts w:asciiTheme="majorHAnsi" w:eastAsia="Times New Roman" w:hAnsiTheme="majorHAnsi" w:cstheme="majorHAnsi"/>
+          <w:b/>
+          <w:sz w:val="24"/>
+          <w:szCs w:val="24"/>
+        </w:rPr>
+        <w:t>p_print</w:t>
+      </w:r>
+      <w:proofErr w:type="spellEnd"/>
+      <w:r>
+        <w:rPr>
+          <w:rFonts w:asciiTheme="majorHAnsi" w:eastAsia="Times New Roman" w:hAnsiTheme="majorHAnsi" w:cstheme="majorHAnsi"/>
+          <w:b/>
+          <w:sz w:val="24"/>
+          <w:szCs w:val="24"/>
+        </w:rPr>
+        <w:t>('</w:t>
+      </w:r>
+      <w:proofErr w:type="spellStart"/>
+      <w:r>
+        <w:rPr>
+          <w:rFonts w:asciiTheme="majorHAnsi" w:eastAsia="Times New Roman" w:hAnsiTheme="majorHAnsi" w:cstheme="majorHAnsi"/>
+          <w:b/>
+          <w:sz w:val="24"/>
+          <w:szCs w:val="24"/>
+        </w:rPr>
+        <w:t>Hi','there','all</w:t>
+      </w:r>
+      <w:proofErr w:type="spellEnd"/>
+      <w:r>
+        <w:rPr>
+          <w:rFonts w:asciiTheme="majorHAnsi" w:eastAsia="Times New Roman" w:hAnsiTheme="majorHAnsi" w:cstheme="majorHAnsi"/>
+          <w:b/>
+          <w:sz w:val="24"/>
+          <w:szCs w:val="24"/>
+        </w:rPr>
+        <w:t>'</w:t>
+      </w:r>
+      <w:proofErr w:type="gramStart"/>
+      <w:r>
+        <w:rPr>
+          <w:rFonts w:asciiTheme="majorHAnsi" w:eastAsia="Times New Roman" w:hAnsiTheme="majorHAnsi" w:cstheme="majorHAnsi"/>
+          <w:b/>
+          <w:sz w:val="24"/>
+          <w:szCs w:val="24"/>
+        </w:rPr>
+        <w:t>);  --</w:t>
+      </w:r>
+      <w:proofErr w:type="gramEnd"/>
+      <w:r>
+        <w:rPr>
+          <w:rFonts w:asciiTheme="majorHAnsi" w:eastAsia="Times New Roman" w:hAnsiTheme="majorHAnsi" w:cstheme="majorHAnsi"/>
+          <w:b/>
+          <w:sz w:val="24"/>
+          <w:szCs w:val="24"/>
+        </w:rPr>
+        <w:t xml:space="preserve"> both parameters</w:t>
+      </w:r>
+    </w:p>
+    <w:p>
+      <w:pPr>
+        <w:pStyle w:val="ListParagraph"/>
+        <w:spacing w:before="120" w:after="0" w:line="240" w:lineRule="auto"/>
+        <w:ind w:left="718" w:firstLine="0"/>
+        <w:rPr>
+          <w:rFonts w:asciiTheme="majorHAnsi" w:eastAsia="Times New Roman" w:hAnsiTheme="majorHAnsi" w:cstheme="majorHAnsi"/>
+          <w:b/>
+          <w:sz w:val="24"/>
+          <w:szCs w:val="24"/>
+        </w:rPr>
+      </w:pPr>
+      <w:r>
+        <w:rPr>
+          <w:rFonts w:asciiTheme="majorHAnsi" w:eastAsia="Times New Roman" w:hAnsiTheme="majorHAnsi" w:cstheme="majorHAnsi"/>
+          <w:b/>
+          <w:sz w:val="24"/>
+          <w:szCs w:val="24"/>
+        </w:rPr>
+        <w:t xml:space="preserve">         </w:t>
+      </w:r>
+      <w:proofErr w:type="spellStart"/>
+      <w:r>
+        <w:rPr>
+          <w:rFonts w:asciiTheme="majorHAnsi" w:eastAsia="Times New Roman" w:hAnsiTheme="majorHAnsi" w:cstheme="majorHAnsi"/>
+          <w:b/>
+          <w:sz w:val="24"/>
+          <w:szCs w:val="24"/>
+        </w:rPr>
+        <w:t>p_print</w:t>
+      </w:r>
+      <w:proofErr w:type="spellEnd"/>
+      <w:r>
+        <w:rPr>
+          <w:rFonts w:asciiTheme="majorHAnsi" w:eastAsia="Times New Roman" w:hAnsiTheme="majorHAnsi" w:cstheme="majorHAnsi"/>
+          <w:b/>
+          <w:sz w:val="24"/>
+          <w:szCs w:val="24"/>
+        </w:rPr>
+        <w:t>('</w:t>
+      </w:r>
+      <w:proofErr w:type="spellStart"/>
+      <w:r>
+        <w:rPr>
+          <w:rFonts w:asciiTheme="majorHAnsi" w:eastAsia="Times New Roman" w:hAnsiTheme="majorHAnsi" w:cstheme="majorHAnsi"/>
+          <w:b/>
+          <w:sz w:val="24"/>
+          <w:szCs w:val="24"/>
+        </w:rPr>
+        <w:t>Hi','people</w:t>
+      </w:r>
+      <w:proofErr w:type="spellEnd"/>
+      <w:r>
+        <w:rPr>
+          <w:rFonts w:asciiTheme="majorHAnsi" w:eastAsia="Times New Roman" w:hAnsiTheme="majorHAnsi" w:cstheme="majorHAnsi"/>
+          <w:b/>
+          <w:sz w:val="24"/>
+          <w:szCs w:val="24"/>
+        </w:rPr>
+        <w:t>'</w:t>
+      </w:r>
+      <w:proofErr w:type="gramStart"/>
+      <w:r>
+        <w:rPr>
+          <w:rFonts w:asciiTheme="majorHAnsi" w:eastAsia="Times New Roman" w:hAnsiTheme="majorHAnsi" w:cstheme="majorHAnsi"/>
+          <w:b/>
+          <w:sz w:val="24"/>
+          <w:szCs w:val="24"/>
+        </w:rPr>
+        <w:t xml:space="preserve">);   </w:t>
+      </w:r>
+      <w:proofErr w:type="gramEnd"/>
+      <w:r>
+        <w:rPr>
+          <w:rFonts w:asciiTheme="majorHAnsi" w:eastAsia="Times New Roman" w:hAnsiTheme="majorHAnsi" w:cstheme="majorHAnsi"/>
+          <w:b/>
+          <w:sz w:val="24"/>
+          <w:szCs w:val="24"/>
+        </w:rPr>
+        <w:t xml:space="preserve">   -- without the last</w:t>
+      </w:r>
+    </w:p>
+    <w:p>
+      <w:pPr>
+        <w:pStyle w:val="ListParagraph"/>
+        <w:spacing w:before="120" w:after="0" w:line="240" w:lineRule="auto"/>
+        <w:ind w:left="718" w:firstLine="0"/>
+        <w:rPr>
+          <w:rFonts w:asciiTheme="majorHAnsi" w:eastAsia="Times New Roman" w:hAnsiTheme="majorHAnsi" w:cstheme="majorHAnsi"/>
+          <w:b/>
+          <w:sz w:val="24"/>
+          <w:szCs w:val="24"/>
+        </w:rPr>
+      </w:pPr>
+      <w:r>
+        <w:rPr>
+          <w:rFonts w:asciiTheme="majorHAnsi" w:eastAsia="Times New Roman" w:hAnsiTheme="majorHAnsi" w:cstheme="majorHAnsi"/>
+          <w:b/>
+          <w:sz w:val="24"/>
+          <w:szCs w:val="24"/>
+        </w:rPr>
+        <w:lastRenderedPageBreak/>
+        <w:t xml:space="preserve">         </w:t>
+      </w:r>
+      <w:proofErr w:type="spellStart"/>
+      <w:r>
+        <w:rPr>
+          <w:rFonts w:asciiTheme="majorHAnsi" w:eastAsia="Times New Roman" w:hAnsiTheme="majorHAnsi" w:cstheme="majorHAnsi"/>
+          <w:b/>
+          <w:sz w:val="24"/>
+          <w:szCs w:val="24"/>
+        </w:rPr>
+        <w:t>p_print</w:t>
+      </w:r>
+      <w:proofErr w:type="spellEnd"/>
+      <w:r>
+        <w:rPr>
+          <w:rFonts w:asciiTheme="majorHAnsi" w:eastAsia="Times New Roman" w:hAnsiTheme="majorHAnsi" w:cstheme="majorHAnsi"/>
+          <w:b/>
+          <w:sz w:val="24"/>
+          <w:szCs w:val="24"/>
+        </w:rPr>
+        <w:t>('Hi'</w:t>
+      </w:r>
+      <w:proofErr w:type="gramStart"/>
+      <w:r>
+        <w:rPr>
+          <w:rFonts w:asciiTheme="majorHAnsi" w:eastAsia="Times New Roman" w:hAnsiTheme="majorHAnsi" w:cstheme="majorHAnsi"/>
+          <w:b/>
+          <w:sz w:val="24"/>
+          <w:szCs w:val="24"/>
+        </w:rPr>
+        <w:t xml:space="preserve">);   </w:t>
+      </w:r>
+      <w:proofErr w:type="gramEnd"/>
+      <w:r>
+        <w:rPr>
+          <w:rFonts w:asciiTheme="majorHAnsi" w:eastAsia="Times New Roman" w:hAnsiTheme="majorHAnsi" w:cstheme="majorHAnsi"/>
+          <w:b/>
+          <w:sz w:val="24"/>
+          <w:szCs w:val="24"/>
+        </w:rPr>
+        <w:t xml:space="preserve">            -- only the first</w:t>
+      </w:r>
+    </w:p>
+    <w:p>
+      <w:pPr>
+        <w:pStyle w:val="ListParagraph"/>
+        <w:spacing w:before="120" w:after="0" w:line="240" w:lineRule="auto"/>
+        <w:ind w:left="718" w:firstLine="0"/>
+        <w:rPr>
+          <w:rFonts w:asciiTheme="majorHAnsi" w:eastAsia="Times New Roman" w:hAnsiTheme="majorHAnsi" w:cstheme="majorHAnsi"/>
+          <w:b/>
+          <w:sz w:val="24"/>
+          <w:szCs w:val="24"/>
+        </w:rPr>
+      </w:pPr>
+      <w:r>
+        <w:rPr>
+          <w:rFonts w:asciiTheme="majorHAnsi" w:eastAsia="Times New Roman" w:hAnsiTheme="majorHAnsi" w:cstheme="majorHAnsi"/>
+          <w:b/>
+          <w:sz w:val="24"/>
+          <w:szCs w:val="24"/>
+        </w:rPr>
+        <w:t xml:space="preserve">         </w:t>
+      </w:r>
+      <w:proofErr w:type="spellStart"/>
+      <w:r>
+        <w:rPr>
+          <w:rFonts w:asciiTheme="majorHAnsi" w:eastAsia="Times New Roman" w:hAnsiTheme="majorHAnsi" w:cstheme="majorHAnsi"/>
+          <w:b/>
+          <w:sz w:val="24"/>
+          <w:szCs w:val="24"/>
+        </w:rPr>
+        <w:t>p_</w:t>
+      </w:r>
+      <w:proofErr w:type="gramStart"/>
+      <w:r>
+        <w:rPr>
+          <w:rFonts w:asciiTheme="majorHAnsi" w:eastAsia="Times New Roman" w:hAnsiTheme="majorHAnsi" w:cstheme="majorHAnsi"/>
+          <w:b/>
+          <w:sz w:val="24"/>
+          <w:szCs w:val="24"/>
+        </w:rPr>
+        <w:t>print</w:t>
+      </w:r>
+      <w:proofErr w:type="spellEnd"/>
+      <w:r>
+        <w:rPr>
+          <w:rFonts w:asciiTheme="majorHAnsi" w:eastAsia="Times New Roman" w:hAnsiTheme="majorHAnsi" w:cstheme="majorHAnsi"/>
+          <w:b/>
+          <w:sz w:val="24"/>
+          <w:szCs w:val="24"/>
+        </w:rPr>
+        <w:t>(</w:t>
+      </w:r>
+      <w:proofErr w:type="gramEnd"/>
+      <w:r>
+        <w:rPr>
+          <w:rFonts w:asciiTheme="majorHAnsi" w:eastAsia="Times New Roman" w:hAnsiTheme="majorHAnsi" w:cstheme="majorHAnsi"/>
+          <w:b/>
+          <w:sz w:val="24"/>
+          <w:szCs w:val="24"/>
+        </w:rPr>
+        <w:t>);                   -- no parameters</w:t>
+      </w:r>
+    </w:p>
+    <w:p>
+      <w:pPr>
+        <w:pStyle w:val="ListParagraph"/>
+        <w:spacing w:before="120" w:after="0" w:line="240" w:lineRule="auto"/>
+        <w:ind w:left="718" w:firstLine="0"/>
+        <w:rPr>
+          <w:rFonts w:asciiTheme="majorHAnsi" w:eastAsia="Times New Roman" w:hAnsiTheme="majorHAnsi" w:cstheme="majorHAnsi"/>
+          <w:b/>
+          <w:sz w:val="24"/>
+          <w:szCs w:val="24"/>
+        </w:rPr>
+      </w:pPr>
+      <w:r>
+        <w:rPr>
+          <w:rFonts w:asciiTheme="majorHAnsi" w:eastAsia="Times New Roman" w:hAnsiTheme="majorHAnsi" w:cstheme="majorHAnsi"/>
+          <w:b/>
+          <w:sz w:val="24"/>
+          <w:szCs w:val="24"/>
+        </w:rPr>
+        <w:t xml:space="preserve">         </w:t>
+      </w:r>
+      <w:proofErr w:type="spellStart"/>
+      <w:r>
+        <w:rPr>
+          <w:rFonts w:asciiTheme="majorHAnsi" w:eastAsia="Times New Roman" w:hAnsiTheme="majorHAnsi" w:cstheme="majorHAnsi"/>
+          <w:b/>
+          <w:sz w:val="24"/>
+          <w:szCs w:val="24"/>
+        </w:rPr>
+        <w:t>p_</w:t>
+      </w:r>
+      <w:proofErr w:type="gramStart"/>
+      <w:r>
+        <w:rPr>
+          <w:rFonts w:asciiTheme="majorHAnsi" w:eastAsia="Times New Roman" w:hAnsiTheme="majorHAnsi" w:cstheme="majorHAnsi"/>
+          <w:b/>
+          <w:sz w:val="24"/>
+          <w:szCs w:val="24"/>
+        </w:rPr>
+        <w:t>print</w:t>
+      </w:r>
+      <w:proofErr w:type="spellEnd"/>
+      <w:r>
+        <w:rPr>
+          <w:rFonts w:asciiTheme="majorHAnsi" w:eastAsia="Times New Roman" w:hAnsiTheme="majorHAnsi" w:cstheme="majorHAnsi"/>
+          <w:b/>
+          <w:sz w:val="24"/>
+          <w:szCs w:val="24"/>
+        </w:rPr>
+        <w:t xml:space="preserve">;   </w:t>
+      </w:r>
+      <w:proofErr w:type="gramEnd"/>
+      <w:r>
+        <w:rPr>
+          <w:rFonts w:asciiTheme="majorHAnsi" w:eastAsia="Times New Roman" w:hAnsiTheme="majorHAnsi" w:cstheme="majorHAnsi"/>
+          <w:b/>
+          <w:sz w:val="24"/>
+          <w:szCs w:val="24"/>
+        </w:rPr>
+        <w:t xml:space="preserve">                  -- no parenthesis</w:t>
+      </w:r>
+    </w:p>
+    <w:p>
+      <w:pPr>
+        <w:pStyle w:val="ListParagraph"/>
+        <w:spacing w:before="120" w:after="0" w:line="240" w:lineRule="auto"/>
+        <w:ind w:left="718" w:firstLine="0"/>
+        <w:rPr>
+          <w:rFonts w:asciiTheme="majorHAnsi" w:eastAsia="Times New Roman" w:hAnsiTheme="majorHAnsi" w:cstheme="majorHAnsi"/>
+          <w:b/>
+          <w:sz w:val="24"/>
+          <w:szCs w:val="24"/>
+        </w:rPr>
+      </w:pPr>
+      <w:r>
+        <w:rPr>
+          <w:rFonts w:asciiTheme="majorHAnsi" w:eastAsia="Times New Roman" w:hAnsiTheme="majorHAnsi" w:cstheme="majorHAnsi"/>
+          <w:b/>
+          <w:sz w:val="24"/>
+          <w:szCs w:val="24"/>
+        </w:rPr>
+        <w:t>end;</w:t>
+      </w:r>
+    </w:p>
+    <w:p>
+      <w:pPr>
+        <w:pStyle w:val="ListParagraph"/>
+        <w:spacing w:before="120" w:after="0" w:line="240" w:lineRule="auto"/>
+        <w:ind w:left="718" w:firstLine="0"/>
+        <w:rPr>
+          <w:rFonts w:asciiTheme="majorHAnsi" w:eastAsia="Times New Roman" w:hAnsiTheme="majorHAnsi" w:cstheme="majorHAnsi"/>
+          <w:b/>
+          <w:sz w:val="24"/>
+          <w:szCs w:val="24"/>
+        </w:rPr>
+      </w:pPr>
+      <w:r>
+        <w:rPr>
+          <w:rFonts w:asciiTheme="majorHAnsi" w:eastAsia="Times New Roman" w:hAnsiTheme="majorHAnsi" w:cstheme="majorHAnsi"/>
+          <w:b/>
+          <w:sz w:val="24"/>
+          <w:szCs w:val="24"/>
+        </w:rPr>
+        <w:t>/</w:t>
+      </w:r>
+    </w:p>
+    <w:p>
+      <w:pPr>
+        <w:pStyle w:val="ListParagraph"/>
+        <w:spacing w:before="120" w:after="0" w:line="240" w:lineRule="auto"/>
+        <w:ind w:left="718" w:firstLine="0"/>
+        <w:rPr>
+          <w:rFonts w:asciiTheme="majorHAnsi" w:eastAsia="Times New Roman" w:hAnsiTheme="majorHAnsi" w:cstheme="majorHAnsi"/>
+          <w:b/>
+          <w:sz w:val="24"/>
+          <w:szCs w:val="24"/>
+        </w:rPr>
+      </w:pPr>
+    </w:p>
+    <w:p>
+      <w:pPr>
+        <w:pStyle w:val="ListParagraph"/>
+        <w:numPr>
+          <w:ilvl w:val="0"/>
+          <w:numId w:val="17"/>
+        </w:numPr>
+        <w:spacing w:before="120" w:after="0" w:line="240" w:lineRule="auto"/>
+        <w:rPr>
+          <w:rFonts w:asciiTheme="majorHAnsi" w:eastAsia="Times New Roman" w:hAnsiTheme="majorHAnsi" w:cstheme="majorHAnsi"/>
+          <w:bCs/>
+          <w:sz w:val="24"/>
+          <w:szCs w:val="24"/>
+        </w:rPr>
+      </w:pPr>
+      <w:r>
+        <w:rPr>
+          <w:rFonts w:asciiTheme="majorHAnsi" w:eastAsia="Times New Roman" w:hAnsiTheme="majorHAnsi" w:cstheme="majorHAnsi"/>
+          <w:bCs/>
+          <w:sz w:val="24"/>
+          <w:szCs w:val="24"/>
+        </w:rPr>
+        <w:t xml:space="preserve">Write a PL/SQL program </w:t>
+      </w:r>
+      <w:proofErr w:type="gramStart"/>
+      <w:r>
+        <w:rPr>
+          <w:rFonts w:asciiTheme="majorHAnsi" w:eastAsia="Times New Roman" w:hAnsiTheme="majorHAnsi" w:cstheme="majorHAnsi"/>
+          <w:bCs/>
+          <w:sz w:val="24"/>
+          <w:szCs w:val="24"/>
+        </w:rPr>
+        <w:t>that  delete</w:t>
+      </w:r>
+      <w:proofErr w:type="gramEnd"/>
+      <w:r>
+        <w:rPr>
+          <w:rFonts w:asciiTheme="majorHAnsi" w:eastAsia="Times New Roman" w:hAnsiTheme="majorHAnsi" w:cstheme="majorHAnsi"/>
+          <w:bCs/>
+          <w:sz w:val="24"/>
+          <w:szCs w:val="24"/>
+        </w:rPr>
+        <w:t xml:space="preserve"> an employee based on their </w:t>
+      </w:r>
+      <w:proofErr w:type="spellStart"/>
+      <w:r>
+        <w:rPr>
+          <w:rFonts w:asciiTheme="majorHAnsi" w:eastAsia="Times New Roman" w:hAnsiTheme="majorHAnsi" w:cstheme="majorHAnsi"/>
+          <w:bCs/>
+          <w:sz w:val="24"/>
+          <w:szCs w:val="24"/>
+        </w:rPr>
+        <w:t>employee_id</w:t>
+      </w:r>
+      <w:proofErr w:type="spellEnd"/>
+      <w:r>
+        <w:rPr>
+          <w:rFonts w:asciiTheme="majorHAnsi" w:eastAsia="Times New Roman" w:hAnsiTheme="majorHAnsi" w:cstheme="majorHAnsi"/>
+          <w:bCs/>
+          <w:sz w:val="24"/>
+          <w:szCs w:val="24"/>
+        </w:rPr>
+        <w:t>.</w:t>
+      </w:r>
+    </w:p>
+    <w:p>
+      <w:pPr>
+        <w:pStyle w:val="ListParagraph"/>
+        <w:spacing w:before="120" w:after="0" w:line="240" w:lineRule="auto"/>
+        <w:ind w:left="718" w:firstLine="0"/>
+        <w:rPr>
+          <w:rFonts w:asciiTheme="majorHAnsi" w:eastAsia="Times New Roman" w:hAnsiTheme="majorHAnsi" w:cstheme="majorHAnsi"/>
+          <w:bCs/>
+          <w:sz w:val="24"/>
+          <w:szCs w:val="24"/>
+        </w:rPr>
+      </w:pPr>
+      <w:r>
+        <w:rPr>
+          <w:rFonts w:asciiTheme="majorHAnsi" w:eastAsia="Times New Roman" w:hAnsiTheme="majorHAnsi" w:cstheme="majorHAnsi"/>
+          <w:bCs/>
+          <w:sz w:val="24"/>
+          <w:szCs w:val="24"/>
+        </w:rPr>
+        <w:t>Solution:</w:t>
+      </w:r>
+    </w:p>
+    <w:p>
+      <w:pPr>
+        <w:pStyle w:val="ListParagraph"/>
+        <w:spacing w:before="120" w:after="0" w:line="240" w:lineRule="auto"/>
+        <w:ind w:left="718" w:firstLine="0"/>
+        <w:rPr>
+          <w:rFonts w:asciiTheme="majorHAnsi" w:eastAsia="Times New Roman" w:hAnsiTheme="majorHAnsi" w:cstheme="majorHAnsi"/>
+          <w:b/>
+          <w:sz w:val="24"/>
+          <w:szCs w:val="24"/>
+        </w:rPr>
+      </w:pPr>
+      <w:r>
+        <w:rPr>
+          <w:rFonts w:asciiTheme="majorHAnsi" w:eastAsia="Times New Roman" w:hAnsiTheme="majorHAnsi" w:cstheme="majorHAnsi"/>
+          <w:b/>
+          <w:sz w:val="24"/>
+          <w:szCs w:val="24"/>
+        </w:rPr>
+        <w:t>-- Create the "employee" table</w:t>
+      </w:r>
+    </w:p>
+    <w:p>
+      <w:pPr>
+        <w:pStyle w:val="ListParagraph"/>
+        <w:spacing w:before="120" w:after="0" w:line="240" w:lineRule="auto"/>
+        <w:ind w:left="718" w:firstLine="0"/>
+        <w:rPr>
+          <w:rFonts w:asciiTheme="majorHAnsi" w:eastAsia="Times New Roman" w:hAnsiTheme="majorHAnsi" w:cstheme="majorHAnsi"/>
+          <w:b/>
+          <w:sz w:val="24"/>
+          <w:szCs w:val="24"/>
+        </w:rPr>
+      </w:pPr>
+      <w:r>
+        <w:rPr>
+          <w:rFonts w:asciiTheme="majorHAnsi" w:eastAsia="Times New Roman" w:hAnsiTheme="majorHAnsi" w:cstheme="majorHAnsi"/>
+          <w:b/>
+          <w:sz w:val="24"/>
+          <w:szCs w:val="24"/>
+        </w:rPr>
+        <w:t>CREATE TABLE employee (</w:t>
+      </w:r>
+    </w:p>
+    <w:p>
+      <w:pPr>
+        <w:pStyle w:val="ListParagraph"/>
+        <w:spacing w:before="120" w:after="0" w:line="240" w:lineRule="auto"/>
+        <w:ind w:left="718" w:firstLine="0"/>
+        <w:rPr>
+          <w:rFonts w:asciiTheme="majorHAnsi" w:eastAsia="Times New Roman" w:hAnsiTheme="majorHAnsi" w:cstheme="majorHAnsi"/>
+          <w:b/>
+          <w:sz w:val="24"/>
+          <w:szCs w:val="24"/>
+        </w:rPr>
+      </w:pPr>
+      <w:r>
+        <w:rPr>
+          <w:rFonts w:asciiTheme="majorHAnsi" w:eastAsia="Times New Roman" w:hAnsiTheme="majorHAnsi" w:cstheme="majorHAnsi"/>
+          <w:b/>
+          <w:sz w:val="24"/>
+          <w:szCs w:val="24"/>
+        </w:rPr>
+        <w:t xml:space="preserve">    </w:t>
+      </w:r>
+      <w:proofErr w:type="spellStart"/>
+      <w:r>
+        <w:rPr>
+          <w:rFonts w:asciiTheme="majorHAnsi" w:eastAsia="Times New Roman" w:hAnsiTheme="majorHAnsi" w:cstheme="majorHAnsi"/>
+          <w:b/>
+          <w:sz w:val="24"/>
+          <w:szCs w:val="24"/>
+        </w:rPr>
+        <w:t>employee_id</w:t>
+      </w:r>
+      <w:proofErr w:type="spellEnd"/>
+      <w:r>
+        <w:rPr>
+          <w:rFonts w:asciiTheme="majorHAnsi" w:eastAsia="Times New Roman" w:hAnsiTheme="majorHAnsi" w:cstheme="majorHAnsi"/>
+          <w:b/>
+          <w:sz w:val="24"/>
+          <w:szCs w:val="24"/>
+        </w:rPr>
+        <w:t xml:space="preserve"> NUMBER PRIMARY KEY,</w:t>
+      </w:r>
+    </w:p>
+    <w:p>
+      <w:pPr>
+        <w:pStyle w:val="ListParagraph"/>
+        <w:spacing w:before="120" w:after="0" w:line="240" w:lineRule="auto"/>
+        <w:ind w:left="718" w:firstLine="0"/>
+        <w:rPr>
+          <w:rFonts w:asciiTheme="majorHAnsi" w:eastAsia="Times New Roman" w:hAnsiTheme="majorHAnsi" w:cstheme="majorHAnsi"/>
+          <w:b/>
+          <w:sz w:val="24"/>
+          <w:szCs w:val="24"/>
+        </w:rPr>
+      </w:pPr>
+      <w:r>
+        <w:rPr>
+          <w:rFonts w:asciiTheme="majorHAnsi" w:eastAsia="Times New Roman" w:hAnsiTheme="majorHAnsi" w:cstheme="majorHAnsi"/>
+          <w:b/>
+          <w:sz w:val="24"/>
+          <w:szCs w:val="24"/>
+        </w:rPr>
+        <w:t xml:space="preserve">    </w:t>
+      </w:r>
+      <w:proofErr w:type="spellStart"/>
+      <w:r>
+        <w:rPr>
+          <w:rFonts w:asciiTheme="majorHAnsi" w:eastAsia="Times New Roman" w:hAnsiTheme="majorHAnsi" w:cstheme="majorHAnsi"/>
+          <w:b/>
+          <w:sz w:val="24"/>
+          <w:szCs w:val="24"/>
+        </w:rPr>
+        <w:t>first_name</w:t>
+      </w:r>
+      <w:proofErr w:type="spellEnd"/>
+      <w:r>
+        <w:rPr>
+          <w:rFonts w:asciiTheme="majorHAnsi" w:eastAsia="Times New Roman" w:hAnsiTheme="majorHAnsi" w:cstheme="majorHAnsi"/>
+          <w:b/>
+          <w:sz w:val="24"/>
+          <w:szCs w:val="24"/>
+        </w:rPr>
+        <w:t xml:space="preserve"> VARCHAR2(50),</w:t>
+      </w:r>
+    </w:p>
+    <w:p>
+      <w:pPr>
+        <w:pStyle w:val="ListParagraph"/>
+        <w:spacing w:before="120" w:after="0" w:line="240" w:lineRule="auto"/>
+        <w:ind w:left="718" w:firstLine="0"/>
+        <w:rPr>
+          <w:rFonts w:asciiTheme="majorHAnsi" w:eastAsia="Times New Roman" w:hAnsiTheme="majorHAnsi" w:cstheme="majorHAnsi"/>
+          <w:b/>
+          <w:sz w:val="24"/>
+          <w:szCs w:val="24"/>
+        </w:rPr>
+      </w:pPr>
+      <w:r>
+        <w:rPr>
+          <w:rFonts w:asciiTheme="majorHAnsi" w:eastAsia="Times New Roman" w:hAnsiTheme="majorHAnsi" w:cstheme="majorHAnsi"/>
+          <w:b/>
+          <w:sz w:val="24"/>
+          <w:szCs w:val="24"/>
+        </w:rPr>
+        <w:t xml:space="preserve">    </w:t>
+      </w:r>
+      <w:proofErr w:type="spellStart"/>
+      <w:r>
+        <w:rPr>
+          <w:rFonts w:asciiTheme="majorHAnsi" w:eastAsia="Times New Roman" w:hAnsiTheme="majorHAnsi" w:cstheme="majorHAnsi"/>
+          <w:b/>
+          <w:sz w:val="24"/>
+          <w:szCs w:val="24"/>
+        </w:rPr>
+        <w:t>last_name</w:t>
+      </w:r>
+      <w:proofErr w:type="spellEnd"/>
+      <w:r>
+        <w:rPr>
+          <w:rFonts w:asciiTheme="majorHAnsi" w:eastAsia="Times New Roman" w:hAnsiTheme="majorHAnsi" w:cstheme="majorHAnsi"/>
+          <w:b/>
+          <w:sz w:val="24"/>
+          <w:szCs w:val="24"/>
+        </w:rPr>
+        <w:t xml:space="preserve"> VARCHAR2(50),</w:t>
+      </w:r>
+    </w:p>
+    <w:p>
+      <w:pPr>
+        <w:pStyle w:val="ListParagraph"/>
+        <w:spacing w:before="120" w:after="0" w:line="240" w:lineRule="auto"/>
+        <w:ind w:left="718" w:firstLine="0"/>
+        <w:rPr>
+          <w:rFonts w:asciiTheme="majorHAnsi" w:eastAsia="Times New Roman" w:hAnsiTheme="majorHAnsi" w:cstheme="majorHAnsi"/>
+          <w:b/>
+          <w:sz w:val="24"/>
+          <w:szCs w:val="24"/>
+        </w:rPr>
+      </w:pPr>
+      <w:r>
+        <w:rPr>
+          <w:rFonts w:asciiTheme="majorHAnsi" w:eastAsia="Times New Roman" w:hAnsiTheme="majorHAnsi" w:cstheme="majorHAnsi"/>
+          <w:b/>
+          <w:sz w:val="24"/>
+          <w:szCs w:val="24"/>
+        </w:rPr>
+        <w:t xml:space="preserve">    department VARCHAR2(50),</w:t>
+      </w:r>
+    </w:p>
+    <w:p>
+      <w:pPr>
+        <w:pStyle w:val="ListParagraph"/>
+        <w:spacing w:before="120" w:after="0" w:line="240" w:lineRule="auto"/>
+        <w:ind w:left="718" w:firstLine="0"/>
+        <w:rPr>
+          <w:rFonts w:asciiTheme="majorHAnsi" w:eastAsia="Times New Roman" w:hAnsiTheme="majorHAnsi" w:cstheme="majorHAnsi"/>
+          <w:b/>
+          <w:sz w:val="24"/>
+          <w:szCs w:val="24"/>
+        </w:rPr>
+      </w:pPr>
+      <w:r>
+        <w:rPr>
+          <w:rFonts w:asciiTheme="majorHAnsi" w:eastAsia="Times New Roman" w:hAnsiTheme="majorHAnsi" w:cstheme="majorHAnsi"/>
+          <w:b/>
+          <w:sz w:val="24"/>
+          <w:szCs w:val="24"/>
+        </w:rPr>
+        <w:t xml:space="preserve">    salary NUMBER</w:t>
+      </w:r>
+    </w:p>
+    <w:p>
+      <w:pPr>
+        <w:pStyle w:val="ListParagraph"/>
+        <w:spacing w:before="120" w:after="0" w:line="240" w:lineRule="auto"/>
+        <w:ind w:left="718" w:firstLine="0"/>
+        <w:rPr>
+          <w:rFonts w:asciiTheme="majorHAnsi" w:eastAsia="Times New Roman" w:hAnsiTheme="majorHAnsi" w:cstheme="majorHAnsi"/>
+          <w:b/>
+          <w:sz w:val="24"/>
+          <w:szCs w:val="24"/>
+        </w:rPr>
+      </w:pPr>
+      <w:r>
+        <w:rPr>
+          <w:rFonts w:asciiTheme="majorHAnsi" w:eastAsia="Times New Roman" w:hAnsiTheme="majorHAnsi" w:cstheme="majorHAnsi"/>
+          <w:b/>
+          <w:sz w:val="24"/>
+          <w:szCs w:val="24"/>
+        </w:rPr>
+        <w:t>);</w:t>
+      </w:r>
+    </w:p>
+    <w:p>
+      <w:pPr>
+        <w:pStyle w:val="ListParagraph"/>
+        <w:spacing w:before="120" w:after="0" w:line="240" w:lineRule="auto"/>
+        <w:ind w:left="718" w:firstLine="0"/>
+        <w:rPr>
+          <w:rFonts w:asciiTheme="majorHAnsi" w:eastAsia="Times New Roman" w:hAnsiTheme="majorHAnsi" w:cstheme="majorHAnsi"/>
+          <w:b/>
+          <w:sz w:val="24"/>
+          <w:szCs w:val="24"/>
+        </w:rPr>
+      </w:pPr>
+      <w:r>
+        <w:rPr>
+          <w:rFonts w:asciiTheme="majorHAnsi" w:eastAsia="Times New Roman" w:hAnsiTheme="majorHAnsi" w:cstheme="majorHAnsi"/>
+          <w:b/>
+          <w:sz w:val="24"/>
+          <w:szCs w:val="24"/>
+        </w:rPr>
+        <w:t>-- Insert sample records into the "employee" table</w:t>
+      </w:r>
+    </w:p>
+    <w:p>
+      <w:pPr>
+        <w:pStyle w:val="ListParagraph"/>
+        <w:spacing w:before="120" w:after="0" w:line="240" w:lineRule="auto"/>
+        <w:ind w:left="718" w:firstLine="0"/>
+        <w:rPr>
+          <w:rFonts w:asciiTheme="majorHAnsi" w:eastAsia="Times New Roman" w:hAnsiTheme="majorHAnsi" w:cstheme="majorHAnsi"/>
+          <w:b/>
+          <w:sz w:val="24"/>
+          <w:szCs w:val="24"/>
+        </w:rPr>
+      </w:pPr>
+      <w:r>
+        <w:rPr>
+          <w:rFonts w:asciiTheme="majorHAnsi" w:eastAsia="Times New Roman" w:hAnsiTheme="majorHAnsi" w:cstheme="majorHAnsi"/>
+          <w:b/>
+          <w:sz w:val="24"/>
+          <w:szCs w:val="24"/>
+        </w:rPr>
+        <w:t>INSERT INTO employee (</w:t>
+      </w:r>
+      <w:proofErr w:type="spellStart"/>
+      <w:r>
+        <w:rPr>
+          <w:rFonts w:asciiTheme="majorHAnsi" w:eastAsia="Times New Roman" w:hAnsiTheme="majorHAnsi" w:cstheme="majorHAnsi"/>
+          <w:b/>
+          <w:sz w:val="24"/>
+          <w:szCs w:val="24"/>
+        </w:rPr>
+        <w:t>employee_id</w:t>
+      </w:r>
+      <w:proofErr w:type="spellEnd"/>
+      <w:r>
+        <w:rPr>
+          <w:rFonts w:asciiTheme="majorHAnsi" w:eastAsia="Times New Roman" w:hAnsiTheme="majorHAnsi" w:cstheme="majorHAnsi"/>
+          <w:b/>
+          <w:sz w:val="24"/>
+          <w:szCs w:val="24"/>
+        </w:rPr>
+        <w:t xml:space="preserve">, </w:t>
+      </w:r>
+      <w:proofErr w:type="spellStart"/>
+      <w:r>
+        <w:rPr>
+          <w:rFonts w:asciiTheme="majorHAnsi" w:eastAsia="Times New Roman" w:hAnsiTheme="majorHAnsi" w:cstheme="majorHAnsi"/>
+          <w:b/>
+          <w:sz w:val="24"/>
+          <w:szCs w:val="24"/>
+        </w:rPr>
+        <w:t>first_name</w:t>
+      </w:r>
+      <w:proofErr w:type="spellEnd"/>
+      <w:r>
+        <w:rPr>
+          <w:rFonts w:asciiTheme="majorHAnsi" w:eastAsia="Times New Roman" w:hAnsiTheme="majorHAnsi" w:cstheme="majorHAnsi"/>
+          <w:b/>
+          <w:sz w:val="24"/>
+          <w:szCs w:val="24"/>
+        </w:rPr>
+        <w:t xml:space="preserve">, </w:t>
+      </w:r>
+      <w:proofErr w:type="spellStart"/>
+      <w:r>
+        <w:rPr>
+          <w:rFonts w:asciiTheme="majorHAnsi" w:eastAsia="Times New Roman" w:hAnsiTheme="majorHAnsi" w:cstheme="majorHAnsi"/>
+          <w:b/>
+          <w:sz w:val="24"/>
+          <w:szCs w:val="24"/>
+        </w:rPr>
+        <w:t>last_name</w:t>
+      </w:r>
+      <w:proofErr w:type="spellEnd"/>
+      <w:r>
+        <w:rPr>
+          <w:rFonts w:asciiTheme="majorHAnsi" w:eastAsia="Times New Roman" w:hAnsiTheme="majorHAnsi" w:cstheme="majorHAnsi"/>
+          <w:b/>
+          <w:sz w:val="24"/>
+          <w:szCs w:val="24"/>
+        </w:rPr>
+        <w:t>, department, salary)</w:t>
+      </w:r>
+    </w:p>
+    <w:p>
+      <w:pPr>
+        <w:pStyle w:val="ListParagraph"/>
+        <w:spacing w:before="120" w:after="0" w:line="240" w:lineRule="auto"/>
+        <w:ind w:left="718" w:firstLine="0"/>
+        <w:rPr>
+          <w:rFonts w:asciiTheme="majorHAnsi" w:eastAsia="Times New Roman" w:hAnsiTheme="majorHAnsi" w:cstheme="majorHAnsi"/>
+          <w:b/>
+          <w:sz w:val="24"/>
+          <w:szCs w:val="24"/>
+        </w:rPr>
+      </w:pPr>
+      <w:r>
+        <w:rPr>
+          <w:rFonts w:asciiTheme="majorHAnsi" w:eastAsia="Times New Roman" w:hAnsiTheme="majorHAnsi" w:cstheme="majorHAnsi"/>
+          <w:b/>
+          <w:sz w:val="24"/>
+          <w:szCs w:val="24"/>
+        </w:rPr>
+        <w:t>VALUES (1, 'John', 'Doe', 'HR', 50000);</w:t>
+      </w:r>
+    </w:p>
+    <w:p>
+      <w:pPr>
+        <w:pStyle w:val="ListParagraph"/>
+        <w:spacing w:before="120" w:after="0" w:line="240" w:lineRule="auto"/>
+        <w:ind w:left="718" w:firstLine="0"/>
+        <w:rPr>
+          <w:rFonts w:asciiTheme="majorHAnsi" w:eastAsia="Times New Roman" w:hAnsiTheme="majorHAnsi" w:cstheme="majorHAnsi"/>
+          <w:b/>
+          <w:sz w:val="24"/>
+          <w:szCs w:val="24"/>
+        </w:rPr>
+      </w:pPr>
+    </w:p>
+    <w:p>
+      <w:pPr>
+        <w:pStyle w:val="ListParagraph"/>
+        <w:spacing w:before="120" w:after="0" w:line="240" w:lineRule="auto"/>
+        <w:ind w:left="718" w:firstLine="0"/>
+        <w:rPr>
+          <w:rFonts w:asciiTheme="majorHAnsi" w:eastAsia="Times New Roman" w:hAnsiTheme="majorHAnsi" w:cstheme="majorHAnsi"/>
+          <w:b/>
+          <w:sz w:val="24"/>
+          <w:szCs w:val="24"/>
+        </w:rPr>
+      </w:pPr>
+      <w:r>
+        <w:rPr>
+          <w:rFonts w:asciiTheme="majorHAnsi" w:eastAsia="Times New Roman" w:hAnsiTheme="majorHAnsi" w:cstheme="majorHAnsi"/>
+          <w:b/>
+          <w:sz w:val="24"/>
+          <w:szCs w:val="24"/>
+        </w:rPr>
+        <w:t>INSERT INTO employee (</w:t>
+      </w:r>
+      <w:proofErr w:type="spellStart"/>
+      <w:r>
+        <w:rPr>
+          <w:rFonts w:asciiTheme="majorHAnsi" w:eastAsia="Times New Roman" w:hAnsiTheme="majorHAnsi" w:cstheme="majorHAnsi"/>
+          <w:b/>
+          <w:sz w:val="24"/>
+          <w:szCs w:val="24"/>
+        </w:rPr>
+        <w:t>employee_id</w:t>
+      </w:r>
+      <w:proofErr w:type="spellEnd"/>
+      <w:r>
+        <w:rPr>
+          <w:rFonts w:asciiTheme="majorHAnsi" w:eastAsia="Times New Roman" w:hAnsiTheme="majorHAnsi" w:cstheme="majorHAnsi"/>
+          <w:b/>
+          <w:sz w:val="24"/>
+          <w:szCs w:val="24"/>
+        </w:rPr>
+        <w:t xml:space="preserve">, </w:t>
+      </w:r>
+      <w:proofErr w:type="spellStart"/>
+      <w:r>
+        <w:rPr>
+          <w:rFonts w:asciiTheme="majorHAnsi" w:eastAsia="Times New Roman" w:hAnsiTheme="majorHAnsi" w:cstheme="majorHAnsi"/>
+          <w:b/>
+          <w:sz w:val="24"/>
+          <w:szCs w:val="24"/>
+        </w:rPr>
+        <w:t>first_name</w:t>
+      </w:r>
+      <w:proofErr w:type="spellEnd"/>
+      <w:r>
+        <w:rPr>
+          <w:rFonts w:asciiTheme="majorHAnsi" w:eastAsia="Times New Roman" w:hAnsiTheme="majorHAnsi" w:cstheme="majorHAnsi"/>
+          <w:b/>
+          <w:sz w:val="24"/>
+          <w:szCs w:val="24"/>
+        </w:rPr>
+        <w:t xml:space="preserve">, </w:t>
+      </w:r>
+      <w:proofErr w:type="spellStart"/>
+      <w:r>
+        <w:rPr>
+          <w:rFonts w:asciiTheme="majorHAnsi" w:eastAsia="Times New Roman" w:hAnsiTheme="majorHAnsi" w:cstheme="majorHAnsi"/>
+          <w:b/>
+          <w:sz w:val="24"/>
+          <w:szCs w:val="24"/>
+        </w:rPr>
+        <w:t>last_name</w:t>
+      </w:r>
+      <w:proofErr w:type="spellEnd"/>
+      <w:r>
+        <w:rPr>
+          <w:rFonts w:asciiTheme="majorHAnsi" w:eastAsia="Times New Roman" w:hAnsiTheme="majorHAnsi" w:cstheme="majorHAnsi"/>
+          <w:b/>
+          <w:sz w:val="24"/>
+          <w:szCs w:val="24"/>
+        </w:rPr>
+        <w:t>, department, salary)</w:t>
+      </w:r>
+    </w:p>
+    <w:p>
+      <w:pPr>
+        <w:pStyle w:val="ListParagraph"/>
+        <w:spacing w:before="120" w:after="0" w:line="240" w:lineRule="auto"/>
+        <w:ind w:left="718" w:firstLine="0"/>
+        <w:rPr>
+          <w:rFonts w:asciiTheme="majorHAnsi" w:eastAsia="Times New Roman" w:hAnsiTheme="majorHAnsi" w:cstheme="majorHAnsi"/>
+          <w:b/>
+          <w:sz w:val="24"/>
+          <w:szCs w:val="24"/>
+        </w:rPr>
+      </w:pPr>
+      <w:r>
+        <w:rPr>
+          <w:rFonts w:asciiTheme="majorHAnsi" w:eastAsia="Times New Roman" w:hAnsiTheme="majorHAnsi" w:cstheme="majorHAnsi"/>
+          <w:b/>
+          <w:sz w:val="24"/>
+          <w:szCs w:val="24"/>
+        </w:rPr>
+        <w:t>VALUES (2, 'Jane', 'Smith', 'Finance', 60000);</w:t>
+      </w:r>
+    </w:p>
+    <w:p>
+      <w:pPr>
+        <w:pStyle w:val="ListParagraph"/>
+        <w:spacing w:before="120" w:after="0" w:line="240" w:lineRule="auto"/>
+        <w:ind w:left="718" w:firstLine="0"/>
+        <w:rPr>
+          <w:rFonts w:asciiTheme="majorHAnsi" w:eastAsia="Times New Roman" w:hAnsiTheme="majorHAnsi" w:cstheme="majorHAnsi"/>
+          <w:b/>
+          <w:sz w:val="24"/>
+          <w:szCs w:val="24"/>
+        </w:rPr>
+      </w:pPr>
+    </w:p>
+    <w:p>
+      <w:pPr>
+        <w:pStyle w:val="ListParagraph"/>
+        <w:spacing w:before="120" w:after="0" w:line="240" w:lineRule="auto"/>
+        <w:ind w:left="718" w:firstLine="0"/>
+        <w:rPr>
+          <w:rFonts w:asciiTheme="majorHAnsi" w:eastAsia="Times New Roman" w:hAnsiTheme="majorHAnsi" w:cstheme="majorHAnsi"/>
+          <w:b/>
+          <w:sz w:val="24"/>
+          <w:szCs w:val="24"/>
+        </w:rPr>
+      </w:pPr>
+      <w:r>
+        <w:rPr>
+          <w:rFonts w:asciiTheme="majorHAnsi" w:eastAsia="Times New Roman" w:hAnsiTheme="majorHAnsi" w:cstheme="majorHAnsi"/>
+          <w:b/>
+          <w:sz w:val="24"/>
+          <w:szCs w:val="24"/>
+        </w:rPr>
+        <w:t>INSERT INTO employee (</w:t>
+      </w:r>
+      <w:proofErr w:type="spellStart"/>
+      <w:r>
+        <w:rPr>
+          <w:rFonts w:asciiTheme="majorHAnsi" w:eastAsia="Times New Roman" w:hAnsiTheme="majorHAnsi" w:cstheme="majorHAnsi"/>
+          <w:b/>
+          <w:sz w:val="24"/>
+          <w:szCs w:val="24"/>
+        </w:rPr>
+        <w:t>employee_id</w:t>
+      </w:r>
+      <w:proofErr w:type="spellEnd"/>
+      <w:r>
+        <w:rPr>
+          <w:rFonts w:asciiTheme="majorHAnsi" w:eastAsia="Times New Roman" w:hAnsiTheme="majorHAnsi" w:cstheme="majorHAnsi"/>
+          <w:b/>
+          <w:sz w:val="24"/>
+          <w:szCs w:val="24"/>
+        </w:rPr>
+        <w:t xml:space="preserve">, </w:t>
+      </w:r>
+      <w:proofErr w:type="spellStart"/>
+      <w:r>
+        <w:rPr>
+          <w:rFonts w:asciiTheme="majorHAnsi" w:eastAsia="Times New Roman" w:hAnsiTheme="majorHAnsi" w:cstheme="majorHAnsi"/>
+          <w:b/>
+          <w:sz w:val="24"/>
+          <w:szCs w:val="24"/>
+        </w:rPr>
+        <w:t>first_name</w:t>
+      </w:r>
+      <w:proofErr w:type="spellEnd"/>
+      <w:r>
+        <w:rPr>
+          <w:rFonts w:asciiTheme="majorHAnsi" w:eastAsia="Times New Roman" w:hAnsiTheme="majorHAnsi" w:cstheme="majorHAnsi"/>
+          <w:b/>
+          <w:sz w:val="24"/>
+          <w:szCs w:val="24"/>
+        </w:rPr>
+        <w:t xml:space="preserve">, </w:t>
+      </w:r>
+      <w:proofErr w:type="spellStart"/>
+      <w:r>
+        <w:rPr>
+          <w:rFonts w:asciiTheme="majorHAnsi" w:eastAsia="Times New Roman" w:hAnsiTheme="majorHAnsi" w:cstheme="majorHAnsi"/>
+          <w:b/>
+          <w:sz w:val="24"/>
+          <w:szCs w:val="24"/>
+        </w:rPr>
+        <w:t>last_name</w:t>
+      </w:r>
+      <w:proofErr w:type="spellEnd"/>
+      <w:r>
+        <w:rPr>
+          <w:rFonts w:asciiTheme="majorHAnsi" w:eastAsia="Times New Roman" w:hAnsiTheme="majorHAnsi" w:cstheme="majorHAnsi"/>
+          <w:b/>
+          <w:sz w:val="24"/>
+          <w:szCs w:val="24"/>
+        </w:rPr>
+        <w:t>, department, salary)</w:t>
+      </w:r>
+    </w:p>
+    <w:p>
+      <w:pPr>
+        <w:pStyle w:val="ListParagraph"/>
+        <w:spacing w:before="120" w:after="0" w:line="240" w:lineRule="auto"/>
+        <w:ind w:left="718" w:firstLine="0"/>
+        <w:rPr>
+          <w:rFonts w:asciiTheme="majorHAnsi" w:eastAsia="Times New Roman" w:hAnsiTheme="majorHAnsi" w:cstheme="majorHAnsi"/>
+          <w:b/>
+          <w:sz w:val="24"/>
+          <w:szCs w:val="24"/>
+        </w:rPr>
+      </w:pPr>
+      <w:r>
+        <w:rPr>
+          <w:rFonts w:asciiTheme="majorHAnsi" w:eastAsia="Times New Roman" w:hAnsiTheme="majorHAnsi" w:cstheme="majorHAnsi"/>
+          <w:b/>
+          <w:sz w:val="24"/>
+          <w:szCs w:val="24"/>
+        </w:rPr>
+        <w:t>VALUES (3, 'Michael', 'Johnson', 'IT', 70000);</w:t>
+      </w:r>
+    </w:p>
+    <w:p>
+      <w:pPr>
+        <w:pStyle w:val="ListParagraph"/>
+        <w:spacing w:before="120" w:after="0" w:line="240" w:lineRule="auto"/>
+        <w:ind w:left="718" w:firstLine="0"/>
+        <w:rPr>
+          <w:rFonts w:asciiTheme="majorHAnsi" w:eastAsia="Times New Roman" w:hAnsiTheme="majorHAnsi" w:cstheme="majorHAnsi"/>
+          <w:b/>
+          <w:sz w:val="24"/>
+          <w:szCs w:val="24"/>
+        </w:rPr>
+      </w:pPr>
+    </w:p>
+    <w:p>
+      <w:pPr>
+        <w:pStyle w:val="ListParagraph"/>
+        <w:spacing w:before="120" w:after="0" w:line="240" w:lineRule="auto"/>
+        <w:ind w:left="718" w:firstLine="0"/>
+        <w:rPr>
+          <w:rFonts w:asciiTheme="majorHAnsi" w:eastAsia="Times New Roman" w:hAnsiTheme="majorHAnsi" w:cstheme="majorHAnsi"/>
+          <w:b/>
+          <w:sz w:val="24"/>
+          <w:szCs w:val="24"/>
+        </w:rPr>
+      </w:pPr>
+      <w:r>
+        <w:rPr>
+          <w:rFonts w:asciiTheme="majorHAnsi" w:eastAsia="Times New Roman" w:hAnsiTheme="majorHAnsi" w:cstheme="majorHAnsi"/>
+          <w:b/>
+          <w:sz w:val="24"/>
+          <w:szCs w:val="24"/>
+        </w:rPr>
+        <w:t>INSERT INTO employee (</w:t>
+      </w:r>
+      <w:proofErr w:type="spellStart"/>
+      <w:r>
+        <w:rPr>
+          <w:rFonts w:asciiTheme="majorHAnsi" w:eastAsia="Times New Roman" w:hAnsiTheme="majorHAnsi" w:cstheme="majorHAnsi"/>
+          <w:b/>
+          <w:sz w:val="24"/>
+          <w:szCs w:val="24"/>
+        </w:rPr>
+        <w:t>employee_id</w:t>
+      </w:r>
+      <w:proofErr w:type="spellEnd"/>
+      <w:r>
+        <w:rPr>
+          <w:rFonts w:asciiTheme="majorHAnsi" w:eastAsia="Times New Roman" w:hAnsiTheme="majorHAnsi" w:cstheme="majorHAnsi"/>
+          <w:b/>
+          <w:sz w:val="24"/>
+          <w:szCs w:val="24"/>
+        </w:rPr>
+        <w:t xml:space="preserve">, </w:t>
+      </w:r>
+      <w:proofErr w:type="spellStart"/>
+      <w:r>
+        <w:rPr>
+          <w:rFonts w:asciiTheme="majorHAnsi" w:eastAsia="Times New Roman" w:hAnsiTheme="majorHAnsi" w:cstheme="majorHAnsi"/>
+          <w:b/>
+          <w:sz w:val="24"/>
+          <w:szCs w:val="24"/>
+        </w:rPr>
+        <w:t>first_name</w:t>
+      </w:r>
+      <w:proofErr w:type="spellEnd"/>
+      <w:r>
+        <w:rPr>
+          <w:rFonts w:asciiTheme="majorHAnsi" w:eastAsia="Times New Roman" w:hAnsiTheme="majorHAnsi" w:cstheme="majorHAnsi"/>
+          <w:b/>
+          <w:sz w:val="24"/>
+          <w:szCs w:val="24"/>
+        </w:rPr>
+        <w:t xml:space="preserve">, </w:t>
+      </w:r>
+      <w:proofErr w:type="spellStart"/>
+      <w:r>
+        <w:rPr>
+          <w:rFonts w:asciiTheme="majorHAnsi" w:eastAsia="Times New Roman" w:hAnsiTheme="majorHAnsi" w:cstheme="majorHAnsi"/>
+          <w:b/>
+          <w:sz w:val="24"/>
+          <w:szCs w:val="24"/>
+        </w:rPr>
+        <w:t>last_name</w:t>
+      </w:r>
+      <w:proofErr w:type="spellEnd"/>
+      <w:r>
+        <w:rPr>
+          <w:rFonts w:asciiTheme="majorHAnsi" w:eastAsia="Times New Roman" w:hAnsiTheme="majorHAnsi" w:cstheme="majorHAnsi"/>
+          <w:b/>
+          <w:sz w:val="24"/>
+          <w:szCs w:val="24"/>
+        </w:rPr>
+        <w:t>, department, salary)</w:t>
+      </w:r>
+    </w:p>
+    <w:p>
+      <w:pPr>
+        <w:pStyle w:val="ListParagraph"/>
+        <w:spacing w:before="120" w:after="0" w:line="240" w:lineRule="auto"/>
+        <w:ind w:left="718" w:firstLine="0"/>
+        <w:rPr>
+          <w:rFonts w:asciiTheme="majorHAnsi" w:eastAsia="Times New Roman" w:hAnsiTheme="majorHAnsi" w:cstheme="majorHAnsi"/>
+          <w:b/>
+          <w:sz w:val="24"/>
+          <w:szCs w:val="24"/>
+        </w:rPr>
+      </w:pPr>
+      <w:r>
+        <w:rPr>
+          <w:rFonts w:asciiTheme="majorHAnsi" w:eastAsia="Times New Roman" w:hAnsiTheme="majorHAnsi" w:cstheme="majorHAnsi"/>
+          <w:b/>
+          <w:sz w:val="24"/>
+          <w:szCs w:val="24"/>
+        </w:rPr>
+        <w:t>VALUES (4, 'Merry', 'Agarwal', 'IT', 50000);</w:t>
+      </w:r>
+    </w:p>
+    <w:p>
+      <w:pPr>
+        <w:pStyle w:val="ListParagraph"/>
+        <w:spacing w:before="120" w:after="0" w:line="240" w:lineRule="auto"/>
+        <w:ind w:left="718" w:firstLine="0"/>
+        <w:rPr>
+          <w:rFonts w:asciiTheme="majorHAnsi" w:eastAsia="Times New Roman" w:hAnsiTheme="majorHAnsi" w:cstheme="majorHAnsi"/>
+          <w:b/>
+          <w:sz w:val="24"/>
+          <w:szCs w:val="24"/>
+        </w:rPr>
+      </w:pPr>
+    </w:p>
+    <w:p>
+      <w:pPr>
+        <w:pStyle w:val="ListParagraph"/>
+        <w:spacing w:before="120" w:after="0" w:line="240" w:lineRule="auto"/>
+        <w:ind w:left="718" w:firstLine="0"/>
+        <w:rPr>
+          <w:rFonts w:asciiTheme="majorHAnsi" w:eastAsia="Times New Roman" w:hAnsiTheme="majorHAnsi" w:cstheme="majorHAnsi"/>
+          <w:b/>
+          <w:sz w:val="24"/>
+          <w:szCs w:val="24"/>
+        </w:rPr>
+      </w:pPr>
+    </w:p>
+    <w:p>
+      <w:pPr>
+        <w:pStyle w:val="ListParagraph"/>
+        <w:spacing w:before="120" w:after="0" w:line="240" w:lineRule="auto"/>
+        <w:ind w:left="718" w:firstLine="0"/>
+        <w:rPr>
+          <w:rFonts w:asciiTheme="majorHAnsi" w:eastAsia="Times New Roman" w:hAnsiTheme="majorHAnsi" w:cstheme="majorHAnsi"/>
+          <w:b/>
+          <w:sz w:val="24"/>
+          <w:szCs w:val="24"/>
+        </w:rPr>
+      </w:pPr>
+      <w:r>
+        <w:rPr>
+          <w:rFonts w:asciiTheme="majorHAnsi" w:eastAsia="Times New Roman" w:hAnsiTheme="majorHAnsi" w:cstheme="majorHAnsi"/>
+          <w:b/>
+          <w:sz w:val="24"/>
+          <w:szCs w:val="24"/>
+        </w:rPr>
+        <w:t xml:space="preserve">CREATE OR REPLACE PROCEDURE </w:t>
+      </w:r>
+      <w:proofErr w:type="spellStart"/>
+      <w:r>
+        <w:rPr>
+          <w:rFonts w:asciiTheme="majorHAnsi" w:eastAsia="Times New Roman" w:hAnsiTheme="majorHAnsi" w:cstheme="majorHAnsi"/>
+          <w:b/>
+          <w:sz w:val="24"/>
+          <w:szCs w:val="24"/>
+        </w:rPr>
+        <w:t>delete_employee_by_</w:t>
+      </w:r>
+      <w:proofErr w:type="gramStart"/>
+      <w:r>
+        <w:rPr>
+          <w:rFonts w:asciiTheme="majorHAnsi" w:eastAsia="Times New Roman" w:hAnsiTheme="majorHAnsi" w:cstheme="majorHAnsi"/>
+          <w:b/>
+          <w:sz w:val="24"/>
+          <w:szCs w:val="24"/>
+        </w:rPr>
+        <w:t>id</w:t>
+      </w:r>
+      <w:proofErr w:type="spellEnd"/>
+      <w:r>
+        <w:rPr>
+          <w:rFonts w:asciiTheme="majorHAnsi" w:eastAsia="Times New Roman" w:hAnsiTheme="majorHAnsi" w:cstheme="majorHAnsi"/>
+          <w:b/>
+          <w:sz w:val="24"/>
+          <w:szCs w:val="24"/>
+        </w:rPr>
+        <w:t>(</w:t>
+      </w:r>
+      <w:proofErr w:type="spellStart"/>
+      <w:proofErr w:type="gramEnd"/>
+      <w:r>
+        <w:rPr>
+          <w:rFonts w:asciiTheme="majorHAnsi" w:eastAsia="Times New Roman" w:hAnsiTheme="majorHAnsi" w:cstheme="majorHAnsi"/>
+          <w:b/>
+          <w:sz w:val="24"/>
+          <w:szCs w:val="24"/>
+        </w:rPr>
+        <w:t>p_employee_id</w:t>
+      </w:r>
+      <w:proofErr w:type="spellEnd"/>
+      <w:r>
+        <w:rPr>
+          <w:rFonts w:asciiTheme="majorHAnsi" w:eastAsia="Times New Roman" w:hAnsiTheme="majorHAnsi" w:cstheme="majorHAnsi"/>
+          <w:b/>
+          <w:sz w:val="24"/>
+          <w:szCs w:val="24"/>
+        </w:rPr>
+        <w:t xml:space="preserve"> NUMBER) AS</w:t>
+      </w:r>
+    </w:p>
+    <w:p>
+      <w:pPr>
+        <w:pStyle w:val="ListParagraph"/>
+        <w:spacing w:before="120" w:after="0" w:line="240" w:lineRule="auto"/>
+        <w:ind w:left="718" w:firstLine="0"/>
+        <w:rPr>
+          <w:rFonts w:asciiTheme="majorHAnsi" w:eastAsia="Times New Roman" w:hAnsiTheme="majorHAnsi" w:cstheme="majorHAnsi"/>
+          <w:b/>
+          <w:sz w:val="24"/>
+          <w:szCs w:val="24"/>
+        </w:rPr>
+      </w:pPr>
+      <w:r>
+        <w:rPr>
+          <w:rFonts w:asciiTheme="majorHAnsi" w:eastAsia="Times New Roman" w:hAnsiTheme="majorHAnsi" w:cstheme="majorHAnsi"/>
+          <w:b/>
+          <w:sz w:val="24"/>
+          <w:szCs w:val="24"/>
+        </w:rPr>
+        <w:t>BEGIN</w:t>
+      </w:r>
+    </w:p>
+    <w:p>
+      <w:pPr>
+        <w:pStyle w:val="ListParagraph"/>
+        <w:spacing w:before="120" w:after="0" w:line="240" w:lineRule="auto"/>
+        <w:ind w:left="718" w:firstLine="0"/>
+        <w:rPr>
+          <w:rFonts w:asciiTheme="majorHAnsi" w:eastAsia="Times New Roman" w:hAnsiTheme="majorHAnsi" w:cstheme="majorHAnsi"/>
+          <w:b/>
+          <w:sz w:val="24"/>
+          <w:szCs w:val="24"/>
+        </w:rPr>
+      </w:pPr>
+      <w:r>
+        <w:rPr>
+          <w:rFonts w:asciiTheme="majorHAnsi" w:eastAsia="Times New Roman" w:hAnsiTheme="majorHAnsi" w:cstheme="majorHAnsi"/>
+          <w:b/>
+          <w:sz w:val="24"/>
+          <w:szCs w:val="24"/>
+        </w:rPr>
+        <w:t xml:space="preserve">    DELETE FROM employee</w:t>
+      </w:r>
+    </w:p>
+    <w:p>
+      <w:pPr>
+        <w:pStyle w:val="ListParagraph"/>
+        <w:spacing w:before="120" w:after="0" w:line="240" w:lineRule="auto"/>
+        <w:ind w:left="718" w:firstLine="0"/>
+        <w:rPr>
+          <w:rFonts w:asciiTheme="majorHAnsi" w:eastAsia="Times New Roman" w:hAnsiTheme="majorHAnsi" w:cstheme="majorHAnsi"/>
+          <w:b/>
+          <w:sz w:val="24"/>
+          <w:szCs w:val="24"/>
+        </w:rPr>
+      </w:pPr>
+      <w:r>
+        <w:rPr>
+          <w:rFonts w:asciiTheme="majorHAnsi" w:eastAsia="Times New Roman" w:hAnsiTheme="majorHAnsi" w:cstheme="majorHAnsi"/>
+          <w:b/>
+          <w:sz w:val="24"/>
+          <w:szCs w:val="24"/>
+        </w:rPr>
+        <w:t xml:space="preserve">    WHERE </w:t>
+      </w:r>
+      <w:proofErr w:type="spellStart"/>
+      <w:r>
+        <w:rPr>
+          <w:rFonts w:asciiTheme="majorHAnsi" w:eastAsia="Times New Roman" w:hAnsiTheme="majorHAnsi" w:cstheme="majorHAnsi"/>
+          <w:b/>
+          <w:sz w:val="24"/>
+          <w:szCs w:val="24"/>
+        </w:rPr>
+        <w:t>employee_id</w:t>
+      </w:r>
+      <w:proofErr w:type="spellEnd"/>
+      <w:r>
+        <w:rPr>
+          <w:rFonts w:asciiTheme="majorHAnsi" w:eastAsia="Times New Roman" w:hAnsiTheme="majorHAnsi" w:cstheme="majorHAnsi"/>
+          <w:b/>
+          <w:sz w:val="24"/>
+          <w:szCs w:val="24"/>
+        </w:rPr>
+        <w:t xml:space="preserve"> = </w:t>
+      </w:r>
+      <w:proofErr w:type="spellStart"/>
+      <w:r>
+        <w:rPr>
+          <w:rFonts w:asciiTheme="majorHAnsi" w:eastAsia="Times New Roman" w:hAnsiTheme="majorHAnsi" w:cstheme="majorHAnsi"/>
+          <w:b/>
+          <w:sz w:val="24"/>
+          <w:szCs w:val="24"/>
+        </w:rPr>
+        <w:t>p_employee_id</w:t>
+      </w:r>
+      <w:proofErr w:type="spellEnd"/>
+      <w:r>
+        <w:rPr>
+          <w:rFonts w:asciiTheme="majorHAnsi" w:eastAsia="Times New Roman" w:hAnsiTheme="majorHAnsi" w:cstheme="majorHAnsi"/>
+          <w:b/>
+          <w:sz w:val="24"/>
+          <w:szCs w:val="24"/>
+        </w:rPr>
+        <w:t>;</w:t>
+      </w:r>
+    </w:p>
+    <w:p>
+      <w:pPr>
+        <w:pStyle w:val="ListParagraph"/>
+        <w:spacing w:before="120" w:after="0" w:line="240" w:lineRule="auto"/>
+        <w:ind w:left="718" w:firstLine="0"/>
+        <w:rPr>
+          <w:rFonts w:asciiTheme="majorHAnsi" w:eastAsia="Times New Roman" w:hAnsiTheme="majorHAnsi" w:cstheme="majorHAnsi"/>
+          <w:b/>
+          <w:sz w:val="24"/>
+          <w:szCs w:val="24"/>
+        </w:rPr>
+      </w:pPr>
+    </w:p>
+    <w:p>
+      <w:pPr>
+        <w:pStyle w:val="ListParagraph"/>
+        <w:spacing w:before="120" w:after="0" w:line="240" w:lineRule="auto"/>
+        <w:ind w:left="718" w:firstLine="0"/>
+        <w:rPr>
+          <w:rFonts w:asciiTheme="majorHAnsi" w:eastAsia="Times New Roman" w:hAnsiTheme="majorHAnsi" w:cstheme="majorHAnsi"/>
+          <w:b/>
+          <w:sz w:val="24"/>
+          <w:szCs w:val="24"/>
+        </w:rPr>
+      </w:pPr>
+      <w:r>
+        <w:rPr>
+          <w:rFonts w:asciiTheme="majorHAnsi" w:eastAsia="Times New Roman" w:hAnsiTheme="majorHAnsi" w:cstheme="majorHAnsi"/>
+          <w:b/>
+          <w:sz w:val="24"/>
+          <w:szCs w:val="24"/>
+        </w:rPr>
+        <w:t xml:space="preserve">    IF SQL%ROWCOUNT &gt; 0 THEN</w:t>
+      </w:r>
+    </w:p>
+    <w:p>
+      <w:pPr>
+        <w:pStyle w:val="ListParagraph"/>
+        <w:spacing w:before="120" w:after="0" w:line="240" w:lineRule="auto"/>
+        <w:ind w:left="718" w:firstLine="0"/>
+        <w:rPr>
+          <w:rFonts w:asciiTheme="majorHAnsi" w:eastAsia="Times New Roman" w:hAnsiTheme="majorHAnsi" w:cstheme="majorHAnsi"/>
+          <w:b/>
+          <w:sz w:val="24"/>
+          <w:szCs w:val="24"/>
+        </w:rPr>
+      </w:pPr>
+      <w:r>
+        <w:rPr>
+          <w:rFonts w:asciiTheme="majorHAnsi" w:eastAsia="Times New Roman" w:hAnsiTheme="majorHAnsi" w:cstheme="majorHAnsi"/>
+          <w:b/>
+          <w:sz w:val="24"/>
+          <w:szCs w:val="24"/>
+        </w:rPr>
+        <w:t xml:space="preserve">        DBMS_OUTPUT.PUT_</w:t>
+      </w:r>
+      <w:proofErr w:type="gramStart"/>
+      <w:r>
+        <w:rPr>
+          <w:rFonts w:asciiTheme="majorHAnsi" w:eastAsia="Times New Roman" w:hAnsiTheme="majorHAnsi" w:cstheme="majorHAnsi"/>
+          <w:b/>
+          <w:sz w:val="24"/>
+          <w:szCs w:val="24"/>
+        </w:rPr>
+        <w:t>LINE(</w:t>
+      </w:r>
+      <w:proofErr w:type="gramEnd"/>
+      <w:r>
+        <w:rPr>
+          <w:rFonts w:asciiTheme="majorHAnsi" w:eastAsia="Times New Roman" w:hAnsiTheme="majorHAnsi" w:cstheme="majorHAnsi"/>
+          <w:b/>
+          <w:sz w:val="24"/>
+          <w:szCs w:val="24"/>
+        </w:rPr>
+        <w:t>'Employee deleted successfully.');</w:t>
+      </w:r>
+    </w:p>
+    <w:p>
+      <w:pPr>
+        <w:pStyle w:val="ListParagraph"/>
+        <w:spacing w:before="120" w:after="0" w:line="240" w:lineRule="auto"/>
+        <w:ind w:left="718" w:firstLine="0"/>
+        <w:rPr>
+          <w:rFonts w:asciiTheme="majorHAnsi" w:eastAsia="Times New Roman" w:hAnsiTheme="majorHAnsi" w:cstheme="majorHAnsi"/>
+          <w:b/>
+          <w:sz w:val="24"/>
+          <w:szCs w:val="24"/>
+        </w:rPr>
+      </w:pPr>
+      <w:r>
+        <w:rPr>
+          <w:rFonts w:asciiTheme="majorHAnsi" w:eastAsia="Times New Roman" w:hAnsiTheme="majorHAnsi" w:cstheme="majorHAnsi"/>
+          <w:b/>
+          <w:sz w:val="24"/>
+          <w:szCs w:val="24"/>
+        </w:rPr>
+        <w:t xml:space="preserve">    ELSE</w:t>
+      </w:r>
+    </w:p>
+    <w:p>
+      <w:pPr>
+        <w:pStyle w:val="ListParagraph"/>
+        <w:spacing w:before="120" w:after="0" w:line="240" w:lineRule="auto"/>
+        <w:ind w:left="718" w:firstLine="0"/>
+        <w:rPr>
+          <w:rFonts w:asciiTheme="majorHAnsi" w:eastAsia="Times New Roman" w:hAnsiTheme="majorHAnsi" w:cstheme="majorHAnsi"/>
+          <w:b/>
+          <w:sz w:val="24"/>
+          <w:szCs w:val="24"/>
+        </w:rPr>
+      </w:pPr>
+      <w:r>
+        <w:rPr>
+          <w:rFonts w:asciiTheme="majorHAnsi" w:eastAsia="Times New Roman" w:hAnsiTheme="majorHAnsi" w:cstheme="majorHAnsi"/>
+          <w:b/>
+          <w:sz w:val="24"/>
+          <w:szCs w:val="24"/>
+        </w:rPr>
+        <w:t xml:space="preserve">        DBMS_OUTPUT.PUT_</w:t>
+      </w:r>
+      <w:proofErr w:type="gramStart"/>
+      <w:r>
+        <w:rPr>
+          <w:rFonts w:asciiTheme="majorHAnsi" w:eastAsia="Times New Roman" w:hAnsiTheme="majorHAnsi" w:cstheme="majorHAnsi"/>
+          <w:b/>
+          <w:sz w:val="24"/>
+          <w:szCs w:val="24"/>
+        </w:rPr>
+        <w:t>LINE(</w:t>
+      </w:r>
+      <w:proofErr w:type="gramEnd"/>
+      <w:r>
+        <w:rPr>
+          <w:rFonts w:asciiTheme="majorHAnsi" w:eastAsia="Times New Roman" w:hAnsiTheme="majorHAnsi" w:cstheme="majorHAnsi"/>
+          <w:b/>
+          <w:sz w:val="24"/>
+          <w:szCs w:val="24"/>
+        </w:rPr>
+        <w:t>'Employee ID not found. No employee deleted.');</w:t>
+      </w:r>
+    </w:p>
+    <w:p>
+      <w:pPr>
+        <w:pStyle w:val="ListParagraph"/>
+        <w:spacing w:before="120" w:after="0" w:line="240" w:lineRule="auto"/>
+        <w:ind w:left="718" w:firstLine="0"/>
+        <w:rPr>
+          <w:rFonts w:asciiTheme="majorHAnsi" w:eastAsia="Times New Roman" w:hAnsiTheme="majorHAnsi" w:cstheme="majorHAnsi"/>
+          <w:b/>
+          <w:sz w:val="24"/>
+          <w:szCs w:val="24"/>
+        </w:rPr>
+      </w:pPr>
+      <w:r>
+        <w:rPr>
+          <w:rFonts w:asciiTheme="majorHAnsi" w:eastAsia="Times New Roman" w:hAnsiTheme="majorHAnsi" w:cstheme="majorHAnsi"/>
+          <w:b/>
+          <w:sz w:val="24"/>
+          <w:szCs w:val="24"/>
+        </w:rPr>
+        <w:t xml:space="preserve">    END IF;</w:t>
+      </w:r>
+    </w:p>
+    <w:p>
+      <w:pPr>
+        <w:pStyle w:val="ListParagraph"/>
+        <w:spacing w:before="120" w:after="0" w:line="240" w:lineRule="auto"/>
+        <w:ind w:left="718" w:firstLine="0"/>
+        <w:rPr>
+          <w:rFonts w:asciiTheme="majorHAnsi" w:eastAsia="Times New Roman" w:hAnsiTheme="majorHAnsi" w:cstheme="majorHAnsi"/>
+          <w:b/>
+          <w:sz w:val="24"/>
+          <w:szCs w:val="24"/>
+        </w:rPr>
+      </w:pPr>
+      <w:r>
+        <w:rPr>
+          <w:rFonts w:asciiTheme="majorHAnsi" w:eastAsia="Times New Roman" w:hAnsiTheme="majorHAnsi" w:cstheme="majorHAnsi"/>
+          <w:b/>
+          <w:sz w:val="24"/>
+          <w:szCs w:val="24"/>
+        </w:rPr>
+        <w:t>EXCEPTION</w:t>
+      </w:r>
+    </w:p>
+    <w:p>
+      <w:pPr>
+        <w:pStyle w:val="ListParagraph"/>
+        <w:spacing w:before="120" w:after="0" w:line="240" w:lineRule="auto"/>
+        <w:ind w:left="718" w:firstLine="0"/>
+        <w:rPr>
+          <w:rFonts w:asciiTheme="majorHAnsi" w:eastAsia="Times New Roman" w:hAnsiTheme="majorHAnsi" w:cstheme="majorHAnsi"/>
+          <w:b/>
+          <w:sz w:val="24"/>
+          <w:szCs w:val="24"/>
+        </w:rPr>
+      </w:pPr>
+      <w:r>
+        <w:rPr>
+          <w:rFonts w:asciiTheme="majorHAnsi" w:eastAsia="Times New Roman" w:hAnsiTheme="majorHAnsi" w:cstheme="majorHAnsi"/>
+          <w:b/>
+          <w:sz w:val="24"/>
+          <w:szCs w:val="24"/>
+        </w:rPr>
+        <w:t xml:space="preserve">    WHEN OTHERS THEN</w:t>
+      </w:r>
+    </w:p>
+    <w:p>
+      <w:pPr>
+        <w:pStyle w:val="ListParagraph"/>
+        <w:spacing w:before="120" w:after="0" w:line="240" w:lineRule="auto"/>
+        <w:ind w:left="718" w:firstLine="0"/>
+        <w:rPr>
+          <w:rFonts w:asciiTheme="majorHAnsi" w:eastAsia="Times New Roman" w:hAnsiTheme="majorHAnsi" w:cstheme="majorHAnsi"/>
+          <w:b/>
+          <w:sz w:val="24"/>
+          <w:szCs w:val="24"/>
+        </w:rPr>
+      </w:pPr>
+      <w:r>
+        <w:rPr>
+          <w:rFonts w:asciiTheme="majorHAnsi" w:eastAsia="Times New Roman" w:hAnsiTheme="majorHAnsi" w:cstheme="majorHAnsi"/>
+          <w:b/>
+          <w:sz w:val="24"/>
+          <w:szCs w:val="24"/>
+        </w:rPr>
+        <w:t xml:space="preserve">        DBMS_OUTPUT.PUT_</w:t>
+      </w:r>
+      <w:proofErr w:type="gramStart"/>
+      <w:r>
+        <w:rPr>
+          <w:rFonts w:asciiTheme="majorHAnsi" w:eastAsia="Times New Roman" w:hAnsiTheme="majorHAnsi" w:cstheme="majorHAnsi"/>
+          <w:b/>
+          <w:sz w:val="24"/>
+          <w:szCs w:val="24"/>
+        </w:rPr>
+        <w:t>LINE(</w:t>
+      </w:r>
+      <w:proofErr w:type="gramEnd"/>
+      <w:r>
+        <w:rPr>
+          <w:rFonts w:asciiTheme="majorHAnsi" w:eastAsia="Times New Roman" w:hAnsiTheme="majorHAnsi" w:cstheme="majorHAnsi"/>
+          <w:b/>
+          <w:sz w:val="24"/>
+          <w:szCs w:val="24"/>
+        </w:rPr>
+        <w:t>'An error occurred.');</w:t>
+      </w:r>
+    </w:p>
+    <w:p>
+      <w:pPr>
+        <w:pStyle w:val="ListParagraph"/>
+        <w:spacing w:before="120" w:after="0" w:line="240" w:lineRule="auto"/>
+        <w:ind w:left="718" w:firstLine="0"/>
+        <w:rPr>
+          <w:rFonts w:asciiTheme="majorHAnsi" w:eastAsia="Times New Roman" w:hAnsiTheme="majorHAnsi" w:cstheme="majorHAnsi"/>
+          <w:b/>
+          <w:sz w:val="24"/>
+          <w:szCs w:val="24"/>
+        </w:rPr>
+      </w:pPr>
+      <w:r>
+        <w:rPr>
+          <w:rFonts w:asciiTheme="majorHAnsi" w:eastAsia="Times New Roman" w:hAnsiTheme="majorHAnsi" w:cstheme="majorHAnsi"/>
+          <w:b/>
+          <w:sz w:val="24"/>
+          <w:szCs w:val="24"/>
+        </w:rPr>
+        <w:t>END;</w:t>
+      </w:r>
+    </w:p>
+    <w:p>
+      <w:pPr>
+        <w:pStyle w:val="ListParagraph"/>
+        <w:spacing w:before="120" w:after="0" w:line="240" w:lineRule="auto"/>
+        <w:ind w:left="718" w:firstLine="0"/>
+        <w:rPr>
+          <w:rFonts w:asciiTheme="majorHAnsi" w:eastAsia="Times New Roman" w:hAnsiTheme="majorHAnsi" w:cstheme="majorHAnsi"/>
+          <w:b/>
+          <w:sz w:val="24"/>
+          <w:szCs w:val="24"/>
+        </w:rPr>
+      </w:pPr>
+      <w:r>
+        <w:rPr>
+          <w:rFonts w:asciiTheme="majorHAnsi" w:eastAsia="Times New Roman" w:hAnsiTheme="majorHAnsi" w:cstheme="majorHAnsi"/>
+          <w:b/>
+          <w:sz w:val="24"/>
+          <w:szCs w:val="24"/>
+        </w:rPr>
+        <w:t>/</w:t>
+      </w:r>
+    </w:p>
+    <w:p>
+      <w:pPr>
+        <w:pStyle w:val="ListParagraph"/>
+        <w:spacing w:before="120" w:after="0" w:line="240" w:lineRule="auto"/>
+        <w:ind w:left="718" w:firstLine="0"/>
+        <w:rPr>
+          <w:rFonts w:asciiTheme="majorHAnsi" w:eastAsia="Times New Roman" w:hAnsiTheme="majorHAnsi" w:cstheme="majorHAnsi"/>
+          <w:bCs/>
+          <w:sz w:val="24"/>
+          <w:szCs w:val="24"/>
+        </w:rPr>
+      </w:pPr>
+    </w:p>
+    <w:p>
+      <w:pPr>
+        <w:pStyle w:val="ListParagraph"/>
+        <w:numPr>
+          <w:ilvl w:val="0"/>
+          <w:numId w:val="17"/>
+        </w:numPr>
+        <w:spacing w:before="120" w:after="0" w:line="240" w:lineRule="auto"/>
+        <w:rPr>
+          <w:rFonts w:asciiTheme="majorHAnsi" w:eastAsia="Times New Roman" w:hAnsiTheme="majorHAnsi" w:cstheme="majorHAnsi"/>
+          <w:bCs/>
+          <w:sz w:val="24"/>
+          <w:szCs w:val="24"/>
+        </w:rPr>
+      </w:pPr>
+      <w:r>
+        <w:rPr>
+          <w:rFonts w:asciiTheme="majorHAnsi" w:eastAsia="Times New Roman" w:hAnsiTheme="majorHAnsi" w:cstheme="majorHAnsi"/>
+          <w:bCs/>
+          <w:sz w:val="24"/>
+          <w:szCs w:val="24"/>
+        </w:rPr>
+        <w:t>Write a PL/SQL program that Create Trigger to prevent deletion of employees with a salary greater than 90000.</w:t>
+      </w:r>
+    </w:p>
+    <w:p>
+      <w:pPr>
+        <w:pStyle w:val="ListParagraph"/>
+        <w:spacing w:before="120" w:after="0" w:line="240" w:lineRule="auto"/>
+        <w:ind w:left="718" w:firstLine="0"/>
+        <w:rPr>
+          <w:rFonts w:asciiTheme="majorHAnsi" w:eastAsia="Times New Roman" w:hAnsiTheme="majorHAnsi" w:cstheme="majorHAnsi"/>
+          <w:bCs/>
+          <w:sz w:val="24"/>
+          <w:szCs w:val="24"/>
+        </w:rPr>
+      </w:pPr>
+    </w:p>
+    <w:p>
+      <w:pPr>
+        <w:pStyle w:val="ListParagraph"/>
+        <w:spacing w:before="120" w:after="0" w:line="240" w:lineRule="auto"/>
+        <w:ind w:left="718" w:firstLine="0"/>
+        <w:rPr>
+          <w:rFonts w:asciiTheme="majorHAnsi" w:eastAsia="Times New Roman" w:hAnsiTheme="majorHAnsi" w:cstheme="majorHAnsi"/>
+          <w:bCs/>
+          <w:sz w:val="24"/>
+          <w:szCs w:val="24"/>
+        </w:rPr>
+      </w:pPr>
+      <w:r>
+        <w:rPr>
+          <w:rFonts w:asciiTheme="majorHAnsi" w:eastAsia="Times New Roman" w:hAnsiTheme="majorHAnsi" w:cstheme="majorHAnsi"/>
+          <w:bCs/>
+          <w:sz w:val="24"/>
+          <w:szCs w:val="24"/>
+        </w:rPr>
+        <w:t>Solution:</w:t>
+      </w:r>
+    </w:p>
+    <w:p>
+      <w:pPr>
+        <w:pStyle w:val="ListParagraph"/>
+        <w:spacing w:before="120" w:after="0" w:line="240" w:lineRule="auto"/>
+        <w:ind w:left="718" w:firstLine="0"/>
+        <w:rPr>
+          <w:rFonts w:asciiTheme="majorHAnsi" w:eastAsia="Times New Roman" w:hAnsiTheme="majorHAnsi" w:cstheme="majorHAnsi"/>
+          <w:bCs/>
+          <w:sz w:val="24"/>
+          <w:szCs w:val="24"/>
+        </w:rPr>
+      </w:pPr>
+      <w:r>
+        <w:rPr>
+          <w:rFonts w:asciiTheme="majorHAnsi" w:eastAsia="Times New Roman" w:hAnsiTheme="majorHAnsi" w:cstheme="majorHAnsi"/>
+          <w:bCs/>
+          <w:sz w:val="24"/>
+          <w:szCs w:val="24"/>
+        </w:rPr>
+        <w:t xml:space="preserve"> </w:t>
+      </w:r>
+    </w:p>
+    <w:p>
+      <w:pPr>
+        <w:pStyle w:val="ListParagraph"/>
+        <w:spacing w:before="120" w:after="0" w:line="240" w:lineRule="auto"/>
+        <w:ind w:left="718" w:firstLine="0"/>
+        <w:rPr>
+          <w:rFonts w:asciiTheme="majorHAnsi" w:eastAsia="Times New Roman" w:hAnsiTheme="majorHAnsi" w:cstheme="majorHAnsi"/>
+          <w:b/>
+          <w:sz w:val="24"/>
+          <w:szCs w:val="24"/>
+        </w:rPr>
+      </w:pPr>
+      <w:r>
+        <w:rPr>
+          <w:rFonts w:asciiTheme="majorHAnsi" w:eastAsia="Times New Roman" w:hAnsiTheme="majorHAnsi" w:cstheme="majorHAnsi"/>
+          <w:b/>
+          <w:sz w:val="24"/>
+          <w:szCs w:val="24"/>
+        </w:rPr>
+        <w:t>-- Create the "employee" table</w:t>
+      </w:r>
+    </w:p>
+    <w:p>
+      <w:pPr>
+        <w:pStyle w:val="ListParagraph"/>
+        <w:spacing w:before="120" w:after="0" w:line="240" w:lineRule="auto"/>
+        <w:ind w:left="718" w:firstLine="0"/>
+        <w:rPr>
+          <w:rFonts w:asciiTheme="majorHAnsi" w:eastAsia="Times New Roman" w:hAnsiTheme="majorHAnsi" w:cstheme="majorHAnsi"/>
+          <w:b/>
+          <w:sz w:val="24"/>
+          <w:szCs w:val="24"/>
+        </w:rPr>
+      </w:pPr>
+      <w:r>
+        <w:rPr>
+          <w:rFonts w:asciiTheme="majorHAnsi" w:eastAsia="Times New Roman" w:hAnsiTheme="majorHAnsi" w:cstheme="majorHAnsi"/>
+          <w:b/>
+          <w:sz w:val="24"/>
+          <w:szCs w:val="24"/>
+        </w:rPr>
+        <w:t>CREATE TABLE employee (</w:t>
+      </w:r>
+    </w:p>
+    <w:p>
+      <w:pPr>
+        <w:pStyle w:val="ListParagraph"/>
+        <w:spacing w:before="120" w:after="0" w:line="240" w:lineRule="auto"/>
+        <w:ind w:left="718" w:firstLine="0"/>
+        <w:rPr>
+          <w:rFonts w:asciiTheme="majorHAnsi" w:eastAsia="Times New Roman" w:hAnsiTheme="majorHAnsi" w:cstheme="majorHAnsi"/>
+          <w:b/>
+          <w:sz w:val="24"/>
+          <w:szCs w:val="24"/>
+        </w:rPr>
+      </w:pPr>
+      <w:r>
+        <w:rPr>
+          <w:rFonts w:asciiTheme="majorHAnsi" w:eastAsia="Times New Roman" w:hAnsiTheme="majorHAnsi" w:cstheme="majorHAnsi"/>
+          <w:b/>
+          <w:sz w:val="24"/>
+          <w:szCs w:val="24"/>
+        </w:rPr>
+        <w:t xml:space="preserve">    </w:t>
+      </w:r>
+      <w:proofErr w:type="spellStart"/>
+      <w:r>
+        <w:rPr>
+          <w:rFonts w:asciiTheme="majorHAnsi" w:eastAsia="Times New Roman" w:hAnsiTheme="majorHAnsi" w:cstheme="majorHAnsi"/>
+          <w:b/>
+          <w:sz w:val="24"/>
+          <w:szCs w:val="24"/>
+        </w:rPr>
+        <w:t>employee_id</w:t>
+      </w:r>
+      <w:proofErr w:type="spellEnd"/>
+      <w:r>
+        <w:rPr>
+          <w:rFonts w:asciiTheme="majorHAnsi" w:eastAsia="Times New Roman" w:hAnsiTheme="majorHAnsi" w:cstheme="majorHAnsi"/>
+          <w:b/>
+          <w:sz w:val="24"/>
+          <w:szCs w:val="24"/>
+        </w:rPr>
+        <w:t xml:space="preserve"> NUMBER PRIMARY KEY,</w:t>
+      </w:r>
+    </w:p>
+    <w:p>
+      <w:pPr>
+        <w:pStyle w:val="ListParagraph"/>
+        <w:spacing w:before="120" w:after="0" w:line="240" w:lineRule="auto"/>
+        <w:ind w:left="718" w:firstLine="0"/>
+        <w:rPr>
+          <w:rFonts w:asciiTheme="majorHAnsi" w:eastAsia="Times New Roman" w:hAnsiTheme="majorHAnsi" w:cstheme="majorHAnsi"/>
+          <w:b/>
+          <w:sz w:val="24"/>
+          <w:szCs w:val="24"/>
+        </w:rPr>
+      </w:pPr>
+      <w:r>
+        <w:rPr>
+          <w:rFonts w:asciiTheme="majorHAnsi" w:eastAsia="Times New Roman" w:hAnsiTheme="majorHAnsi" w:cstheme="majorHAnsi"/>
+          <w:b/>
+          <w:sz w:val="24"/>
+          <w:szCs w:val="24"/>
+        </w:rPr>
+        <w:t xml:space="preserve">    </w:t>
+      </w:r>
+      <w:proofErr w:type="spellStart"/>
+      <w:r>
+        <w:rPr>
+          <w:rFonts w:asciiTheme="majorHAnsi" w:eastAsia="Times New Roman" w:hAnsiTheme="majorHAnsi" w:cstheme="majorHAnsi"/>
+          <w:b/>
+          <w:sz w:val="24"/>
+          <w:szCs w:val="24"/>
+        </w:rPr>
+        <w:t>first_name</w:t>
+      </w:r>
+      <w:proofErr w:type="spellEnd"/>
+      <w:r>
+        <w:rPr>
+          <w:rFonts w:asciiTheme="majorHAnsi" w:eastAsia="Times New Roman" w:hAnsiTheme="majorHAnsi" w:cstheme="majorHAnsi"/>
+          <w:b/>
+          <w:sz w:val="24"/>
+          <w:szCs w:val="24"/>
+        </w:rPr>
+        <w:t xml:space="preserve"> VARCHAR2(50),</w:t>
+      </w:r>
+    </w:p>
+    <w:p>
+      <w:pPr>
+        <w:pStyle w:val="ListParagraph"/>
+        <w:spacing w:before="120" w:after="0" w:line="240" w:lineRule="auto"/>
+        <w:ind w:left="718" w:firstLine="0"/>
+        <w:rPr>
+          <w:rFonts w:asciiTheme="majorHAnsi" w:eastAsia="Times New Roman" w:hAnsiTheme="majorHAnsi" w:cstheme="majorHAnsi"/>
+          <w:b/>
+          <w:sz w:val="24"/>
+          <w:szCs w:val="24"/>
+        </w:rPr>
+      </w:pPr>
+      <w:r>
+        <w:rPr>
+          <w:rFonts w:asciiTheme="majorHAnsi" w:eastAsia="Times New Roman" w:hAnsiTheme="majorHAnsi" w:cstheme="majorHAnsi"/>
+          <w:b/>
+          <w:sz w:val="24"/>
+          <w:szCs w:val="24"/>
+        </w:rPr>
+        <w:t xml:space="preserve">    </w:t>
+      </w:r>
+      <w:proofErr w:type="spellStart"/>
+      <w:r>
+        <w:rPr>
+          <w:rFonts w:asciiTheme="majorHAnsi" w:eastAsia="Times New Roman" w:hAnsiTheme="majorHAnsi" w:cstheme="majorHAnsi"/>
+          <w:b/>
+          <w:sz w:val="24"/>
+          <w:szCs w:val="24"/>
+        </w:rPr>
+        <w:t>last_name</w:t>
+      </w:r>
+      <w:proofErr w:type="spellEnd"/>
+      <w:r>
+        <w:rPr>
+          <w:rFonts w:asciiTheme="majorHAnsi" w:eastAsia="Times New Roman" w:hAnsiTheme="majorHAnsi" w:cstheme="majorHAnsi"/>
+          <w:b/>
+          <w:sz w:val="24"/>
+          <w:szCs w:val="24"/>
+        </w:rPr>
+        <w:t xml:space="preserve"> VARCHAR2(50),</w:t>
+      </w:r>
+    </w:p>
+    <w:p>
+      <w:pPr>
+        <w:pStyle w:val="ListParagraph"/>
+        <w:spacing w:before="120" w:after="0" w:line="240" w:lineRule="auto"/>
+        <w:ind w:left="718" w:firstLine="0"/>
+        <w:rPr>
+          <w:rFonts w:asciiTheme="majorHAnsi" w:eastAsia="Times New Roman" w:hAnsiTheme="majorHAnsi" w:cstheme="majorHAnsi"/>
+          <w:b/>
+          <w:sz w:val="24"/>
+          <w:szCs w:val="24"/>
+        </w:rPr>
+      </w:pPr>
+      <w:r>
+        <w:rPr>
+          <w:rFonts w:asciiTheme="majorHAnsi" w:eastAsia="Times New Roman" w:hAnsiTheme="majorHAnsi" w:cstheme="majorHAnsi"/>
+          <w:b/>
+          <w:sz w:val="24"/>
+          <w:szCs w:val="24"/>
+        </w:rPr>
+        <w:t xml:space="preserve">    department VARCHAR2(50),</w:t>
+      </w:r>
+    </w:p>
+    <w:p>
+      <w:pPr>
+        <w:pStyle w:val="ListParagraph"/>
+        <w:spacing w:before="120" w:after="0" w:line="240" w:lineRule="auto"/>
+        <w:ind w:left="718" w:firstLine="0"/>
+        <w:rPr>
+          <w:rFonts w:asciiTheme="majorHAnsi" w:eastAsia="Times New Roman" w:hAnsiTheme="majorHAnsi" w:cstheme="majorHAnsi"/>
+          <w:b/>
+          <w:sz w:val="24"/>
+          <w:szCs w:val="24"/>
+        </w:rPr>
+      </w:pPr>
+      <w:r>
+        <w:rPr>
+          <w:rFonts w:asciiTheme="majorHAnsi" w:eastAsia="Times New Roman" w:hAnsiTheme="majorHAnsi" w:cstheme="majorHAnsi"/>
+          <w:b/>
+          <w:sz w:val="24"/>
+          <w:szCs w:val="24"/>
+        </w:rPr>
+        <w:t xml:space="preserve">    salary NUMBER</w:t>
+      </w:r>
+    </w:p>
+    <w:p>
+      <w:pPr>
+        <w:pStyle w:val="ListParagraph"/>
+        <w:spacing w:before="120" w:after="0" w:line="240" w:lineRule="auto"/>
+        <w:ind w:left="718" w:firstLine="0"/>
+        <w:rPr>
+          <w:rFonts w:asciiTheme="majorHAnsi" w:eastAsia="Times New Roman" w:hAnsiTheme="majorHAnsi" w:cstheme="majorHAnsi"/>
+          <w:b/>
+          <w:sz w:val="24"/>
+          <w:szCs w:val="24"/>
+        </w:rPr>
+      </w:pPr>
+      <w:r>
+        <w:rPr>
+          <w:rFonts w:asciiTheme="majorHAnsi" w:eastAsia="Times New Roman" w:hAnsiTheme="majorHAnsi" w:cstheme="majorHAnsi"/>
+          <w:b/>
+          <w:sz w:val="24"/>
+          <w:szCs w:val="24"/>
+        </w:rPr>
+        <w:t>);</w:t>
+      </w:r>
+    </w:p>
+    <w:p>
+      <w:pPr>
+        <w:pStyle w:val="ListParagraph"/>
+        <w:spacing w:before="120" w:after="0" w:line="240" w:lineRule="auto"/>
+        <w:ind w:left="718" w:firstLine="0"/>
+        <w:rPr>
+          <w:rFonts w:asciiTheme="majorHAnsi" w:eastAsia="Times New Roman" w:hAnsiTheme="majorHAnsi" w:cstheme="majorHAnsi"/>
+          <w:b/>
+          <w:sz w:val="24"/>
+          <w:szCs w:val="24"/>
+        </w:rPr>
+      </w:pPr>
+    </w:p>
+    <w:p>
+      <w:pPr>
+        <w:pStyle w:val="ListParagraph"/>
+        <w:spacing w:before="120" w:after="0" w:line="240" w:lineRule="auto"/>
+        <w:ind w:left="718" w:firstLine="0"/>
+        <w:rPr>
+          <w:rFonts w:asciiTheme="majorHAnsi" w:eastAsia="Times New Roman" w:hAnsiTheme="majorHAnsi" w:cstheme="majorHAnsi"/>
+          <w:b/>
+          <w:sz w:val="24"/>
+          <w:szCs w:val="24"/>
+        </w:rPr>
+      </w:pPr>
+      <w:r>
+        <w:rPr>
+          <w:rFonts w:asciiTheme="majorHAnsi" w:eastAsia="Times New Roman" w:hAnsiTheme="majorHAnsi" w:cstheme="majorHAnsi"/>
+          <w:b/>
+          <w:sz w:val="24"/>
+          <w:szCs w:val="24"/>
+        </w:rPr>
+        <w:t>-- Insert sample records into the "employee" table</w:t>
+      </w:r>
+    </w:p>
+    <w:p>
+      <w:pPr>
+        <w:pStyle w:val="ListParagraph"/>
+        <w:spacing w:before="120" w:after="0" w:line="240" w:lineRule="auto"/>
+        <w:ind w:left="718" w:firstLine="0"/>
+        <w:rPr>
+          <w:rFonts w:asciiTheme="majorHAnsi" w:eastAsia="Times New Roman" w:hAnsiTheme="majorHAnsi" w:cstheme="majorHAnsi"/>
+          <w:b/>
+          <w:sz w:val="24"/>
+          <w:szCs w:val="24"/>
+        </w:rPr>
+      </w:pPr>
+      <w:r>
+        <w:rPr>
+          <w:rFonts w:asciiTheme="majorHAnsi" w:eastAsia="Times New Roman" w:hAnsiTheme="majorHAnsi" w:cstheme="majorHAnsi"/>
+          <w:b/>
+          <w:sz w:val="24"/>
+          <w:szCs w:val="24"/>
+        </w:rPr>
+        <w:t>INSERT INTO employee (</w:t>
+      </w:r>
+      <w:proofErr w:type="spellStart"/>
+      <w:r>
+        <w:rPr>
+          <w:rFonts w:asciiTheme="majorHAnsi" w:eastAsia="Times New Roman" w:hAnsiTheme="majorHAnsi" w:cstheme="majorHAnsi"/>
+          <w:b/>
+          <w:sz w:val="24"/>
+          <w:szCs w:val="24"/>
+        </w:rPr>
+        <w:t>employee_id</w:t>
+      </w:r>
+      <w:proofErr w:type="spellEnd"/>
+      <w:r>
+        <w:rPr>
+          <w:rFonts w:asciiTheme="majorHAnsi" w:eastAsia="Times New Roman" w:hAnsiTheme="majorHAnsi" w:cstheme="majorHAnsi"/>
+          <w:b/>
+          <w:sz w:val="24"/>
+          <w:szCs w:val="24"/>
+        </w:rPr>
+        <w:t xml:space="preserve">, </w:t>
+      </w:r>
+      <w:proofErr w:type="spellStart"/>
+      <w:r>
+        <w:rPr>
+          <w:rFonts w:asciiTheme="majorHAnsi" w:eastAsia="Times New Roman" w:hAnsiTheme="majorHAnsi" w:cstheme="majorHAnsi"/>
+          <w:b/>
+          <w:sz w:val="24"/>
+          <w:szCs w:val="24"/>
+        </w:rPr>
+        <w:t>first_name</w:t>
+      </w:r>
+      <w:proofErr w:type="spellEnd"/>
+      <w:r>
+        <w:rPr>
+          <w:rFonts w:asciiTheme="majorHAnsi" w:eastAsia="Times New Roman" w:hAnsiTheme="majorHAnsi" w:cstheme="majorHAnsi"/>
+          <w:b/>
+          <w:sz w:val="24"/>
+          <w:szCs w:val="24"/>
+        </w:rPr>
+        <w:t xml:space="preserve">, </w:t>
+      </w:r>
+      <w:proofErr w:type="spellStart"/>
+      <w:r>
+        <w:rPr>
+          <w:rFonts w:asciiTheme="majorHAnsi" w:eastAsia="Times New Roman" w:hAnsiTheme="majorHAnsi" w:cstheme="majorHAnsi"/>
+          <w:b/>
+          <w:sz w:val="24"/>
+          <w:szCs w:val="24"/>
+        </w:rPr>
+        <w:t>last_name</w:t>
+      </w:r>
+      <w:proofErr w:type="spellEnd"/>
+      <w:r>
+        <w:rPr>
+          <w:rFonts w:asciiTheme="majorHAnsi" w:eastAsia="Times New Roman" w:hAnsiTheme="majorHAnsi" w:cstheme="majorHAnsi"/>
+          <w:b/>
+          <w:sz w:val="24"/>
+          <w:szCs w:val="24"/>
+        </w:rPr>
+        <w:t>, department, salary)</w:t>
+      </w:r>
+    </w:p>
+    <w:p>
+      <w:pPr>
+        <w:pStyle w:val="ListParagraph"/>
+        <w:spacing w:before="120" w:after="0" w:line="240" w:lineRule="auto"/>
+        <w:ind w:left="718" w:firstLine="0"/>
+        <w:rPr>
+          <w:rFonts w:asciiTheme="majorHAnsi" w:eastAsia="Times New Roman" w:hAnsiTheme="majorHAnsi" w:cstheme="majorHAnsi"/>
+          <w:b/>
+          <w:sz w:val="24"/>
+          <w:szCs w:val="24"/>
+        </w:rPr>
+      </w:pPr>
+      <w:r>
+        <w:rPr>
+          <w:rFonts w:asciiTheme="majorHAnsi" w:eastAsia="Times New Roman" w:hAnsiTheme="majorHAnsi" w:cstheme="majorHAnsi"/>
+          <w:b/>
+          <w:sz w:val="24"/>
+          <w:szCs w:val="24"/>
+        </w:rPr>
+        <w:t>VALUES (1, 'John', 'Doe', 'HR', 50000);</w:t>
+      </w:r>
+    </w:p>
+    <w:p>
+      <w:pPr>
+        <w:pStyle w:val="ListParagraph"/>
+        <w:spacing w:before="120" w:after="0" w:line="240" w:lineRule="auto"/>
+        <w:ind w:left="718" w:firstLine="0"/>
+        <w:rPr>
+          <w:rFonts w:asciiTheme="majorHAnsi" w:eastAsia="Times New Roman" w:hAnsiTheme="majorHAnsi" w:cstheme="majorHAnsi"/>
+          <w:b/>
+          <w:sz w:val="24"/>
+          <w:szCs w:val="24"/>
+        </w:rPr>
+      </w:pPr>
+    </w:p>
+    <w:p>
+      <w:pPr>
+        <w:pStyle w:val="ListParagraph"/>
+        <w:spacing w:before="120" w:after="0" w:line="240" w:lineRule="auto"/>
+        <w:ind w:left="718" w:firstLine="0"/>
+        <w:rPr>
+          <w:rFonts w:asciiTheme="majorHAnsi" w:eastAsia="Times New Roman" w:hAnsiTheme="majorHAnsi" w:cstheme="majorHAnsi"/>
+          <w:b/>
+          <w:sz w:val="24"/>
+          <w:szCs w:val="24"/>
+        </w:rPr>
+      </w:pPr>
+      <w:r>
+        <w:rPr>
+          <w:rFonts w:asciiTheme="majorHAnsi" w:eastAsia="Times New Roman" w:hAnsiTheme="majorHAnsi" w:cstheme="majorHAnsi"/>
+          <w:b/>
+          <w:sz w:val="24"/>
+          <w:szCs w:val="24"/>
+        </w:rPr>
+        <w:t>INSERT INTO employee (</w:t>
+      </w:r>
+      <w:proofErr w:type="spellStart"/>
+      <w:r>
+        <w:rPr>
+          <w:rFonts w:asciiTheme="majorHAnsi" w:eastAsia="Times New Roman" w:hAnsiTheme="majorHAnsi" w:cstheme="majorHAnsi"/>
+          <w:b/>
+          <w:sz w:val="24"/>
+          <w:szCs w:val="24"/>
+        </w:rPr>
+        <w:t>employee_id</w:t>
+      </w:r>
+      <w:proofErr w:type="spellEnd"/>
+      <w:r>
+        <w:rPr>
+          <w:rFonts w:asciiTheme="majorHAnsi" w:eastAsia="Times New Roman" w:hAnsiTheme="majorHAnsi" w:cstheme="majorHAnsi"/>
+          <w:b/>
+          <w:sz w:val="24"/>
+          <w:szCs w:val="24"/>
+        </w:rPr>
+        <w:t xml:space="preserve">, </w:t>
+      </w:r>
+      <w:proofErr w:type="spellStart"/>
+      <w:r>
+        <w:rPr>
+          <w:rFonts w:asciiTheme="majorHAnsi" w:eastAsia="Times New Roman" w:hAnsiTheme="majorHAnsi" w:cstheme="majorHAnsi"/>
+          <w:b/>
+          <w:sz w:val="24"/>
+          <w:szCs w:val="24"/>
+        </w:rPr>
+        <w:t>first_name</w:t>
+      </w:r>
+      <w:proofErr w:type="spellEnd"/>
+      <w:r>
+        <w:rPr>
+          <w:rFonts w:asciiTheme="majorHAnsi" w:eastAsia="Times New Roman" w:hAnsiTheme="majorHAnsi" w:cstheme="majorHAnsi"/>
+          <w:b/>
+          <w:sz w:val="24"/>
+          <w:szCs w:val="24"/>
+        </w:rPr>
+        <w:t xml:space="preserve">, </w:t>
+      </w:r>
+      <w:proofErr w:type="spellStart"/>
+      <w:r>
+        <w:rPr>
+          <w:rFonts w:asciiTheme="majorHAnsi" w:eastAsia="Times New Roman" w:hAnsiTheme="majorHAnsi" w:cstheme="majorHAnsi"/>
+          <w:b/>
+          <w:sz w:val="24"/>
+          <w:szCs w:val="24"/>
+        </w:rPr>
+        <w:t>last_name</w:t>
+      </w:r>
+      <w:proofErr w:type="spellEnd"/>
+      <w:r>
+        <w:rPr>
+          <w:rFonts w:asciiTheme="majorHAnsi" w:eastAsia="Times New Roman" w:hAnsiTheme="majorHAnsi" w:cstheme="majorHAnsi"/>
+          <w:b/>
+          <w:sz w:val="24"/>
+          <w:szCs w:val="24"/>
+        </w:rPr>
+        <w:t>, department, salary)</w:t>
+      </w:r>
+    </w:p>
+    <w:p>
+      <w:pPr>
+        <w:pStyle w:val="ListParagraph"/>
+        <w:spacing w:before="120" w:after="0" w:line="240" w:lineRule="auto"/>
+        <w:ind w:left="718" w:firstLine="0"/>
+        <w:rPr>
+          <w:rFonts w:asciiTheme="majorHAnsi" w:eastAsia="Times New Roman" w:hAnsiTheme="majorHAnsi" w:cstheme="majorHAnsi"/>
+          <w:b/>
+          <w:sz w:val="24"/>
+          <w:szCs w:val="24"/>
+        </w:rPr>
+      </w:pPr>
+      <w:r>
+        <w:rPr>
+          <w:rFonts w:asciiTheme="majorHAnsi" w:eastAsia="Times New Roman" w:hAnsiTheme="majorHAnsi" w:cstheme="majorHAnsi"/>
+          <w:b/>
+          <w:sz w:val="24"/>
+          <w:szCs w:val="24"/>
+        </w:rPr>
+        <w:t>VALUES (2, 'Jane', 'Smith', 'Finance', 60000);</w:t>
+      </w:r>
+    </w:p>
+    <w:p>
+      <w:pPr>
+        <w:pStyle w:val="ListParagraph"/>
+        <w:spacing w:before="120" w:after="0" w:line="240" w:lineRule="auto"/>
+        <w:ind w:left="718" w:firstLine="0"/>
+        <w:rPr>
+          <w:rFonts w:asciiTheme="majorHAnsi" w:eastAsia="Times New Roman" w:hAnsiTheme="majorHAnsi" w:cstheme="majorHAnsi"/>
+          <w:b/>
+          <w:sz w:val="24"/>
+          <w:szCs w:val="24"/>
+        </w:rPr>
+      </w:pPr>
+    </w:p>
+    <w:p>
+      <w:pPr>
+        <w:pStyle w:val="ListParagraph"/>
+        <w:spacing w:before="120" w:after="0" w:line="240" w:lineRule="auto"/>
+        <w:ind w:left="718" w:firstLine="0"/>
+        <w:rPr>
+          <w:rFonts w:asciiTheme="majorHAnsi" w:eastAsia="Times New Roman" w:hAnsiTheme="majorHAnsi" w:cstheme="majorHAnsi"/>
+          <w:b/>
+          <w:sz w:val="24"/>
+          <w:szCs w:val="24"/>
+        </w:rPr>
+      </w:pPr>
+      <w:r>
+        <w:rPr>
+          <w:rFonts w:asciiTheme="majorHAnsi" w:eastAsia="Times New Roman" w:hAnsiTheme="majorHAnsi" w:cstheme="majorHAnsi"/>
+          <w:b/>
+          <w:sz w:val="24"/>
+          <w:szCs w:val="24"/>
+        </w:rPr>
+        <w:t>INSERT INTO employee (</w:t>
+      </w:r>
+      <w:proofErr w:type="spellStart"/>
+      <w:r>
+        <w:rPr>
+          <w:rFonts w:asciiTheme="majorHAnsi" w:eastAsia="Times New Roman" w:hAnsiTheme="majorHAnsi" w:cstheme="majorHAnsi"/>
+          <w:b/>
+          <w:sz w:val="24"/>
+          <w:szCs w:val="24"/>
+        </w:rPr>
+        <w:t>employee_id</w:t>
+      </w:r>
+      <w:proofErr w:type="spellEnd"/>
+      <w:r>
+        <w:rPr>
+          <w:rFonts w:asciiTheme="majorHAnsi" w:eastAsia="Times New Roman" w:hAnsiTheme="majorHAnsi" w:cstheme="majorHAnsi"/>
+          <w:b/>
+          <w:sz w:val="24"/>
+          <w:szCs w:val="24"/>
+        </w:rPr>
+        <w:t xml:space="preserve">, </w:t>
+      </w:r>
+      <w:proofErr w:type="spellStart"/>
+      <w:r>
+        <w:rPr>
+          <w:rFonts w:asciiTheme="majorHAnsi" w:eastAsia="Times New Roman" w:hAnsiTheme="majorHAnsi" w:cstheme="majorHAnsi"/>
+          <w:b/>
+          <w:sz w:val="24"/>
+          <w:szCs w:val="24"/>
+        </w:rPr>
+        <w:t>first_name</w:t>
+      </w:r>
+      <w:proofErr w:type="spellEnd"/>
+      <w:r>
+        <w:rPr>
+          <w:rFonts w:asciiTheme="majorHAnsi" w:eastAsia="Times New Roman" w:hAnsiTheme="majorHAnsi" w:cstheme="majorHAnsi"/>
+          <w:b/>
+          <w:sz w:val="24"/>
+          <w:szCs w:val="24"/>
+        </w:rPr>
+        <w:t xml:space="preserve">, </w:t>
+      </w:r>
+      <w:proofErr w:type="spellStart"/>
+      <w:r>
+        <w:rPr>
+          <w:rFonts w:asciiTheme="majorHAnsi" w:eastAsia="Times New Roman" w:hAnsiTheme="majorHAnsi" w:cstheme="majorHAnsi"/>
+          <w:b/>
+          <w:sz w:val="24"/>
+          <w:szCs w:val="24"/>
+        </w:rPr>
+        <w:t>last_name</w:t>
+      </w:r>
+      <w:proofErr w:type="spellEnd"/>
+      <w:r>
+        <w:rPr>
+          <w:rFonts w:asciiTheme="majorHAnsi" w:eastAsia="Times New Roman" w:hAnsiTheme="majorHAnsi" w:cstheme="majorHAnsi"/>
+          <w:b/>
+          <w:sz w:val="24"/>
+          <w:szCs w:val="24"/>
+        </w:rPr>
+        <w:t>, department, salary)</w:t>
+      </w:r>
+    </w:p>
+    <w:p>
+      <w:pPr>
+        <w:pStyle w:val="ListParagraph"/>
+        <w:spacing w:before="120" w:after="0" w:line="240" w:lineRule="auto"/>
+        <w:ind w:left="718" w:firstLine="0"/>
+        <w:rPr>
+          <w:rFonts w:asciiTheme="majorHAnsi" w:eastAsia="Times New Roman" w:hAnsiTheme="majorHAnsi" w:cstheme="majorHAnsi"/>
+          <w:b/>
+          <w:sz w:val="24"/>
+          <w:szCs w:val="24"/>
+        </w:rPr>
+      </w:pPr>
+      <w:r>
+        <w:rPr>
+          <w:rFonts w:asciiTheme="majorHAnsi" w:eastAsia="Times New Roman" w:hAnsiTheme="majorHAnsi" w:cstheme="majorHAnsi"/>
+          <w:b/>
+          <w:sz w:val="24"/>
+          <w:szCs w:val="24"/>
+        </w:rPr>
+        <w:t>VALUES (3, 'Michael', 'Johnson', 'IT', 70000);</w:t>
+      </w:r>
+    </w:p>
+    <w:p>
+      <w:pPr>
+        <w:pStyle w:val="ListParagraph"/>
+        <w:spacing w:before="120" w:after="0" w:line="240" w:lineRule="auto"/>
+        <w:ind w:left="718" w:firstLine="0"/>
+        <w:rPr>
+          <w:rFonts w:asciiTheme="majorHAnsi" w:eastAsia="Times New Roman" w:hAnsiTheme="majorHAnsi" w:cstheme="majorHAnsi"/>
+          <w:b/>
+          <w:sz w:val="24"/>
+          <w:szCs w:val="24"/>
+        </w:rPr>
+      </w:pPr>
+    </w:p>
+    <w:p>
+      <w:pPr>
+        <w:pStyle w:val="ListParagraph"/>
+        <w:spacing w:before="120" w:after="0" w:line="240" w:lineRule="auto"/>
+        <w:ind w:left="718" w:firstLine="0"/>
+        <w:rPr>
+          <w:rFonts w:asciiTheme="majorHAnsi" w:eastAsia="Times New Roman" w:hAnsiTheme="majorHAnsi" w:cstheme="majorHAnsi"/>
+          <w:b/>
+          <w:sz w:val="24"/>
+          <w:szCs w:val="24"/>
+        </w:rPr>
+      </w:pPr>
+      <w:r>
+        <w:rPr>
+          <w:rFonts w:asciiTheme="majorHAnsi" w:eastAsia="Times New Roman" w:hAnsiTheme="majorHAnsi" w:cstheme="majorHAnsi"/>
+          <w:b/>
+          <w:sz w:val="24"/>
+          <w:szCs w:val="24"/>
+        </w:rPr>
+        <w:t>INSERT INTO employee (</w:t>
+      </w:r>
+      <w:proofErr w:type="spellStart"/>
+      <w:r>
+        <w:rPr>
+          <w:rFonts w:asciiTheme="majorHAnsi" w:eastAsia="Times New Roman" w:hAnsiTheme="majorHAnsi" w:cstheme="majorHAnsi"/>
+          <w:b/>
+          <w:sz w:val="24"/>
+          <w:szCs w:val="24"/>
+        </w:rPr>
+        <w:t>employee_id</w:t>
+      </w:r>
+      <w:proofErr w:type="spellEnd"/>
+      <w:r>
+        <w:rPr>
+          <w:rFonts w:asciiTheme="majorHAnsi" w:eastAsia="Times New Roman" w:hAnsiTheme="majorHAnsi" w:cstheme="majorHAnsi"/>
+          <w:b/>
+          <w:sz w:val="24"/>
+          <w:szCs w:val="24"/>
+        </w:rPr>
+        <w:t xml:space="preserve">, </w:t>
+      </w:r>
+      <w:proofErr w:type="spellStart"/>
+      <w:r>
+        <w:rPr>
+          <w:rFonts w:asciiTheme="majorHAnsi" w:eastAsia="Times New Roman" w:hAnsiTheme="majorHAnsi" w:cstheme="majorHAnsi"/>
+          <w:b/>
+          <w:sz w:val="24"/>
+          <w:szCs w:val="24"/>
+        </w:rPr>
+        <w:t>first_name</w:t>
+      </w:r>
+      <w:proofErr w:type="spellEnd"/>
+      <w:r>
+        <w:rPr>
+          <w:rFonts w:asciiTheme="majorHAnsi" w:eastAsia="Times New Roman" w:hAnsiTheme="majorHAnsi" w:cstheme="majorHAnsi"/>
+          <w:b/>
+          <w:sz w:val="24"/>
+          <w:szCs w:val="24"/>
+        </w:rPr>
+        <w:t xml:space="preserve">, </w:t>
+      </w:r>
+      <w:proofErr w:type="spellStart"/>
+      <w:r>
+        <w:rPr>
+          <w:rFonts w:asciiTheme="majorHAnsi" w:eastAsia="Times New Roman" w:hAnsiTheme="majorHAnsi" w:cstheme="majorHAnsi"/>
+          <w:b/>
+          <w:sz w:val="24"/>
+          <w:szCs w:val="24"/>
+        </w:rPr>
+        <w:t>last_name</w:t>
+      </w:r>
+      <w:proofErr w:type="spellEnd"/>
+      <w:r>
+        <w:rPr>
+          <w:rFonts w:asciiTheme="majorHAnsi" w:eastAsia="Times New Roman" w:hAnsiTheme="majorHAnsi" w:cstheme="majorHAnsi"/>
+          <w:b/>
+          <w:sz w:val="24"/>
+          <w:szCs w:val="24"/>
+        </w:rPr>
+        <w:t>, department, salary)</w:t>
+      </w:r>
+    </w:p>
+    <w:p>
+      <w:pPr>
+        <w:pStyle w:val="ListParagraph"/>
+        <w:spacing w:before="120" w:after="0" w:line="240" w:lineRule="auto"/>
+        <w:ind w:left="718" w:firstLine="0"/>
+        <w:rPr>
+          <w:rFonts w:asciiTheme="majorHAnsi" w:eastAsia="Times New Roman" w:hAnsiTheme="majorHAnsi" w:cstheme="majorHAnsi"/>
+          <w:b/>
+          <w:sz w:val="24"/>
+          <w:szCs w:val="24"/>
+        </w:rPr>
+      </w:pPr>
+      <w:r>
+        <w:rPr>
+          <w:rFonts w:asciiTheme="majorHAnsi" w:eastAsia="Times New Roman" w:hAnsiTheme="majorHAnsi" w:cstheme="majorHAnsi"/>
+          <w:b/>
+          <w:sz w:val="24"/>
+          <w:szCs w:val="24"/>
+        </w:rPr>
+        <w:t>VALUES (4, 'Merry', 'Agarwal', 'IT', 95000);</w:t>
+      </w:r>
+    </w:p>
+    <w:p>
+      <w:pPr>
+        <w:pStyle w:val="ListParagraph"/>
+        <w:spacing w:before="120" w:after="0" w:line="240" w:lineRule="auto"/>
+        <w:ind w:left="718" w:firstLine="0"/>
+        <w:rPr>
+          <w:rFonts w:asciiTheme="majorHAnsi" w:eastAsia="Times New Roman" w:hAnsiTheme="majorHAnsi" w:cstheme="majorHAnsi"/>
+          <w:b/>
+          <w:sz w:val="24"/>
+          <w:szCs w:val="24"/>
+        </w:rPr>
+      </w:pPr>
+    </w:p>
+    <w:p>
+      <w:pPr>
+        <w:pStyle w:val="ListParagraph"/>
+        <w:spacing w:before="120" w:after="0" w:line="240" w:lineRule="auto"/>
+        <w:ind w:left="718" w:firstLine="0"/>
+        <w:rPr>
+          <w:rFonts w:asciiTheme="majorHAnsi" w:eastAsia="Times New Roman" w:hAnsiTheme="majorHAnsi" w:cstheme="majorHAnsi"/>
+          <w:b/>
+          <w:sz w:val="24"/>
+          <w:szCs w:val="24"/>
+        </w:rPr>
+      </w:pPr>
+      <w:r>
+        <w:rPr>
+          <w:rFonts w:asciiTheme="majorHAnsi" w:eastAsia="Times New Roman" w:hAnsiTheme="majorHAnsi" w:cstheme="majorHAnsi"/>
+          <w:b/>
+          <w:sz w:val="24"/>
+          <w:szCs w:val="24"/>
+        </w:rPr>
+        <w:t xml:space="preserve">CREATE OR REPLACE TRIGGER </w:t>
+      </w:r>
+      <w:proofErr w:type="spellStart"/>
+      <w:r>
+        <w:rPr>
+          <w:rFonts w:asciiTheme="majorHAnsi" w:eastAsia="Times New Roman" w:hAnsiTheme="majorHAnsi" w:cstheme="majorHAnsi"/>
+          <w:b/>
+          <w:sz w:val="24"/>
+          <w:szCs w:val="24"/>
+        </w:rPr>
+        <w:t>trg_prevent_employee_deletion</w:t>
+      </w:r>
+      <w:proofErr w:type="spellEnd"/>
+    </w:p>
+    <w:p>
+      <w:pPr>
+        <w:pStyle w:val="ListParagraph"/>
+        <w:spacing w:before="120" w:after="0" w:line="240" w:lineRule="auto"/>
+        <w:ind w:left="718" w:firstLine="0"/>
+        <w:rPr>
+          <w:rFonts w:asciiTheme="majorHAnsi" w:eastAsia="Times New Roman" w:hAnsiTheme="majorHAnsi" w:cstheme="majorHAnsi"/>
+          <w:b/>
+          <w:sz w:val="24"/>
+          <w:szCs w:val="24"/>
+        </w:rPr>
+      </w:pPr>
+      <w:r>
+        <w:rPr>
+          <w:rFonts w:asciiTheme="majorHAnsi" w:eastAsia="Times New Roman" w:hAnsiTheme="majorHAnsi" w:cstheme="majorHAnsi"/>
+          <w:b/>
+          <w:sz w:val="24"/>
+          <w:szCs w:val="24"/>
+        </w:rPr>
+        <w:t>BEFORE DELETE ON employee</w:t>
+      </w:r>
+    </w:p>
+    <w:p>
+      <w:pPr>
+        <w:pStyle w:val="ListParagraph"/>
+        <w:spacing w:before="120" w:after="0" w:line="240" w:lineRule="auto"/>
+        <w:ind w:left="718" w:firstLine="0"/>
+        <w:rPr>
+          <w:rFonts w:asciiTheme="majorHAnsi" w:eastAsia="Times New Roman" w:hAnsiTheme="majorHAnsi" w:cstheme="majorHAnsi"/>
+          <w:b/>
+          <w:sz w:val="24"/>
+          <w:szCs w:val="24"/>
+        </w:rPr>
+      </w:pPr>
+      <w:r>
+        <w:rPr>
+          <w:rFonts w:asciiTheme="majorHAnsi" w:eastAsia="Times New Roman" w:hAnsiTheme="majorHAnsi" w:cstheme="majorHAnsi"/>
+          <w:b/>
+          <w:sz w:val="24"/>
+          <w:szCs w:val="24"/>
+        </w:rPr>
+        <w:t>FOR EACH ROW</w:t>
+      </w:r>
+    </w:p>
+    <w:p>
+      <w:pPr>
+        <w:pStyle w:val="ListParagraph"/>
+        <w:spacing w:before="120" w:after="0" w:line="240" w:lineRule="auto"/>
+        <w:ind w:left="718" w:firstLine="0"/>
+        <w:rPr>
+          <w:rFonts w:asciiTheme="majorHAnsi" w:eastAsia="Times New Roman" w:hAnsiTheme="majorHAnsi" w:cstheme="majorHAnsi"/>
+          <w:b/>
+          <w:sz w:val="24"/>
+          <w:szCs w:val="24"/>
+        </w:rPr>
+      </w:pPr>
+      <w:r>
+        <w:rPr>
+          <w:rFonts w:asciiTheme="majorHAnsi" w:eastAsia="Times New Roman" w:hAnsiTheme="majorHAnsi" w:cstheme="majorHAnsi"/>
+          <w:b/>
+          <w:sz w:val="24"/>
+          <w:szCs w:val="24"/>
+        </w:rPr>
+        <w:t>BEGIN</w:t>
+      </w:r>
+    </w:p>
+    <w:p>
+      <w:pPr>
+        <w:pStyle w:val="ListParagraph"/>
+        <w:spacing w:before="120" w:after="0" w:line="240" w:lineRule="auto"/>
+        <w:ind w:left="718" w:firstLine="0"/>
+        <w:rPr>
+          <w:rFonts w:asciiTheme="majorHAnsi" w:eastAsia="Times New Roman" w:hAnsiTheme="majorHAnsi" w:cstheme="majorHAnsi"/>
+          <w:b/>
+          <w:sz w:val="24"/>
+          <w:szCs w:val="24"/>
+        </w:rPr>
+      </w:pPr>
+      <w:r>
+        <w:rPr>
+          <w:rFonts w:asciiTheme="majorHAnsi" w:eastAsia="Times New Roman" w:hAnsiTheme="majorHAnsi" w:cstheme="majorHAnsi"/>
+          <w:b/>
+          <w:sz w:val="24"/>
+          <w:szCs w:val="24"/>
+        </w:rPr>
+        <w:t xml:space="preserve">    </w:t>
+      </w:r>
+      <w:proofErr w:type="gramStart"/>
+      <w:r>
+        <w:rPr>
+          <w:rFonts w:asciiTheme="majorHAnsi" w:eastAsia="Times New Roman" w:hAnsiTheme="majorHAnsi" w:cstheme="majorHAnsi"/>
+          <w:b/>
+          <w:sz w:val="24"/>
+          <w:szCs w:val="24"/>
+        </w:rPr>
+        <w:t>IF :</w:t>
+      </w:r>
+      <w:proofErr w:type="spellStart"/>
+      <w:r>
+        <w:rPr>
+          <w:rFonts w:asciiTheme="majorHAnsi" w:eastAsia="Times New Roman" w:hAnsiTheme="majorHAnsi" w:cstheme="majorHAnsi"/>
+          <w:b/>
+          <w:sz w:val="24"/>
+          <w:szCs w:val="24"/>
+        </w:rPr>
+        <w:t>old</w:t>
+      </w:r>
+      <w:proofErr w:type="gramEnd"/>
+      <w:r>
+        <w:rPr>
+          <w:rFonts w:asciiTheme="majorHAnsi" w:eastAsia="Times New Roman" w:hAnsiTheme="majorHAnsi" w:cstheme="majorHAnsi"/>
+          <w:b/>
+          <w:sz w:val="24"/>
+          <w:szCs w:val="24"/>
+        </w:rPr>
+        <w:t>.salary</w:t>
+      </w:r>
+      <w:proofErr w:type="spellEnd"/>
+      <w:r>
+        <w:rPr>
+          <w:rFonts w:asciiTheme="majorHAnsi" w:eastAsia="Times New Roman" w:hAnsiTheme="majorHAnsi" w:cstheme="majorHAnsi"/>
+          <w:b/>
+          <w:sz w:val="24"/>
+          <w:szCs w:val="24"/>
+        </w:rPr>
+        <w:t xml:space="preserve"> &gt; 90000 THEN</w:t>
+      </w:r>
+    </w:p>
+    <w:p>
+      <w:pPr>
+        <w:pStyle w:val="ListParagraph"/>
+        <w:spacing w:before="120" w:after="0" w:line="240" w:lineRule="auto"/>
+        <w:ind w:left="718" w:firstLine="0"/>
+        <w:rPr>
+          <w:rFonts w:asciiTheme="majorHAnsi" w:eastAsia="Times New Roman" w:hAnsiTheme="majorHAnsi" w:cstheme="majorHAnsi"/>
+          <w:b/>
+          <w:sz w:val="24"/>
+          <w:szCs w:val="24"/>
+        </w:rPr>
+      </w:pPr>
+      <w:r>
+        <w:rPr>
+          <w:rFonts w:asciiTheme="majorHAnsi" w:eastAsia="Times New Roman" w:hAnsiTheme="majorHAnsi" w:cstheme="majorHAnsi"/>
+          <w:b/>
+          <w:sz w:val="24"/>
+          <w:szCs w:val="24"/>
+        </w:rPr>
+        <w:t xml:space="preserve">        RAISE_APPLICATION_ERROR(-20003, 'Employees with a salary greater than 90,000 cannot be deleted.');</w:t>
+      </w:r>
+    </w:p>
+    <w:p>
+      <w:pPr>
+        <w:pStyle w:val="ListParagraph"/>
+        <w:spacing w:before="120" w:after="0" w:line="240" w:lineRule="auto"/>
+        <w:ind w:left="718" w:firstLine="0"/>
+        <w:rPr>
+          <w:rFonts w:asciiTheme="majorHAnsi" w:eastAsia="Times New Roman" w:hAnsiTheme="majorHAnsi" w:cstheme="majorHAnsi"/>
+          <w:b/>
+          <w:sz w:val="24"/>
+          <w:szCs w:val="24"/>
+        </w:rPr>
+      </w:pPr>
+      <w:r>
+        <w:rPr>
+          <w:rFonts w:asciiTheme="majorHAnsi" w:eastAsia="Times New Roman" w:hAnsiTheme="majorHAnsi" w:cstheme="majorHAnsi"/>
+          <w:b/>
+          <w:sz w:val="24"/>
+          <w:szCs w:val="24"/>
+        </w:rPr>
+        <w:t xml:space="preserve">    END IF;</w:t>
+      </w:r>
+    </w:p>
+    <w:p>
+      <w:pPr>
+        <w:pStyle w:val="ListParagraph"/>
+        <w:spacing w:before="120" w:after="0" w:line="240" w:lineRule="auto"/>
+        <w:ind w:left="718" w:firstLine="0"/>
+        <w:rPr>
+          <w:rFonts w:asciiTheme="majorHAnsi" w:eastAsia="Times New Roman" w:hAnsiTheme="majorHAnsi" w:cstheme="majorHAnsi"/>
+          <w:b/>
+          <w:sz w:val="24"/>
+          <w:szCs w:val="24"/>
+        </w:rPr>
+      </w:pPr>
+      <w:r>
+        <w:rPr>
+          <w:rFonts w:asciiTheme="majorHAnsi" w:eastAsia="Times New Roman" w:hAnsiTheme="majorHAnsi" w:cstheme="majorHAnsi"/>
+          <w:b/>
+          <w:sz w:val="24"/>
+          <w:szCs w:val="24"/>
+        </w:rPr>
+        <w:t>END;</w:t>
+      </w:r>
+    </w:p>
+    <w:p>
+      <w:pPr>
+        <w:pStyle w:val="ListParagraph"/>
+        <w:spacing w:before="120" w:after="0" w:line="240" w:lineRule="auto"/>
+        <w:ind w:left="718" w:firstLine="0"/>
+        <w:rPr>
+          <w:rFonts w:asciiTheme="majorHAnsi" w:eastAsia="Times New Roman" w:hAnsiTheme="majorHAnsi" w:cstheme="majorHAnsi"/>
+          <w:b/>
+          <w:sz w:val="24"/>
+          <w:szCs w:val="24"/>
+        </w:rPr>
+      </w:pPr>
+      <w:r>
+        <w:rPr>
+          <w:rFonts w:asciiTheme="majorHAnsi" w:eastAsia="Times New Roman" w:hAnsiTheme="majorHAnsi" w:cstheme="majorHAnsi"/>
+          <w:b/>
+          <w:sz w:val="24"/>
+          <w:szCs w:val="24"/>
+        </w:rPr>
+        <w:t>/</w:t>
+      </w:r>
+    </w:p>
+    <w:p>
+      <w:pPr>
+        <w:pStyle w:val="ListParagraph"/>
+        <w:spacing w:before="120" w:after="0" w:line="240" w:lineRule="auto"/>
+        <w:ind w:left="718" w:firstLine="0"/>
+        <w:rPr>
+          <w:rFonts w:asciiTheme="majorHAnsi" w:eastAsia="Times New Roman" w:hAnsiTheme="majorHAnsi" w:cstheme="majorHAnsi"/>
+          <w:b/>
+          <w:sz w:val="24"/>
+          <w:szCs w:val="24"/>
+        </w:rPr>
+      </w:pPr>
+    </w:p>
+    <w:p>
+      <w:pPr>
+        <w:pStyle w:val="ListParagraph"/>
+        <w:spacing w:before="120" w:after="0" w:line="240" w:lineRule="auto"/>
+        <w:ind w:left="718" w:firstLine="0"/>
+        <w:rPr>
+          <w:rFonts w:asciiTheme="majorHAnsi" w:eastAsia="Times New Roman" w:hAnsiTheme="majorHAnsi" w:cstheme="majorHAnsi"/>
+          <w:b/>
+          <w:sz w:val="24"/>
+          <w:szCs w:val="24"/>
+        </w:rPr>
+      </w:pPr>
+      <w:r>
+        <w:rPr>
+          <w:rFonts w:asciiTheme="majorHAnsi" w:eastAsia="Times New Roman" w:hAnsiTheme="majorHAnsi" w:cstheme="majorHAnsi"/>
+          <w:b/>
+          <w:sz w:val="24"/>
+          <w:szCs w:val="24"/>
+        </w:rPr>
+        <w:t>DELETE FROM employee where id=4;</w:t>
+      </w:r>
+    </w:p>
+    <w:p>
+      <w:pPr>
+        <w:pStyle w:val="ListParagraph"/>
+        <w:spacing w:before="120" w:after="0" w:line="240" w:lineRule="auto"/>
+        <w:ind w:left="718" w:firstLine="0"/>
+        <w:rPr>
+          <w:rFonts w:asciiTheme="majorHAnsi" w:eastAsia="Times New Roman" w:hAnsiTheme="majorHAnsi" w:cstheme="majorHAnsi"/>
+          <w:b/>
+          <w:sz w:val="24"/>
+          <w:szCs w:val="24"/>
+        </w:rPr>
+      </w:pPr>
+    </w:p>
+    <w:p>
+      <w:pPr>
+        <w:pStyle w:val="ListParagraph"/>
+        <w:spacing w:before="120" w:after="0" w:line="240" w:lineRule="auto"/>
+        <w:ind w:left="718" w:firstLine="0"/>
+        <w:rPr>
+          <w:rFonts w:asciiTheme="majorHAnsi" w:eastAsia="Times New Roman" w:hAnsiTheme="majorHAnsi" w:cstheme="majorHAnsi"/>
+          <w:b/>
+          <w:sz w:val="24"/>
+          <w:szCs w:val="24"/>
+        </w:rPr>
+      </w:pPr>
+    </w:p>
+    <w:p>
+      <w:pPr>
+        <w:pStyle w:val="ListParagraph"/>
+        <w:spacing w:before="120" w:after="0" w:line="240" w:lineRule="auto"/>
+        <w:ind w:left="718" w:firstLine="0"/>
+        <w:rPr>
+          <w:rFonts w:asciiTheme="majorHAnsi" w:eastAsia="Times New Roman" w:hAnsiTheme="majorHAnsi" w:cstheme="majorHAnsi"/>
+          <w:b/>
+          <w:sz w:val="24"/>
+          <w:szCs w:val="24"/>
+        </w:rPr>
+      </w:pPr>
+    </w:p>
+    <w:p>
+      <w:pPr>
+        <w:pStyle w:val="ListParagraph"/>
+        <w:spacing w:before="120" w:after="0" w:line="240" w:lineRule="auto"/>
+        <w:ind w:left="718" w:firstLine="0"/>
+        <w:rPr>
+          <w:rFonts w:asciiTheme="majorHAnsi" w:eastAsia="Times New Roman" w:hAnsiTheme="majorHAnsi" w:cstheme="majorHAnsi"/>
+          <w:b/>
+          <w:sz w:val="24"/>
+          <w:szCs w:val="24"/>
+        </w:rPr>
+      </w:pPr>
+    </w:p>
+    <w:p>
+      <w:pPr>
+        <w:pStyle w:val="ListParagraph"/>
+        <w:numPr>
+          <w:ilvl w:val="0"/>
+          <w:numId w:val="17"/>
+        </w:numPr>
+        <w:spacing w:before="120" w:after="0" w:line="240" w:lineRule="auto"/>
+        <w:rPr>
+          <w:rFonts w:asciiTheme="majorHAnsi" w:eastAsia="Times New Roman" w:hAnsiTheme="majorHAnsi" w:cstheme="majorHAnsi"/>
+          <w:bCs/>
+          <w:sz w:val="24"/>
+          <w:szCs w:val="24"/>
+        </w:rPr>
+      </w:pPr>
+      <w:r>
+        <w:rPr>
+          <w:rFonts w:asciiTheme="majorHAnsi" w:eastAsia="Times New Roman" w:hAnsiTheme="majorHAnsi" w:cstheme="majorHAnsi"/>
+          <w:bCs/>
+          <w:sz w:val="24"/>
+          <w:szCs w:val="24"/>
+        </w:rPr>
+        <w:lastRenderedPageBreak/>
+        <w:t>Write a PL/SQL program to create Package with a procedure to update the department of an employee</w:t>
+      </w:r>
+      <w:r>
+        <w:rPr>
+          <w:rFonts w:asciiTheme="majorHAnsi" w:eastAsia="Times New Roman" w:hAnsiTheme="majorHAnsi" w:cstheme="majorHAnsi"/>
+          <w:bCs/>
+          <w:sz w:val="24"/>
+          <w:szCs w:val="24"/>
+        </w:rPr>
+        <w:t>.</w:t>
+      </w:r>
+    </w:p>
+    <w:p>
+      <w:pPr>
+        <w:pStyle w:val="ListParagraph"/>
+        <w:spacing w:before="120" w:after="0" w:line="240" w:lineRule="auto"/>
+        <w:ind w:left="718" w:firstLine="0"/>
+        <w:rPr>
+          <w:rFonts w:asciiTheme="majorHAnsi" w:eastAsia="Times New Roman" w:hAnsiTheme="majorHAnsi" w:cstheme="majorHAnsi"/>
+          <w:bCs/>
+          <w:sz w:val="24"/>
+          <w:szCs w:val="24"/>
+        </w:rPr>
+      </w:pPr>
+      <w:r>
+        <w:rPr>
+          <w:rFonts w:asciiTheme="majorHAnsi" w:eastAsia="Times New Roman" w:hAnsiTheme="majorHAnsi" w:cstheme="majorHAnsi"/>
+          <w:bCs/>
+          <w:sz w:val="24"/>
+          <w:szCs w:val="24"/>
+        </w:rPr>
+        <w:t>Solution:</w:t>
+      </w:r>
+    </w:p>
+    <w:p>
+      <w:pPr>
+        <w:pStyle w:val="ListParagraph"/>
+        <w:spacing w:before="120" w:after="0" w:line="240" w:lineRule="auto"/>
+        <w:ind w:left="718" w:firstLine="0"/>
+        <w:rPr>
+          <w:rFonts w:asciiTheme="majorHAnsi" w:eastAsia="Times New Roman" w:hAnsiTheme="majorHAnsi" w:cstheme="majorHAnsi"/>
+          <w:b/>
+          <w:sz w:val="24"/>
+          <w:szCs w:val="24"/>
+        </w:rPr>
+      </w:pPr>
+      <w:r>
+        <w:rPr>
+          <w:rFonts w:asciiTheme="majorHAnsi" w:eastAsia="Times New Roman" w:hAnsiTheme="majorHAnsi" w:cstheme="majorHAnsi"/>
+          <w:b/>
+          <w:sz w:val="24"/>
+          <w:szCs w:val="24"/>
+        </w:rPr>
+        <w:t>-- Create the "employee" table</w:t>
+      </w:r>
+    </w:p>
+    <w:p>
+      <w:pPr>
+        <w:pStyle w:val="ListParagraph"/>
+        <w:spacing w:before="120" w:after="0" w:line="240" w:lineRule="auto"/>
+        <w:ind w:left="718" w:firstLine="0"/>
+        <w:rPr>
+          <w:rFonts w:asciiTheme="majorHAnsi" w:eastAsia="Times New Roman" w:hAnsiTheme="majorHAnsi" w:cstheme="majorHAnsi"/>
+          <w:b/>
+          <w:sz w:val="24"/>
+          <w:szCs w:val="24"/>
+        </w:rPr>
+      </w:pPr>
+      <w:r>
+        <w:rPr>
+          <w:rFonts w:asciiTheme="majorHAnsi" w:eastAsia="Times New Roman" w:hAnsiTheme="majorHAnsi" w:cstheme="majorHAnsi"/>
+          <w:b/>
+          <w:sz w:val="24"/>
+          <w:szCs w:val="24"/>
+        </w:rPr>
+        <w:t>CREATE TABLE employee (</w:t>
+      </w:r>
+    </w:p>
+    <w:p>
+      <w:pPr>
+        <w:pStyle w:val="ListParagraph"/>
+        <w:spacing w:before="120" w:after="0" w:line="240" w:lineRule="auto"/>
+        <w:ind w:left="718" w:firstLine="0"/>
+        <w:rPr>
+          <w:rFonts w:asciiTheme="majorHAnsi" w:eastAsia="Times New Roman" w:hAnsiTheme="majorHAnsi" w:cstheme="majorHAnsi"/>
+          <w:b/>
+          <w:sz w:val="24"/>
+          <w:szCs w:val="24"/>
+        </w:rPr>
+      </w:pPr>
+      <w:r>
+        <w:rPr>
+          <w:rFonts w:asciiTheme="majorHAnsi" w:eastAsia="Times New Roman" w:hAnsiTheme="majorHAnsi" w:cstheme="majorHAnsi"/>
+          <w:b/>
+          <w:sz w:val="24"/>
+          <w:szCs w:val="24"/>
+        </w:rPr>
+        <w:t xml:space="preserve">    </w:t>
+      </w:r>
+      <w:proofErr w:type="spellStart"/>
+      <w:r>
+        <w:rPr>
+          <w:rFonts w:asciiTheme="majorHAnsi" w:eastAsia="Times New Roman" w:hAnsiTheme="majorHAnsi" w:cstheme="majorHAnsi"/>
+          <w:b/>
+          <w:sz w:val="24"/>
+          <w:szCs w:val="24"/>
+        </w:rPr>
+        <w:t>employee_id</w:t>
+      </w:r>
+      <w:proofErr w:type="spellEnd"/>
+      <w:r>
+        <w:rPr>
+          <w:rFonts w:asciiTheme="majorHAnsi" w:eastAsia="Times New Roman" w:hAnsiTheme="majorHAnsi" w:cstheme="majorHAnsi"/>
+          <w:b/>
+          <w:sz w:val="24"/>
+          <w:szCs w:val="24"/>
+        </w:rPr>
+        <w:t xml:space="preserve"> NUMBER PRIMARY KEY,</w:t>
+      </w:r>
+    </w:p>
+    <w:p>
+      <w:pPr>
+        <w:pStyle w:val="ListParagraph"/>
+        <w:spacing w:before="120" w:after="0" w:line="240" w:lineRule="auto"/>
+        <w:ind w:left="718" w:firstLine="0"/>
+        <w:rPr>
+          <w:rFonts w:asciiTheme="majorHAnsi" w:eastAsia="Times New Roman" w:hAnsiTheme="majorHAnsi" w:cstheme="majorHAnsi"/>
+          <w:b/>
+          <w:sz w:val="24"/>
+          <w:szCs w:val="24"/>
+        </w:rPr>
+      </w:pPr>
+      <w:r>
+        <w:rPr>
+          <w:rFonts w:asciiTheme="majorHAnsi" w:eastAsia="Times New Roman" w:hAnsiTheme="majorHAnsi" w:cstheme="majorHAnsi"/>
+          <w:b/>
+          <w:sz w:val="24"/>
+          <w:szCs w:val="24"/>
+        </w:rPr>
+        <w:t xml:space="preserve">    </w:t>
+      </w:r>
+      <w:proofErr w:type="spellStart"/>
+      <w:r>
+        <w:rPr>
+          <w:rFonts w:asciiTheme="majorHAnsi" w:eastAsia="Times New Roman" w:hAnsiTheme="majorHAnsi" w:cstheme="majorHAnsi"/>
+          <w:b/>
+          <w:sz w:val="24"/>
+          <w:szCs w:val="24"/>
+        </w:rPr>
+        <w:t>first_name</w:t>
+      </w:r>
+      <w:proofErr w:type="spellEnd"/>
+      <w:r>
+        <w:rPr>
+          <w:rFonts w:asciiTheme="majorHAnsi" w:eastAsia="Times New Roman" w:hAnsiTheme="majorHAnsi" w:cstheme="majorHAnsi"/>
+          <w:b/>
+          <w:sz w:val="24"/>
+          <w:szCs w:val="24"/>
+        </w:rPr>
+        <w:t xml:space="preserve"> VARCHAR2(50),</w:t>
+      </w:r>
+    </w:p>
+    <w:p>
+      <w:pPr>
+        <w:pStyle w:val="ListParagraph"/>
+        <w:spacing w:before="120" w:after="0" w:line="240" w:lineRule="auto"/>
+        <w:ind w:left="718" w:firstLine="0"/>
+        <w:rPr>
+          <w:rFonts w:asciiTheme="majorHAnsi" w:eastAsia="Times New Roman" w:hAnsiTheme="majorHAnsi" w:cstheme="majorHAnsi"/>
+          <w:b/>
+          <w:sz w:val="24"/>
+          <w:szCs w:val="24"/>
+        </w:rPr>
+      </w:pPr>
+      <w:r>
+        <w:rPr>
+          <w:rFonts w:asciiTheme="majorHAnsi" w:eastAsia="Times New Roman" w:hAnsiTheme="majorHAnsi" w:cstheme="majorHAnsi"/>
+          <w:b/>
+          <w:sz w:val="24"/>
+          <w:szCs w:val="24"/>
+        </w:rPr>
+        <w:t xml:space="preserve">    </w:t>
+      </w:r>
+      <w:proofErr w:type="spellStart"/>
+      <w:r>
+        <w:rPr>
+          <w:rFonts w:asciiTheme="majorHAnsi" w:eastAsia="Times New Roman" w:hAnsiTheme="majorHAnsi" w:cstheme="majorHAnsi"/>
+          <w:b/>
+          <w:sz w:val="24"/>
+          <w:szCs w:val="24"/>
+        </w:rPr>
+        <w:t>last_name</w:t>
+      </w:r>
+      <w:proofErr w:type="spellEnd"/>
+      <w:r>
+        <w:rPr>
+          <w:rFonts w:asciiTheme="majorHAnsi" w:eastAsia="Times New Roman" w:hAnsiTheme="majorHAnsi" w:cstheme="majorHAnsi"/>
+          <w:b/>
+          <w:sz w:val="24"/>
+          <w:szCs w:val="24"/>
+        </w:rPr>
+        <w:t xml:space="preserve"> VARCHAR2(50),</w:t>
+      </w:r>
+    </w:p>
+    <w:p>
+      <w:pPr>
+        <w:pStyle w:val="ListParagraph"/>
+        <w:spacing w:before="120" w:after="0" w:line="240" w:lineRule="auto"/>
+        <w:ind w:left="718" w:firstLine="0"/>
+        <w:rPr>
+          <w:rFonts w:asciiTheme="majorHAnsi" w:eastAsia="Times New Roman" w:hAnsiTheme="majorHAnsi" w:cstheme="majorHAnsi"/>
+          <w:b/>
+          <w:sz w:val="24"/>
+          <w:szCs w:val="24"/>
+        </w:rPr>
+      </w:pPr>
+      <w:r>
+        <w:rPr>
+          <w:rFonts w:asciiTheme="majorHAnsi" w:eastAsia="Times New Roman" w:hAnsiTheme="majorHAnsi" w:cstheme="majorHAnsi"/>
+          <w:b/>
+          <w:sz w:val="24"/>
+          <w:szCs w:val="24"/>
+        </w:rPr>
+        <w:t xml:space="preserve">    department VARCHAR2(50),</w:t>
+      </w:r>
+    </w:p>
+    <w:p>
+      <w:pPr>
+        <w:pStyle w:val="ListParagraph"/>
+        <w:spacing w:before="120" w:after="0" w:line="240" w:lineRule="auto"/>
+        <w:ind w:left="718" w:firstLine="0"/>
+        <w:rPr>
+          <w:rFonts w:asciiTheme="majorHAnsi" w:eastAsia="Times New Roman" w:hAnsiTheme="majorHAnsi" w:cstheme="majorHAnsi"/>
+          <w:b/>
+          <w:sz w:val="24"/>
+          <w:szCs w:val="24"/>
+        </w:rPr>
+      </w:pPr>
+      <w:r>
+        <w:rPr>
+          <w:rFonts w:asciiTheme="majorHAnsi" w:eastAsia="Times New Roman" w:hAnsiTheme="majorHAnsi" w:cstheme="majorHAnsi"/>
+          <w:b/>
+          <w:sz w:val="24"/>
+          <w:szCs w:val="24"/>
+        </w:rPr>
+        <w:t xml:space="preserve">    salary NUMBER</w:t>
+      </w:r>
+    </w:p>
+    <w:p>
+      <w:pPr>
+        <w:pStyle w:val="ListParagraph"/>
+        <w:spacing w:before="120" w:after="0" w:line="240" w:lineRule="auto"/>
+        <w:ind w:left="718" w:firstLine="0"/>
+        <w:rPr>
+          <w:rFonts w:asciiTheme="majorHAnsi" w:eastAsia="Times New Roman" w:hAnsiTheme="majorHAnsi" w:cstheme="majorHAnsi"/>
+          <w:b/>
+          <w:sz w:val="24"/>
+          <w:szCs w:val="24"/>
+        </w:rPr>
+      </w:pPr>
+      <w:r>
+        <w:rPr>
+          <w:rFonts w:asciiTheme="majorHAnsi" w:eastAsia="Times New Roman" w:hAnsiTheme="majorHAnsi" w:cstheme="majorHAnsi"/>
+          <w:b/>
+          <w:sz w:val="24"/>
+          <w:szCs w:val="24"/>
+        </w:rPr>
+        <w:t>);</w:t>
+      </w:r>
+    </w:p>
+    <w:p>
+      <w:pPr>
+        <w:pStyle w:val="ListParagraph"/>
+        <w:spacing w:before="120" w:after="0" w:line="240" w:lineRule="auto"/>
+        <w:ind w:left="718" w:firstLine="0"/>
+        <w:rPr>
+          <w:rFonts w:asciiTheme="majorHAnsi" w:eastAsia="Times New Roman" w:hAnsiTheme="majorHAnsi" w:cstheme="majorHAnsi"/>
+          <w:b/>
+          <w:sz w:val="24"/>
+          <w:szCs w:val="24"/>
+        </w:rPr>
+      </w:pPr>
+    </w:p>
+    <w:p>
+      <w:pPr>
+        <w:pStyle w:val="ListParagraph"/>
+        <w:spacing w:before="120" w:after="0" w:line="240" w:lineRule="auto"/>
+        <w:ind w:left="718" w:firstLine="0"/>
+        <w:rPr>
+          <w:rFonts w:asciiTheme="majorHAnsi" w:eastAsia="Times New Roman" w:hAnsiTheme="majorHAnsi" w:cstheme="majorHAnsi"/>
+          <w:b/>
+          <w:sz w:val="24"/>
+          <w:szCs w:val="24"/>
+        </w:rPr>
+      </w:pPr>
+      <w:r>
+        <w:rPr>
+          <w:rFonts w:asciiTheme="majorHAnsi" w:eastAsia="Times New Roman" w:hAnsiTheme="majorHAnsi" w:cstheme="majorHAnsi"/>
+          <w:b/>
+          <w:sz w:val="24"/>
+          <w:szCs w:val="24"/>
+        </w:rPr>
+        <w:t>-- Insert sample records into the "employee" table</w:t>
+      </w:r>
+    </w:p>
+    <w:p>
+      <w:pPr>
+        <w:pStyle w:val="ListParagraph"/>
+        <w:spacing w:before="120" w:after="0" w:line="240" w:lineRule="auto"/>
+        <w:ind w:left="718" w:firstLine="0"/>
+        <w:rPr>
+          <w:rFonts w:asciiTheme="majorHAnsi" w:eastAsia="Times New Roman" w:hAnsiTheme="majorHAnsi" w:cstheme="majorHAnsi"/>
+          <w:b/>
+          <w:sz w:val="24"/>
+          <w:szCs w:val="24"/>
+        </w:rPr>
+      </w:pPr>
+      <w:r>
+        <w:rPr>
+          <w:rFonts w:asciiTheme="majorHAnsi" w:eastAsia="Times New Roman" w:hAnsiTheme="majorHAnsi" w:cstheme="majorHAnsi"/>
+          <w:b/>
+          <w:sz w:val="24"/>
+          <w:szCs w:val="24"/>
+        </w:rPr>
+        <w:t>INSERT INTO employee (</w:t>
+      </w:r>
+      <w:proofErr w:type="spellStart"/>
+      <w:r>
+        <w:rPr>
+          <w:rFonts w:asciiTheme="majorHAnsi" w:eastAsia="Times New Roman" w:hAnsiTheme="majorHAnsi" w:cstheme="majorHAnsi"/>
+          <w:b/>
+          <w:sz w:val="24"/>
+          <w:szCs w:val="24"/>
+        </w:rPr>
+        <w:t>employee_id</w:t>
+      </w:r>
+      <w:proofErr w:type="spellEnd"/>
+      <w:r>
+        <w:rPr>
+          <w:rFonts w:asciiTheme="majorHAnsi" w:eastAsia="Times New Roman" w:hAnsiTheme="majorHAnsi" w:cstheme="majorHAnsi"/>
+          <w:b/>
+          <w:sz w:val="24"/>
+          <w:szCs w:val="24"/>
+        </w:rPr>
+        <w:t xml:space="preserve">, </w:t>
+      </w:r>
+      <w:proofErr w:type="spellStart"/>
+      <w:r>
+        <w:rPr>
+          <w:rFonts w:asciiTheme="majorHAnsi" w:eastAsia="Times New Roman" w:hAnsiTheme="majorHAnsi" w:cstheme="majorHAnsi"/>
+          <w:b/>
+          <w:sz w:val="24"/>
+          <w:szCs w:val="24"/>
+        </w:rPr>
+        <w:t>first_name</w:t>
+      </w:r>
+      <w:proofErr w:type="spellEnd"/>
+      <w:r>
+        <w:rPr>
+          <w:rFonts w:asciiTheme="majorHAnsi" w:eastAsia="Times New Roman" w:hAnsiTheme="majorHAnsi" w:cstheme="majorHAnsi"/>
+          <w:b/>
+          <w:sz w:val="24"/>
+          <w:szCs w:val="24"/>
+        </w:rPr>
+        <w:t xml:space="preserve">, </w:t>
+      </w:r>
+      <w:proofErr w:type="spellStart"/>
+      <w:r>
+        <w:rPr>
+          <w:rFonts w:asciiTheme="majorHAnsi" w:eastAsia="Times New Roman" w:hAnsiTheme="majorHAnsi" w:cstheme="majorHAnsi"/>
+          <w:b/>
+          <w:sz w:val="24"/>
+          <w:szCs w:val="24"/>
+        </w:rPr>
+        <w:t>last_name</w:t>
+      </w:r>
+      <w:proofErr w:type="spellEnd"/>
+      <w:r>
+        <w:rPr>
+          <w:rFonts w:asciiTheme="majorHAnsi" w:eastAsia="Times New Roman" w:hAnsiTheme="majorHAnsi" w:cstheme="majorHAnsi"/>
+          <w:b/>
+          <w:sz w:val="24"/>
+          <w:szCs w:val="24"/>
+        </w:rPr>
+        <w:t>, department, salary)</w:t>
+      </w:r>
+    </w:p>
+    <w:p>
+      <w:pPr>
+        <w:pStyle w:val="ListParagraph"/>
+        <w:spacing w:before="120" w:after="0" w:line="240" w:lineRule="auto"/>
+        <w:ind w:left="718" w:firstLine="0"/>
+        <w:rPr>
+          <w:rFonts w:asciiTheme="majorHAnsi" w:eastAsia="Times New Roman" w:hAnsiTheme="majorHAnsi" w:cstheme="majorHAnsi"/>
+          <w:b/>
+          <w:sz w:val="24"/>
+          <w:szCs w:val="24"/>
+        </w:rPr>
+      </w:pPr>
+      <w:r>
+        <w:rPr>
+          <w:rFonts w:asciiTheme="majorHAnsi" w:eastAsia="Times New Roman" w:hAnsiTheme="majorHAnsi" w:cstheme="majorHAnsi"/>
+          <w:b/>
+          <w:sz w:val="24"/>
+          <w:szCs w:val="24"/>
+        </w:rPr>
+        <w:t>VALUES (1, 'John', 'Doe', 'HR', 50000);</w:t>
+      </w:r>
+    </w:p>
+    <w:p>
+      <w:pPr>
+        <w:pStyle w:val="ListParagraph"/>
+        <w:spacing w:before="120" w:after="0" w:line="240" w:lineRule="auto"/>
+        <w:ind w:left="718" w:firstLine="0"/>
+        <w:rPr>
+          <w:rFonts w:asciiTheme="majorHAnsi" w:eastAsia="Times New Roman" w:hAnsiTheme="majorHAnsi" w:cstheme="majorHAnsi"/>
+          <w:b/>
+          <w:sz w:val="24"/>
+          <w:szCs w:val="24"/>
+        </w:rPr>
+      </w:pPr>
+    </w:p>
+    <w:p>
+      <w:pPr>
+        <w:pStyle w:val="ListParagraph"/>
+        <w:spacing w:before="120" w:after="0" w:line="240" w:lineRule="auto"/>
+        <w:ind w:left="718" w:firstLine="0"/>
+        <w:rPr>
+          <w:rFonts w:asciiTheme="majorHAnsi" w:eastAsia="Times New Roman" w:hAnsiTheme="majorHAnsi" w:cstheme="majorHAnsi"/>
+          <w:b/>
+          <w:sz w:val="24"/>
+          <w:szCs w:val="24"/>
+        </w:rPr>
+      </w:pPr>
+      <w:r>
+        <w:rPr>
+          <w:rFonts w:asciiTheme="majorHAnsi" w:eastAsia="Times New Roman" w:hAnsiTheme="majorHAnsi" w:cstheme="majorHAnsi"/>
+          <w:b/>
+          <w:sz w:val="24"/>
+          <w:szCs w:val="24"/>
+        </w:rPr>
+        <w:t>INSERT INTO employee (</w:t>
+      </w:r>
+      <w:proofErr w:type="spellStart"/>
+      <w:r>
+        <w:rPr>
+          <w:rFonts w:asciiTheme="majorHAnsi" w:eastAsia="Times New Roman" w:hAnsiTheme="majorHAnsi" w:cstheme="majorHAnsi"/>
+          <w:b/>
+          <w:sz w:val="24"/>
+          <w:szCs w:val="24"/>
+        </w:rPr>
+        <w:t>employee_id</w:t>
+      </w:r>
+      <w:proofErr w:type="spellEnd"/>
+      <w:r>
+        <w:rPr>
+          <w:rFonts w:asciiTheme="majorHAnsi" w:eastAsia="Times New Roman" w:hAnsiTheme="majorHAnsi" w:cstheme="majorHAnsi"/>
+          <w:b/>
+          <w:sz w:val="24"/>
+          <w:szCs w:val="24"/>
+        </w:rPr>
+        <w:t xml:space="preserve">, </w:t>
+      </w:r>
+      <w:proofErr w:type="spellStart"/>
+      <w:r>
+        <w:rPr>
+          <w:rFonts w:asciiTheme="majorHAnsi" w:eastAsia="Times New Roman" w:hAnsiTheme="majorHAnsi" w:cstheme="majorHAnsi"/>
+          <w:b/>
+          <w:sz w:val="24"/>
+          <w:szCs w:val="24"/>
+        </w:rPr>
+        <w:t>first_name</w:t>
+      </w:r>
+      <w:proofErr w:type="spellEnd"/>
+      <w:r>
+        <w:rPr>
+          <w:rFonts w:asciiTheme="majorHAnsi" w:eastAsia="Times New Roman" w:hAnsiTheme="majorHAnsi" w:cstheme="majorHAnsi"/>
+          <w:b/>
+          <w:sz w:val="24"/>
+          <w:szCs w:val="24"/>
+        </w:rPr>
+        <w:t xml:space="preserve">, </w:t>
+      </w:r>
+      <w:proofErr w:type="spellStart"/>
+      <w:r>
+        <w:rPr>
+          <w:rFonts w:asciiTheme="majorHAnsi" w:eastAsia="Times New Roman" w:hAnsiTheme="majorHAnsi" w:cstheme="majorHAnsi"/>
+          <w:b/>
+          <w:sz w:val="24"/>
+          <w:szCs w:val="24"/>
+        </w:rPr>
+        <w:t>last_name</w:t>
+      </w:r>
+      <w:proofErr w:type="spellEnd"/>
+      <w:r>
+        <w:rPr>
+          <w:rFonts w:asciiTheme="majorHAnsi" w:eastAsia="Times New Roman" w:hAnsiTheme="majorHAnsi" w:cstheme="majorHAnsi"/>
+          <w:b/>
+          <w:sz w:val="24"/>
+          <w:szCs w:val="24"/>
+        </w:rPr>
+        <w:t>, department, salary)</w:t>
+      </w:r>
+    </w:p>
+    <w:p>
+      <w:pPr>
+        <w:pStyle w:val="ListParagraph"/>
+        <w:spacing w:before="120" w:after="0" w:line="240" w:lineRule="auto"/>
+        <w:ind w:left="718" w:firstLine="0"/>
+        <w:rPr>
+          <w:rFonts w:asciiTheme="majorHAnsi" w:eastAsia="Times New Roman" w:hAnsiTheme="majorHAnsi" w:cstheme="majorHAnsi"/>
+          <w:b/>
+          <w:sz w:val="24"/>
+          <w:szCs w:val="24"/>
+        </w:rPr>
+      </w:pPr>
+      <w:r>
+        <w:rPr>
+          <w:rFonts w:asciiTheme="majorHAnsi" w:eastAsia="Times New Roman" w:hAnsiTheme="majorHAnsi" w:cstheme="majorHAnsi"/>
+          <w:b/>
+          <w:sz w:val="24"/>
+          <w:szCs w:val="24"/>
+        </w:rPr>
+        <w:t>VALUES (2, 'Jane', 'Smith', 'Finance', 60000);</w:t>
+      </w:r>
+    </w:p>
+    <w:p>
+      <w:pPr>
+        <w:pStyle w:val="ListParagraph"/>
+        <w:spacing w:before="120" w:after="0" w:line="240" w:lineRule="auto"/>
+        <w:ind w:left="718" w:firstLine="0"/>
+        <w:rPr>
+          <w:rFonts w:asciiTheme="majorHAnsi" w:eastAsia="Times New Roman" w:hAnsiTheme="majorHAnsi" w:cstheme="majorHAnsi"/>
+          <w:b/>
+          <w:sz w:val="24"/>
+          <w:szCs w:val="24"/>
+        </w:rPr>
+      </w:pPr>
+    </w:p>
+    <w:p>
+      <w:pPr>
+        <w:pStyle w:val="ListParagraph"/>
+        <w:spacing w:before="120" w:after="0" w:line="240" w:lineRule="auto"/>
+        <w:ind w:left="718" w:firstLine="0"/>
+        <w:rPr>
+          <w:rFonts w:asciiTheme="majorHAnsi" w:eastAsia="Times New Roman" w:hAnsiTheme="majorHAnsi" w:cstheme="majorHAnsi"/>
+          <w:b/>
+          <w:sz w:val="24"/>
+          <w:szCs w:val="24"/>
+        </w:rPr>
+      </w:pPr>
+      <w:r>
+        <w:rPr>
+          <w:rFonts w:asciiTheme="majorHAnsi" w:eastAsia="Times New Roman" w:hAnsiTheme="majorHAnsi" w:cstheme="majorHAnsi"/>
+          <w:b/>
+          <w:sz w:val="24"/>
+          <w:szCs w:val="24"/>
+        </w:rPr>
+        <w:t>INSERT INTO employee (</w:t>
+      </w:r>
+      <w:proofErr w:type="spellStart"/>
+      <w:r>
+        <w:rPr>
+          <w:rFonts w:asciiTheme="majorHAnsi" w:eastAsia="Times New Roman" w:hAnsiTheme="majorHAnsi" w:cstheme="majorHAnsi"/>
+          <w:b/>
+          <w:sz w:val="24"/>
+          <w:szCs w:val="24"/>
+        </w:rPr>
+        <w:t>employee_id</w:t>
+      </w:r>
+      <w:proofErr w:type="spellEnd"/>
+      <w:r>
+        <w:rPr>
+          <w:rFonts w:asciiTheme="majorHAnsi" w:eastAsia="Times New Roman" w:hAnsiTheme="majorHAnsi" w:cstheme="majorHAnsi"/>
+          <w:b/>
+          <w:sz w:val="24"/>
+          <w:szCs w:val="24"/>
+        </w:rPr>
+        <w:t xml:space="preserve">, </w:t>
+      </w:r>
+      <w:proofErr w:type="spellStart"/>
+      <w:r>
+        <w:rPr>
+          <w:rFonts w:asciiTheme="majorHAnsi" w:eastAsia="Times New Roman" w:hAnsiTheme="majorHAnsi" w:cstheme="majorHAnsi"/>
+          <w:b/>
+          <w:sz w:val="24"/>
+          <w:szCs w:val="24"/>
+        </w:rPr>
+        <w:t>first_name</w:t>
+      </w:r>
+      <w:proofErr w:type="spellEnd"/>
+      <w:r>
+        <w:rPr>
+          <w:rFonts w:asciiTheme="majorHAnsi" w:eastAsia="Times New Roman" w:hAnsiTheme="majorHAnsi" w:cstheme="majorHAnsi"/>
+          <w:b/>
+          <w:sz w:val="24"/>
+          <w:szCs w:val="24"/>
+        </w:rPr>
+        <w:t xml:space="preserve">, </w:t>
+      </w:r>
+      <w:proofErr w:type="spellStart"/>
+      <w:r>
+        <w:rPr>
+          <w:rFonts w:asciiTheme="majorHAnsi" w:eastAsia="Times New Roman" w:hAnsiTheme="majorHAnsi" w:cstheme="majorHAnsi"/>
+          <w:b/>
+          <w:sz w:val="24"/>
+          <w:szCs w:val="24"/>
+        </w:rPr>
+        <w:t>last_name</w:t>
+      </w:r>
+      <w:proofErr w:type="spellEnd"/>
+      <w:r>
+        <w:rPr>
+          <w:rFonts w:asciiTheme="majorHAnsi" w:eastAsia="Times New Roman" w:hAnsiTheme="majorHAnsi" w:cstheme="majorHAnsi"/>
+          <w:b/>
+          <w:sz w:val="24"/>
+          <w:szCs w:val="24"/>
+        </w:rPr>
+        <w:t>, department, salary)</w:t>
+      </w:r>
+    </w:p>
+    <w:p>
+      <w:pPr>
+        <w:pStyle w:val="ListParagraph"/>
+        <w:spacing w:before="120" w:after="0" w:line="240" w:lineRule="auto"/>
+        <w:ind w:left="718" w:firstLine="0"/>
+        <w:rPr>
+          <w:rFonts w:asciiTheme="majorHAnsi" w:eastAsia="Times New Roman" w:hAnsiTheme="majorHAnsi" w:cstheme="majorHAnsi"/>
+          <w:b/>
+          <w:sz w:val="24"/>
+          <w:szCs w:val="24"/>
+        </w:rPr>
+      </w:pPr>
+      <w:r>
+        <w:rPr>
+          <w:rFonts w:asciiTheme="majorHAnsi" w:eastAsia="Times New Roman" w:hAnsiTheme="majorHAnsi" w:cstheme="majorHAnsi"/>
+          <w:b/>
+          <w:sz w:val="24"/>
+          <w:szCs w:val="24"/>
+        </w:rPr>
+        <w:t>VALUES (3, 'Michael', 'Johnson', 'IT', 70000);</w:t>
+      </w:r>
+    </w:p>
+    <w:p>
+      <w:pPr>
+        <w:pStyle w:val="ListParagraph"/>
+        <w:spacing w:before="120" w:after="0" w:line="240" w:lineRule="auto"/>
+        <w:ind w:left="718" w:firstLine="0"/>
+        <w:rPr>
+          <w:rFonts w:asciiTheme="majorHAnsi" w:eastAsia="Times New Roman" w:hAnsiTheme="majorHAnsi" w:cstheme="majorHAnsi"/>
+          <w:b/>
+          <w:sz w:val="24"/>
+          <w:szCs w:val="24"/>
+        </w:rPr>
+      </w:pPr>
+    </w:p>
+    <w:p>
+      <w:pPr>
+        <w:pStyle w:val="ListParagraph"/>
+        <w:spacing w:before="120" w:after="0" w:line="240" w:lineRule="auto"/>
+        <w:ind w:left="718" w:firstLine="0"/>
+        <w:rPr>
+          <w:rFonts w:asciiTheme="majorHAnsi" w:eastAsia="Times New Roman" w:hAnsiTheme="majorHAnsi" w:cstheme="majorHAnsi"/>
+          <w:b/>
+          <w:sz w:val="24"/>
+          <w:szCs w:val="24"/>
+        </w:rPr>
+      </w:pPr>
+      <w:r>
+        <w:rPr>
+          <w:rFonts w:asciiTheme="majorHAnsi" w:eastAsia="Times New Roman" w:hAnsiTheme="majorHAnsi" w:cstheme="majorHAnsi"/>
+          <w:b/>
+          <w:sz w:val="24"/>
+          <w:szCs w:val="24"/>
+        </w:rPr>
+        <w:t>INSERT INTO employee (</w:t>
+      </w:r>
+      <w:proofErr w:type="spellStart"/>
+      <w:r>
+        <w:rPr>
+          <w:rFonts w:asciiTheme="majorHAnsi" w:eastAsia="Times New Roman" w:hAnsiTheme="majorHAnsi" w:cstheme="majorHAnsi"/>
+          <w:b/>
+          <w:sz w:val="24"/>
+          <w:szCs w:val="24"/>
+        </w:rPr>
+        <w:t>employee_id</w:t>
+      </w:r>
+      <w:proofErr w:type="spellEnd"/>
+      <w:r>
+        <w:rPr>
+          <w:rFonts w:asciiTheme="majorHAnsi" w:eastAsia="Times New Roman" w:hAnsiTheme="majorHAnsi" w:cstheme="majorHAnsi"/>
+          <w:b/>
+          <w:sz w:val="24"/>
+          <w:szCs w:val="24"/>
+        </w:rPr>
+        <w:t xml:space="preserve">, </w:t>
+      </w:r>
+      <w:proofErr w:type="spellStart"/>
+      <w:r>
+        <w:rPr>
+          <w:rFonts w:asciiTheme="majorHAnsi" w:eastAsia="Times New Roman" w:hAnsiTheme="majorHAnsi" w:cstheme="majorHAnsi"/>
+          <w:b/>
+          <w:sz w:val="24"/>
+          <w:szCs w:val="24"/>
+        </w:rPr>
+        <w:t>first_name</w:t>
+      </w:r>
+      <w:proofErr w:type="spellEnd"/>
+      <w:r>
+        <w:rPr>
+          <w:rFonts w:asciiTheme="majorHAnsi" w:eastAsia="Times New Roman" w:hAnsiTheme="majorHAnsi" w:cstheme="majorHAnsi"/>
+          <w:b/>
+          <w:sz w:val="24"/>
+          <w:szCs w:val="24"/>
+        </w:rPr>
+        <w:t xml:space="preserve">, </w:t>
+      </w:r>
+      <w:proofErr w:type="spellStart"/>
+      <w:r>
+        <w:rPr>
+          <w:rFonts w:asciiTheme="majorHAnsi" w:eastAsia="Times New Roman" w:hAnsiTheme="majorHAnsi" w:cstheme="majorHAnsi"/>
+          <w:b/>
+          <w:sz w:val="24"/>
+          <w:szCs w:val="24"/>
+        </w:rPr>
+        <w:t>last_name</w:t>
+      </w:r>
+      <w:proofErr w:type="spellEnd"/>
+      <w:r>
+        <w:rPr>
+          <w:rFonts w:asciiTheme="majorHAnsi" w:eastAsia="Times New Roman" w:hAnsiTheme="majorHAnsi" w:cstheme="majorHAnsi"/>
+          <w:b/>
+          <w:sz w:val="24"/>
+          <w:szCs w:val="24"/>
+        </w:rPr>
+        <w:t>, department, salary)</w:t>
+      </w:r>
+    </w:p>
+    <w:p>
+      <w:pPr>
+        <w:pStyle w:val="ListParagraph"/>
+        <w:spacing w:before="120" w:after="0" w:line="240" w:lineRule="auto"/>
+        <w:ind w:left="718" w:firstLine="0"/>
+        <w:rPr>
+          <w:rFonts w:asciiTheme="majorHAnsi" w:eastAsia="Times New Roman" w:hAnsiTheme="majorHAnsi" w:cstheme="majorHAnsi"/>
+          <w:b/>
+          <w:sz w:val="24"/>
+          <w:szCs w:val="24"/>
+        </w:rPr>
+      </w:pPr>
+      <w:r>
+        <w:rPr>
+          <w:rFonts w:asciiTheme="majorHAnsi" w:eastAsia="Times New Roman" w:hAnsiTheme="majorHAnsi" w:cstheme="majorHAnsi"/>
+          <w:b/>
+          <w:sz w:val="24"/>
+          <w:szCs w:val="24"/>
+        </w:rPr>
+        <w:t>VALUES (4, 'Merry', 'Agarwal', 'IT', 20000);</w:t>
+      </w:r>
+    </w:p>
+    <w:p>
+      <w:pPr>
+        <w:pStyle w:val="ListParagraph"/>
+        <w:spacing w:before="120" w:after="0" w:line="240" w:lineRule="auto"/>
+        <w:ind w:left="718" w:firstLine="0"/>
+        <w:rPr>
+          <w:rFonts w:asciiTheme="majorHAnsi" w:eastAsia="Times New Roman" w:hAnsiTheme="majorHAnsi" w:cstheme="majorHAnsi"/>
+          <w:b/>
+          <w:sz w:val="24"/>
+          <w:szCs w:val="24"/>
+        </w:rPr>
+      </w:pPr>
+    </w:p>
+    <w:p>
+      <w:pPr>
+        <w:pStyle w:val="ListParagraph"/>
+        <w:spacing w:before="120" w:after="0" w:line="240" w:lineRule="auto"/>
+        <w:ind w:left="718" w:firstLine="0"/>
+        <w:rPr>
+          <w:rFonts w:asciiTheme="majorHAnsi" w:eastAsia="Times New Roman" w:hAnsiTheme="majorHAnsi" w:cstheme="majorHAnsi"/>
+          <w:b/>
+          <w:sz w:val="24"/>
+          <w:szCs w:val="24"/>
+        </w:rPr>
+      </w:pPr>
+      <w:r>
+        <w:rPr>
+          <w:rFonts w:asciiTheme="majorHAnsi" w:eastAsia="Times New Roman" w:hAnsiTheme="majorHAnsi" w:cstheme="majorHAnsi"/>
+          <w:b/>
+          <w:sz w:val="24"/>
+          <w:szCs w:val="24"/>
+        </w:rPr>
+        <w:t xml:space="preserve">CREATE OR REPLACE PACKAGE </w:t>
+      </w:r>
+      <w:proofErr w:type="spellStart"/>
+      <w:r>
+        <w:rPr>
+          <w:rFonts w:asciiTheme="majorHAnsi" w:eastAsia="Times New Roman" w:hAnsiTheme="majorHAnsi" w:cstheme="majorHAnsi"/>
+          <w:b/>
+          <w:sz w:val="24"/>
+          <w:szCs w:val="24"/>
+        </w:rPr>
+        <w:t>employee_mgmt</w:t>
+      </w:r>
+      <w:proofErr w:type="spellEnd"/>
+      <w:r>
+        <w:rPr>
+          <w:rFonts w:asciiTheme="majorHAnsi" w:eastAsia="Times New Roman" w:hAnsiTheme="majorHAnsi" w:cstheme="majorHAnsi"/>
+          <w:b/>
+          <w:sz w:val="24"/>
+          <w:szCs w:val="24"/>
+        </w:rPr>
+        <w:t xml:space="preserve"> AS</w:t>
+      </w:r>
+    </w:p>
+    <w:p>
+      <w:pPr>
+        <w:pStyle w:val="ListParagraph"/>
+        <w:spacing w:before="120" w:after="0" w:line="240" w:lineRule="auto"/>
+        <w:ind w:left="718" w:firstLine="0"/>
+        <w:rPr>
+          <w:rFonts w:asciiTheme="majorHAnsi" w:eastAsia="Times New Roman" w:hAnsiTheme="majorHAnsi" w:cstheme="majorHAnsi"/>
+          <w:b/>
+          <w:sz w:val="24"/>
+          <w:szCs w:val="24"/>
+        </w:rPr>
+      </w:pPr>
+      <w:r>
+        <w:rPr>
+          <w:rFonts w:asciiTheme="majorHAnsi" w:eastAsia="Times New Roman" w:hAnsiTheme="majorHAnsi" w:cstheme="majorHAnsi"/>
+          <w:b/>
+          <w:sz w:val="24"/>
+          <w:szCs w:val="24"/>
+        </w:rPr>
+        <w:t xml:space="preserve">    PROCEDURE </w:t>
+      </w:r>
+      <w:proofErr w:type="spellStart"/>
+      <w:r>
+        <w:rPr>
+          <w:rFonts w:asciiTheme="majorHAnsi" w:eastAsia="Times New Roman" w:hAnsiTheme="majorHAnsi" w:cstheme="majorHAnsi"/>
+          <w:b/>
+          <w:sz w:val="24"/>
+          <w:szCs w:val="24"/>
+        </w:rPr>
+        <w:t>update_employee_</w:t>
+      </w:r>
+      <w:proofErr w:type="gramStart"/>
+      <w:r>
+        <w:rPr>
+          <w:rFonts w:asciiTheme="majorHAnsi" w:eastAsia="Times New Roman" w:hAnsiTheme="majorHAnsi" w:cstheme="majorHAnsi"/>
+          <w:b/>
+          <w:sz w:val="24"/>
+          <w:szCs w:val="24"/>
+        </w:rPr>
+        <w:t>department</w:t>
+      </w:r>
+      <w:proofErr w:type="spellEnd"/>
+      <w:r>
+        <w:rPr>
+          <w:rFonts w:asciiTheme="majorHAnsi" w:eastAsia="Times New Roman" w:hAnsiTheme="majorHAnsi" w:cstheme="majorHAnsi"/>
+          <w:b/>
+          <w:sz w:val="24"/>
+          <w:szCs w:val="24"/>
+        </w:rPr>
+        <w:t>(</w:t>
+      </w:r>
+      <w:proofErr w:type="spellStart"/>
+      <w:proofErr w:type="gramEnd"/>
+      <w:r>
+        <w:rPr>
+          <w:rFonts w:asciiTheme="majorHAnsi" w:eastAsia="Times New Roman" w:hAnsiTheme="majorHAnsi" w:cstheme="majorHAnsi"/>
+          <w:b/>
+          <w:sz w:val="24"/>
+          <w:szCs w:val="24"/>
+        </w:rPr>
+        <w:t>employee_id</w:t>
+      </w:r>
+      <w:proofErr w:type="spellEnd"/>
+      <w:r>
+        <w:rPr>
+          <w:rFonts w:asciiTheme="majorHAnsi" w:eastAsia="Times New Roman" w:hAnsiTheme="majorHAnsi" w:cstheme="majorHAnsi"/>
+          <w:b/>
+          <w:sz w:val="24"/>
+          <w:szCs w:val="24"/>
+        </w:rPr>
+        <w:t xml:space="preserve"> NUMBER, </w:t>
+      </w:r>
+      <w:proofErr w:type="spellStart"/>
+      <w:r>
+        <w:rPr>
+          <w:rFonts w:asciiTheme="majorHAnsi" w:eastAsia="Times New Roman" w:hAnsiTheme="majorHAnsi" w:cstheme="majorHAnsi"/>
+          <w:b/>
+          <w:sz w:val="24"/>
+          <w:szCs w:val="24"/>
+        </w:rPr>
+        <w:t>new_department</w:t>
+      </w:r>
+      <w:proofErr w:type="spellEnd"/>
+      <w:r>
+        <w:rPr>
+          <w:rFonts w:asciiTheme="majorHAnsi" w:eastAsia="Times New Roman" w:hAnsiTheme="majorHAnsi" w:cstheme="majorHAnsi"/>
+          <w:b/>
+          <w:sz w:val="24"/>
+          <w:szCs w:val="24"/>
+        </w:rPr>
+        <w:t xml:space="preserve"> VARCHAR2);</w:t>
+      </w:r>
+    </w:p>
+    <w:p>
+      <w:pPr>
+        <w:pStyle w:val="ListParagraph"/>
+        <w:spacing w:before="120" w:after="0" w:line="240" w:lineRule="auto"/>
+        <w:ind w:left="718" w:firstLine="0"/>
+        <w:rPr>
+          <w:rFonts w:asciiTheme="majorHAnsi" w:eastAsia="Times New Roman" w:hAnsiTheme="majorHAnsi" w:cstheme="majorHAnsi"/>
+          <w:b/>
+          <w:sz w:val="24"/>
+          <w:szCs w:val="24"/>
+        </w:rPr>
+      </w:pPr>
+      <w:r>
+        <w:rPr>
+          <w:rFonts w:asciiTheme="majorHAnsi" w:eastAsia="Times New Roman" w:hAnsiTheme="majorHAnsi" w:cstheme="majorHAnsi"/>
+          <w:b/>
+          <w:sz w:val="24"/>
+          <w:szCs w:val="24"/>
+        </w:rPr>
+        <w:t xml:space="preserve">END </w:t>
+      </w:r>
+      <w:proofErr w:type="spellStart"/>
+      <w:r>
+        <w:rPr>
+          <w:rFonts w:asciiTheme="majorHAnsi" w:eastAsia="Times New Roman" w:hAnsiTheme="majorHAnsi" w:cstheme="majorHAnsi"/>
+          <w:b/>
+          <w:sz w:val="24"/>
+          <w:szCs w:val="24"/>
+        </w:rPr>
+        <w:t>employee_mgmt</w:t>
+      </w:r>
+      <w:proofErr w:type="spellEnd"/>
+      <w:r>
+        <w:rPr>
+          <w:rFonts w:asciiTheme="majorHAnsi" w:eastAsia="Times New Roman" w:hAnsiTheme="majorHAnsi" w:cstheme="majorHAnsi"/>
+          <w:b/>
+          <w:sz w:val="24"/>
+          <w:szCs w:val="24"/>
+        </w:rPr>
+        <w:t>;</w:t>
+      </w:r>
+    </w:p>
+    <w:p>
+      <w:pPr>
+        <w:pStyle w:val="ListParagraph"/>
+        <w:spacing w:before="120" w:after="0" w:line="240" w:lineRule="auto"/>
+        <w:ind w:left="718" w:firstLine="0"/>
+        <w:rPr>
+          <w:rFonts w:asciiTheme="majorHAnsi" w:eastAsia="Times New Roman" w:hAnsiTheme="majorHAnsi" w:cstheme="majorHAnsi"/>
+          <w:b/>
+          <w:sz w:val="24"/>
+          <w:szCs w:val="24"/>
+        </w:rPr>
+      </w:pPr>
+      <w:r>
+        <w:rPr>
+          <w:rFonts w:asciiTheme="majorHAnsi" w:eastAsia="Times New Roman" w:hAnsiTheme="majorHAnsi" w:cstheme="majorHAnsi"/>
+          <w:b/>
+          <w:sz w:val="24"/>
+          <w:szCs w:val="24"/>
+        </w:rPr>
+        <w:t>/</w:t>
+      </w:r>
+    </w:p>
+    <w:p>
+      <w:pPr>
+        <w:pStyle w:val="ListParagraph"/>
+        <w:spacing w:before="120" w:after="0" w:line="240" w:lineRule="auto"/>
+        <w:ind w:left="718" w:firstLine="0"/>
+        <w:rPr>
+          <w:rFonts w:asciiTheme="majorHAnsi" w:eastAsia="Times New Roman" w:hAnsiTheme="majorHAnsi" w:cstheme="majorHAnsi"/>
+          <w:b/>
+          <w:sz w:val="24"/>
+          <w:szCs w:val="24"/>
+        </w:rPr>
+      </w:pPr>
+    </w:p>
+    <w:p>
+      <w:pPr>
+        <w:pStyle w:val="ListParagraph"/>
+        <w:spacing w:before="120" w:after="0" w:line="240" w:lineRule="auto"/>
+        <w:ind w:left="718" w:firstLine="0"/>
+        <w:rPr>
+          <w:rFonts w:asciiTheme="majorHAnsi" w:eastAsia="Times New Roman" w:hAnsiTheme="majorHAnsi" w:cstheme="majorHAnsi"/>
+          <w:b/>
+          <w:sz w:val="24"/>
+          <w:szCs w:val="24"/>
+        </w:rPr>
+      </w:pPr>
+      <w:r>
+        <w:rPr>
+          <w:rFonts w:asciiTheme="majorHAnsi" w:eastAsia="Times New Roman" w:hAnsiTheme="majorHAnsi" w:cstheme="majorHAnsi"/>
+          <w:b/>
+          <w:sz w:val="24"/>
+          <w:szCs w:val="24"/>
+        </w:rPr>
+        <w:t xml:space="preserve">CREATE OR REPLACE PACKAGE BODY </w:t>
+      </w:r>
+      <w:proofErr w:type="spellStart"/>
+      <w:r>
+        <w:rPr>
+          <w:rFonts w:asciiTheme="majorHAnsi" w:eastAsia="Times New Roman" w:hAnsiTheme="majorHAnsi" w:cstheme="majorHAnsi"/>
+          <w:b/>
+          <w:sz w:val="24"/>
+          <w:szCs w:val="24"/>
+        </w:rPr>
+        <w:t>employee_mgmt</w:t>
+      </w:r>
+      <w:proofErr w:type="spellEnd"/>
+      <w:r>
+        <w:rPr>
+          <w:rFonts w:asciiTheme="majorHAnsi" w:eastAsia="Times New Roman" w:hAnsiTheme="majorHAnsi" w:cstheme="majorHAnsi"/>
+          <w:b/>
+          <w:sz w:val="24"/>
+          <w:szCs w:val="24"/>
+        </w:rPr>
+        <w:t xml:space="preserve"> AS</w:t>
+      </w:r>
+    </w:p>
+    <w:p>
+      <w:pPr>
+        <w:pStyle w:val="ListParagraph"/>
+        <w:spacing w:before="120" w:after="0" w:line="240" w:lineRule="auto"/>
+        <w:ind w:left="718" w:firstLine="0"/>
+        <w:rPr>
+          <w:rFonts w:asciiTheme="majorHAnsi" w:eastAsia="Times New Roman" w:hAnsiTheme="majorHAnsi" w:cstheme="majorHAnsi"/>
+          <w:b/>
+          <w:sz w:val="24"/>
+          <w:szCs w:val="24"/>
+        </w:rPr>
+      </w:pPr>
+      <w:r>
+        <w:rPr>
+          <w:rFonts w:asciiTheme="majorHAnsi" w:eastAsia="Times New Roman" w:hAnsiTheme="majorHAnsi" w:cstheme="majorHAnsi"/>
+          <w:b/>
+          <w:sz w:val="24"/>
+          <w:szCs w:val="24"/>
+        </w:rPr>
+        <w:t xml:space="preserve">    PROCEDURE </w:t>
+      </w:r>
+      <w:proofErr w:type="spellStart"/>
+      <w:r>
+        <w:rPr>
+          <w:rFonts w:asciiTheme="majorHAnsi" w:eastAsia="Times New Roman" w:hAnsiTheme="majorHAnsi" w:cstheme="majorHAnsi"/>
+          <w:b/>
+          <w:sz w:val="24"/>
+          <w:szCs w:val="24"/>
+        </w:rPr>
+        <w:t>update_employee_</w:t>
+      </w:r>
+      <w:proofErr w:type="gramStart"/>
+      <w:r>
+        <w:rPr>
+          <w:rFonts w:asciiTheme="majorHAnsi" w:eastAsia="Times New Roman" w:hAnsiTheme="majorHAnsi" w:cstheme="majorHAnsi"/>
+          <w:b/>
+          <w:sz w:val="24"/>
+          <w:szCs w:val="24"/>
+        </w:rPr>
+        <w:t>department</w:t>
+      </w:r>
+      <w:proofErr w:type="spellEnd"/>
+      <w:r>
+        <w:rPr>
+          <w:rFonts w:asciiTheme="majorHAnsi" w:eastAsia="Times New Roman" w:hAnsiTheme="majorHAnsi" w:cstheme="majorHAnsi"/>
+          <w:b/>
+          <w:sz w:val="24"/>
+          <w:szCs w:val="24"/>
+        </w:rPr>
+        <w:t>(</w:t>
+      </w:r>
+      <w:proofErr w:type="spellStart"/>
+      <w:proofErr w:type="gramEnd"/>
+      <w:r>
+        <w:rPr>
+          <w:rFonts w:asciiTheme="majorHAnsi" w:eastAsia="Times New Roman" w:hAnsiTheme="majorHAnsi" w:cstheme="majorHAnsi"/>
+          <w:b/>
+          <w:sz w:val="24"/>
+          <w:szCs w:val="24"/>
+        </w:rPr>
+        <w:t>employee_id</w:t>
+      </w:r>
+      <w:proofErr w:type="spellEnd"/>
+      <w:r>
+        <w:rPr>
+          <w:rFonts w:asciiTheme="majorHAnsi" w:eastAsia="Times New Roman" w:hAnsiTheme="majorHAnsi" w:cstheme="majorHAnsi"/>
+          <w:b/>
+          <w:sz w:val="24"/>
+          <w:szCs w:val="24"/>
+        </w:rPr>
+        <w:t xml:space="preserve"> NUMBER, </w:t>
+      </w:r>
+      <w:proofErr w:type="spellStart"/>
+      <w:r>
+        <w:rPr>
+          <w:rFonts w:asciiTheme="majorHAnsi" w:eastAsia="Times New Roman" w:hAnsiTheme="majorHAnsi" w:cstheme="majorHAnsi"/>
+          <w:b/>
+          <w:sz w:val="24"/>
+          <w:szCs w:val="24"/>
+        </w:rPr>
+        <w:t>new_department</w:t>
+      </w:r>
+      <w:proofErr w:type="spellEnd"/>
+      <w:r>
+        <w:rPr>
+          <w:rFonts w:asciiTheme="majorHAnsi" w:eastAsia="Times New Roman" w:hAnsiTheme="majorHAnsi" w:cstheme="majorHAnsi"/>
+          <w:b/>
+          <w:sz w:val="24"/>
+          <w:szCs w:val="24"/>
+        </w:rPr>
+        <w:t xml:space="preserve"> VARCHAR2) IS</w:t>
+      </w:r>
+    </w:p>
+    <w:p>
+      <w:pPr>
+        <w:pStyle w:val="ListParagraph"/>
+        <w:spacing w:before="120" w:after="0" w:line="240" w:lineRule="auto"/>
+        <w:ind w:left="718" w:firstLine="0"/>
+        <w:rPr>
+          <w:rFonts w:asciiTheme="majorHAnsi" w:eastAsia="Times New Roman" w:hAnsiTheme="majorHAnsi" w:cstheme="majorHAnsi"/>
+          <w:b/>
+          <w:sz w:val="24"/>
+          <w:szCs w:val="24"/>
+        </w:rPr>
+      </w:pPr>
+      <w:r>
+        <w:rPr>
+          <w:rFonts w:asciiTheme="majorHAnsi" w:eastAsia="Times New Roman" w:hAnsiTheme="majorHAnsi" w:cstheme="majorHAnsi"/>
+          <w:b/>
+          <w:sz w:val="24"/>
+          <w:szCs w:val="24"/>
+        </w:rPr>
+        <w:t xml:space="preserve">    BEGIN</w:t>
+      </w:r>
+    </w:p>
+    <w:p>
+      <w:pPr>
+        <w:pStyle w:val="ListParagraph"/>
+        <w:spacing w:before="120" w:after="0" w:line="240" w:lineRule="auto"/>
+        <w:ind w:left="718" w:firstLine="0"/>
+        <w:rPr>
+          <w:rFonts w:asciiTheme="majorHAnsi" w:eastAsia="Times New Roman" w:hAnsiTheme="majorHAnsi" w:cstheme="majorHAnsi"/>
+          <w:b/>
+          <w:sz w:val="24"/>
+          <w:szCs w:val="24"/>
+        </w:rPr>
+      </w:pPr>
+      <w:r>
+        <w:rPr>
+          <w:rFonts w:asciiTheme="majorHAnsi" w:eastAsia="Times New Roman" w:hAnsiTheme="majorHAnsi" w:cstheme="majorHAnsi"/>
+          <w:b/>
+          <w:sz w:val="24"/>
+          <w:szCs w:val="24"/>
+        </w:rPr>
+        <w:t xml:space="preserve">        UPDATE employee</w:t>
+      </w:r>
+    </w:p>
+    <w:p>
+      <w:pPr>
+        <w:pStyle w:val="ListParagraph"/>
+        <w:spacing w:before="120" w:after="0" w:line="240" w:lineRule="auto"/>
+        <w:ind w:left="718" w:firstLine="0"/>
+        <w:rPr>
+          <w:rFonts w:asciiTheme="majorHAnsi" w:eastAsia="Times New Roman" w:hAnsiTheme="majorHAnsi" w:cstheme="majorHAnsi"/>
+          <w:b/>
+          <w:sz w:val="24"/>
+          <w:szCs w:val="24"/>
+        </w:rPr>
+      </w:pPr>
+      <w:r>
+        <w:rPr>
+          <w:rFonts w:asciiTheme="majorHAnsi" w:eastAsia="Times New Roman" w:hAnsiTheme="majorHAnsi" w:cstheme="majorHAnsi"/>
+          <w:b/>
+          <w:sz w:val="24"/>
+          <w:szCs w:val="24"/>
+        </w:rPr>
+        <w:t xml:space="preserve">        SET department = </w:t>
+      </w:r>
+      <w:proofErr w:type="spellStart"/>
+      <w:r>
+        <w:rPr>
+          <w:rFonts w:asciiTheme="majorHAnsi" w:eastAsia="Times New Roman" w:hAnsiTheme="majorHAnsi" w:cstheme="majorHAnsi"/>
+          <w:b/>
+          <w:sz w:val="24"/>
+          <w:szCs w:val="24"/>
+        </w:rPr>
+        <w:t>new_department</w:t>
+      </w:r>
+      <w:proofErr w:type="spellEnd"/>
+    </w:p>
+    <w:p>
+      <w:pPr>
+        <w:pStyle w:val="ListParagraph"/>
+        <w:spacing w:before="120" w:after="0" w:line="240" w:lineRule="auto"/>
+        <w:ind w:left="718" w:firstLine="0"/>
+        <w:rPr>
+          <w:rFonts w:asciiTheme="majorHAnsi" w:eastAsia="Times New Roman" w:hAnsiTheme="majorHAnsi" w:cstheme="majorHAnsi"/>
+          <w:b/>
+          <w:sz w:val="24"/>
+          <w:szCs w:val="24"/>
+        </w:rPr>
+      </w:pPr>
+      <w:r>
+        <w:rPr>
+          <w:rFonts w:asciiTheme="majorHAnsi" w:eastAsia="Times New Roman" w:hAnsiTheme="majorHAnsi" w:cstheme="majorHAnsi"/>
+          <w:b/>
+          <w:sz w:val="24"/>
+          <w:szCs w:val="24"/>
+        </w:rPr>
+        <w:t xml:space="preserve">        WHERE </w:t>
+      </w:r>
+      <w:proofErr w:type="spellStart"/>
+      <w:r>
+        <w:rPr>
+          <w:rFonts w:asciiTheme="majorHAnsi" w:eastAsia="Times New Roman" w:hAnsiTheme="majorHAnsi" w:cstheme="majorHAnsi"/>
+          <w:b/>
+          <w:sz w:val="24"/>
+          <w:szCs w:val="24"/>
+        </w:rPr>
+        <w:t>employee_id</w:t>
+      </w:r>
+      <w:proofErr w:type="spellEnd"/>
+      <w:r>
+        <w:rPr>
+          <w:rFonts w:asciiTheme="majorHAnsi" w:eastAsia="Times New Roman" w:hAnsiTheme="majorHAnsi" w:cstheme="majorHAnsi"/>
+          <w:b/>
+          <w:sz w:val="24"/>
+          <w:szCs w:val="24"/>
+        </w:rPr>
+        <w:t xml:space="preserve"> = </w:t>
+      </w:r>
+      <w:proofErr w:type="spellStart"/>
+      <w:r>
+        <w:rPr>
+          <w:rFonts w:asciiTheme="majorHAnsi" w:eastAsia="Times New Roman" w:hAnsiTheme="majorHAnsi" w:cstheme="majorHAnsi"/>
+          <w:b/>
+          <w:sz w:val="24"/>
+          <w:szCs w:val="24"/>
+        </w:rPr>
+        <w:t>employee_id</w:t>
+      </w:r>
+      <w:proofErr w:type="spellEnd"/>
+      <w:r>
+        <w:rPr>
+          <w:rFonts w:asciiTheme="majorHAnsi" w:eastAsia="Times New Roman" w:hAnsiTheme="majorHAnsi" w:cstheme="majorHAnsi"/>
+          <w:b/>
+          <w:sz w:val="24"/>
+          <w:szCs w:val="24"/>
+        </w:rPr>
+        <w:t>;</w:t>
+      </w:r>
+    </w:p>
+    <w:p>
+      <w:pPr>
+        <w:pStyle w:val="ListParagraph"/>
+        <w:spacing w:before="120" w:after="0" w:line="240" w:lineRule="auto"/>
+        <w:ind w:left="718" w:firstLine="0"/>
+        <w:rPr>
+          <w:rFonts w:asciiTheme="majorHAnsi" w:eastAsia="Times New Roman" w:hAnsiTheme="majorHAnsi" w:cstheme="majorHAnsi"/>
+          <w:b/>
+          <w:sz w:val="24"/>
+          <w:szCs w:val="24"/>
+        </w:rPr>
+      </w:pPr>
+      <w:r>
+        <w:rPr>
+          <w:rFonts w:asciiTheme="majorHAnsi" w:eastAsia="Times New Roman" w:hAnsiTheme="majorHAnsi" w:cstheme="majorHAnsi"/>
+          <w:b/>
+          <w:sz w:val="24"/>
+          <w:szCs w:val="24"/>
+        </w:rPr>
+        <w:t xml:space="preserve">        COMMIT;</w:t>
+      </w:r>
+    </w:p>
+    <w:p>
+      <w:pPr>
+        <w:pStyle w:val="ListParagraph"/>
+        <w:spacing w:before="120" w:after="0" w:line="240" w:lineRule="auto"/>
+        <w:ind w:left="718" w:firstLine="0"/>
+        <w:rPr>
+          <w:rFonts w:asciiTheme="majorHAnsi" w:eastAsia="Times New Roman" w:hAnsiTheme="majorHAnsi" w:cstheme="majorHAnsi"/>
+          <w:b/>
+          <w:sz w:val="24"/>
+          <w:szCs w:val="24"/>
+        </w:rPr>
+      </w:pPr>
+      <w:r>
+        <w:rPr>
+          <w:rFonts w:asciiTheme="majorHAnsi" w:eastAsia="Times New Roman" w:hAnsiTheme="majorHAnsi" w:cstheme="majorHAnsi"/>
+          <w:b/>
+          <w:sz w:val="24"/>
+          <w:szCs w:val="24"/>
+        </w:rPr>
+        <w:t xml:space="preserve">    END;</w:t>
+      </w:r>
+    </w:p>
+    <w:p>
+      <w:pPr>
+        <w:pStyle w:val="ListParagraph"/>
+        <w:spacing w:before="120" w:after="0" w:line="240" w:lineRule="auto"/>
+        <w:ind w:left="718" w:firstLine="0"/>
+        <w:rPr>
+          <w:rFonts w:asciiTheme="majorHAnsi" w:eastAsia="Times New Roman" w:hAnsiTheme="majorHAnsi" w:cstheme="majorHAnsi"/>
+          <w:b/>
+          <w:sz w:val="24"/>
+          <w:szCs w:val="24"/>
+        </w:rPr>
+      </w:pPr>
+      <w:r>
+        <w:rPr>
+          <w:rFonts w:asciiTheme="majorHAnsi" w:eastAsia="Times New Roman" w:hAnsiTheme="majorHAnsi" w:cstheme="majorHAnsi"/>
+          <w:b/>
+          <w:sz w:val="24"/>
+          <w:szCs w:val="24"/>
+        </w:rPr>
+        <w:t xml:space="preserve">END </w:t>
+      </w:r>
+      <w:proofErr w:type="spellStart"/>
+      <w:r>
+        <w:rPr>
+          <w:rFonts w:asciiTheme="majorHAnsi" w:eastAsia="Times New Roman" w:hAnsiTheme="majorHAnsi" w:cstheme="majorHAnsi"/>
+          <w:b/>
+          <w:sz w:val="24"/>
+          <w:szCs w:val="24"/>
+        </w:rPr>
+        <w:t>employee_mgmt</w:t>
+      </w:r>
+      <w:proofErr w:type="spellEnd"/>
+      <w:r>
+        <w:rPr>
+          <w:rFonts w:asciiTheme="majorHAnsi" w:eastAsia="Times New Roman" w:hAnsiTheme="majorHAnsi" w:cstheme="majorHAnsi"/>
+          <w:b/>
+          <w:sz w:val="24"/>
+          <w:szCs w:val="24"/>
+        </w:rPr>
+        <w:t>;</w:t>
+      </w:r>
+    </w:p>
+    <w:p>
+      <w:pPr>
+        <w:pStyle w:val="ListParagraph"/>
+        <w:spacing w:before="120" w:after="0" w:line="240" w:lineRule="auto"/>
+        <w:ind w:left="718" w:firstLine="0"/>
+        <w:rPr>
+          <w:rFonts w:asciiTheme="majorHAnsi" w:eastAsia="Times New Roman" w:hAnsiTheme="majorHAnsi" w:cstheme="majorHAnsi"/>
+          <w:b/>
+          <w:sz w:val="24"/>
+          <w:szCs w:val="24"/>
+        </w:rPr>
+      </w:pPr>
+      <w:r>
+        <w:rPr>
+          <w:rFonts w:asciiTheme="majorHAnsi" w:eastAsia="Times New Roman" w:hAnsiTheme="majorHAnsi" w:cstheme="majorHAnsi"/>
+          <w:b/>
+          <w:sz w:val="24"/>
+          <w:szCs w:val="24"/>
+        </w:rPr>
+        <w:t>/</w:t>
       </w:r>
     </w:p>
     <w:sectPr>
@@ -2078,7 +7586,23 @@
                               <w:rFonts w:ascii="Arial" w:eastAsia="Arial" w:hAnsi="Arial" w:cs="Arial"/>
                               <w:color w:val="000000"/>
                             </w:rPr>
-                            <w:t xml:space="preserve"> PAGE    \* MERGEFORMAT </w:t>
+                            <w:t xml:space="preserve"> </w:t>
+                          </w:r>
+                          <w:proofErr w:type="spellStart"/>
+                          <w:r>
+                            <w:rPr>
+                              <w:rFonts w:ascii="Arial" w:eastAsia="Arial" w:hAnsi="Arial" w:cs="Arial"/>
+                              <w:color w:val="000000"/>
+                            </w:rPr>
+                            <w:t>PAGE</w:t>
+                          </w:r>
+                          <w:proofErr w:type="spellEnd"/>
+                          <w:r>
+                            <w:rPr>
+                              <w:rFonts w:ascii="Arial" w:eastAsia="Arial" w:hAnsi="Arial" w:cs="Arial"/>
+                              <w:color w:val="000000"/>
+                            </w:rPr>
+                            <w:t xml:space="preserve">    \* MERGEFORMAT </w:t>
                           </w:r>
                           <w:r>
                             <w:rPr>
@@ -2129,7 +7653,23 @@
                         <w:rFonts w:ascii="Arial" w:eastAsia="Arial" w:hAnsi="Arial" w:cs="Arial"/>
                         <w:color w:val="000000"/>
                       </w:rPr>
-                      <w:t xml:space="preserve"> PAGE    \* MERGEFORMAT </w:t>
+                      <w:t xml:space="preserve"> </w:t>
+                    </w:r>
+                    <w:proofErr w:type="spellStart"/>
+                    <w:r>
+                      <w:rPr>
+                        <w:rFonts w:ascii="Arial" w:eastAsia="Arial" w:hAnsi="Arial" w:cs="Arial"/>
+                        <w:color w:val="000000"/>
+                      </w:rPr>
+                      <w:t>PAGE</w:t>
+                    </w:r>
+                    <w:proofErr w:type="spellEnd"/>
+                    <w:r>
+                      <w:rPr>
+                        <w:rFonts w:ascii="Arial" w:eastAsia="Arial" w:hAnsi="Arial" w:cs="Arial"/>
+                        <w:color w:val="000000"/>
+                      </w:rPr>
+                      <w:t xml:space="preserve">    \* MERGEFORMAT </w:t>
                     </w:r>
                     <w:r>
                       <w:rPr>
@@ -2259,6 +7799,95 @@
 <file path=word/numbering.xml><?xml version="1.0" encoding="utf-8"?>
 <w:numbering xmlns:wpc="http://schemas.microsoft.com/office/word/2010/wordprocessingCanvas" xmlns:cx="http://schemas.microsoft.com/office/drawing/2014/chartex" xmlns:cx1="http://schemas.microsoft.com/office/drawing/2015/9/8/chartex" xmlns:cx2="http://schemas.microsoft.com/office/drawing/2015/10/21/chartex" xmlns:cx3="http://schemas.microsoft.com/office/drawing/2016/5/9/chartex" xmlns:cx4="http://schemas.microsoft.com/office/drawing/2016/5/10/chartex" xmlns:cx5="http://schemas.microsoft.com/office/drawing/2016/5/11/chartex" xmlns:cx6="http://schemas.microsoft.com/office/drawing/2016/5/12/chartex" xmlns:cx7="http://schemas.microsoft.com/office/drawing/2016/5/13/chartex" xmlns:cx8="http://schemas.microsoft.com/office/drawing/2016/5/14/chartex" xmlns:mc="http://schemas.openxmlformats.org/markup-compatibility/2006" xmlns:aink="http://schemas.microsoft.com/office/drawing/2016/ink" xmlns:am3d="http://schemas.microsoft.com/office/drawing/2017/model3d" xmlns:o="urn:schemas-microsoft-com:office:office" xmlns:oel="http://schemas.microsoft.com/office/2019/extlst" xmlns:r="http://schemas.openxmlformats.org/officeDocument/2006/relationships" xmlns:m="http://schemas.openxmlformats.org/officeDocument/2006/math" xmlns:v="urn:schemas-microsoft-com:vml" xmlns:wp14="http://schemas.microsoft.com/office/word/2010/wordprocessingDrawing" xmlns:wp="http://schemas.openxmlformats.org/drawingml/2006/wordprocessingDrawing" xmlns:w10="urn:schemas-microsoft-com:office:word" xmlns:w="http://schemas.openxmlformats.org/wordprocessingml/2006/main" xmlns:w14="http://schemas.microsoft.com/office/word/2010/wordml" xmlns:w15="http://schemas.microsoft.com/office/word/2012/wordml" xmlns:w16cex="http://schemas.microsoft.com/office/word/2018/wordml/cex" xmlns:w16cid="http://schemas.microsoft.com/office/word/2016/wordml/cid" xmlns:w16="http://schemas.microsoft.com/office/word/2018/wordml" xmlns:w16sdtdh="http://schemas.microsoft.com/office/word/2020/wordml/sdtdatahash" xmlns:w16se="http://schemas.microsoft.com/office/word/2015/wordml/symex" xmlns:wpg="http://schemas.microsoft.com/office/word/2010/wordprocessingGroup" xmlns:wpi="http://schemas.microsoft.com/office/word/2010/wordprocessingInk" xmlns:wne="http://schemas.microsoft.com/office/word/2006/wordml" xmlns:wps="http://schemas.microsoft.com/office/word/2010/wordprocessingShape" mc:Ignorable="w14 w15 w16se w16cid w16 w16cex w16sdtdh wp14">
   <w:abstractNum w:abstractNumId="0" w15:restartNumberingAfterBreak="0">
+    <w:nsid w:val="0A3B2CEC"/>
+    <w:multiLevelType w:val="hybridMultilevel"/>
+    <w:tmpl w:val="39B65392"/>
+    <w:lvl w:ilvl="0" w:tplc="40090011">
+      <w:start w:val="1"/>
+      <w:numFmt w:val="decimal"/>
+      <w:lvlText w:val="%1)"/>
+      <w:lvlJc w:val="left"/>
+      <w:pPr>
+        <w:ind w:left="718" w:hanging="360"/>
+      </w:pPr>
+    </w:lvl>
+    <w:lvl w:ilvl="1" w:tplc="882C827E">
+      <w:start w:val="1"/>
+      <w:numFmt w:val="lowerLetter"/>
+      <w:lvlText w:val="%2)"/>
+      <w:lvlJc w:val="left"/>
+      <w:pPr>
+        <w:ind w:left="1438" w:hanging="360"/>
+      </w:pPr>
+      <w:rPr>
+        <w:rFonts w:hint="default"/>
+      </w:rPr>
+    </w:lvl>
+    <w:lvl w:ilvl="2" w:tplc="4009001B" w:tentative="1">
+      <w:start w:val="1"/>
+      <w:numFmt w:val="lowerRoman"/>
+      <w:lvlText w:val="%3."/>
+      <w:lvlJc w:val="right"/>
+      <w:pPr>
+        <w:ind w:left="2158" w:hanging="180"/>
+      </w:pPr>
+    </w:lvl>
+    <w:lvl w:ilvl="3" w:tplc="4009000F" w:tentative="1">
+      <w:start w:val="1"/>
+      <w:numFmt w:val="decimal"/>
+      <w:lvlText w:val="%4."/>
+      <w:lvlJc w:val="left"/>
+      <w:pPr>
+        <w:ind w:left="2878" w:hanging="360"/>
+      </w:pPr>
+    </w:lvl>
+    <w:lvl w:ilvl="4" w:tplc="40090019" w:tentative="1">
+      <w:start w:val="1"/>
+      <w:numFmt w:val="lowerLetter"/>
+      <w:lvlText w:val="%5."/>
+      <w:lvlJc w:val="left"/>
+      <w:pPr>
+        <w:ind w:left="3598" w:hanging="360"/>
+      </w:pPr>
+    </w:lvl>
+    <w:lvl w:ilvl="5" w:tplc="4009001B" w:tentative="1">
+      <w:start w:val="1"/>
+      <w:numFmt w:val="lowerRoman"/>
+      <w:lvlText w:val="%6."/>
+      <w:lvlJc w:val="right"/>
+      <w:pPr>
+        <w:ind w:left="4318" w:hanging="180"/>
+      </w:pPr>
+    </w:lvl>
+    <w:lvl w:ilvl="6" w:tplc="4009000F" w:tentative="1">
+      <w:start w:val="1"/>
+      <w:numFmt w:val="decimal"/>
+      <w:lvlText w:val="%7."/>
+      <w:lvlJc w:val="left"/>
+      <w:pPr>
+        <w:ind w:left="5038" w:hanging="360"/>
+      </w:pPr>
+    </w:lvl>
+    <w:lvl w:ilvl="7" w:tplc="40090019" w:tentative="1">
+      <w:start w:val="1"/>
+      <w:numFmt w:val="lowerLetter"/>
+      <w:lvlText w:val="%8."/>
+      <w:lvlJc w:val="left"/>
+      <w:pPr>
+        <w:ind w:left="5758" w:hanging="360"/>
+      </w:pPr>
+    </w:lvl>
+    <w:lvl w:ilvl="8" w:tplc="4009001B" w:tentative="1">
+      <w:start w:val="1"/>
+      <w:numFmt w:val="lowerRoman"/>
+      <w:lvlText w:val="%9."/>
+      <w:lvlJc w:val="right"/>
+      <w:pPr>
+        <w:ind w:left="6478" w:hanging="180"/>
+      </w:pPr>
+    </w:lvl>
+  </w:abstractNum>
+  <w:abstractNum w:abstractNumId="1" w15:restartNumberingAfterBreak="0">
     <w:nsid w:val="0BD05E52"/>
     <w:multiLevelType w:val="hybridMultilevel"/>
     <w:tmpl w:val="A84E6222"/>
@@ -2344,7 +7973,7 @@
       </w:pPr>
     </w:lvl>
   </w:abstractNum>
-  <w:abstractNum w:abstractNumId="1" w15:restartNumberingAfterBreak="0">
+  <w:abstractNum w:abstractNumId="2" w15:restartNumberingAfterBreak="0">
     <w:nsid w:val="11FE6CA5"/>
     <w:multiLevelType w:val="hybridMultilevel"/>
     <w:tmpl w:val="73C6D5A2"/>
@@ -2430,7 +8059,7 @@
       </w:pPr>
     </w:lvl>
   </w:abstractNum>
-  <w:abstractNum w:abstractNumId="2" w15:restartNumberingAfterBreak="0">
+  <w:abstractNum w:abstractNumId="3" w15:restartNumberingAfterBreak="0">
     <w:nsid w:val="13C1099E"/>
     <w:multiLevelType w:val="hybridMultilevel"/>
     <w:tmpl w:val="598268DA"/>
@@ -2516,7 +8145,93 @@
       </w:pPr>
     </w:lvl>
   </w:abstractNum>
-  <w:abstractNum w:abstractNumId="3" w15:restartNumberingAfterBreak="0">
+  <w:abstractNum w:abstractNumId="4" w15:restartNumberingAfterBreak="0">
+    <w:nsid w:val="14F6476B"/>
+    <w:multiLevelType w:val="hybridMultilevel"/>
+    <w:tmpl w:val="34200E10"/>
+    <w:lvl w:ilvl="0" w:tplc="FFFFFFFF">
+      <w:start w:val="1"/>
+      <w:numFmt w:val="decimal"/>
+      <w:lvlText w:val="%1)"/>
+      <w:lvlJc w:val="left"/>
+      <w:pPr>
+        <w:ind w:left="718" w:hanging="360"/>
+      </w:pPr>
+    </w:lvl>
+    <w:lvl w:ilvl="1" w:tplc="40090017">
+      <w:start w:val="1"/>
+      <w:numFmt w:val="lowerLetter"/>
+      <w:lvlText w:val="%2)"/>
+      <w:lvlJc w:val="left"/>
+      <w:pPr>
+        <w:ind w:left="1438" w:hanging="360"/>
+      </w:pPr>
+    </w:lvl>
+    <w:lvl w:ilvl="2" w:tplc="FFFFFFFF" w:tentative="1">
+      <w:start w:val="1"/>
+      <w:numFmt w:val="lowerRoman"/>
+      <w:lvlText w:val="%3."/>
+      <w:lvlJc w:val="right"/>
+      <w:pPr>
+        <w:ind w:left="2158" w:hanging="180"/>
+      </w:pPr>
+    </w:lvl>
+    <w:lvl w:ilvl="3" w:tplc="FFFFFFFF" w:tentative="1">
+      <w:start w:val="1"/>
+      <w:numFmt w:val="decimal"/>
+      <w:lvlText w:val="%4."/>
+      <w:lvlJc w:val="left"/>
+      <w:pPr>
+        <w:ind w:left="2878" w:hanging="360"/>
+      </w:pPr>
+    </w:lvl>
+    <w:lvl w:ilvl="4" w:tplc="FFFFFFFF" w:tentative="1">
+      <w:start w:val="1"/>
+      <w:numFmt w:val="lowerLetter"/>
+      <w:lvlText w:val="%5."/>
+      <w:lvlJc w:val="left"/>
+      <w:pPr>
+        <w:ind w:left="3598" w:hanging="360"/>
+      </w:pPr>
+    </w:lvl>
+    <w:lvl w:ilvl="5" w:tplc="FFFFFFFF" w:tentative="1">
+      <w:start w:val="1"/>
+      <w:numFmt w:val="lowerRoman"/>
+      <w:lvlText w:val="%6."/>
+      <w:lvlJc w:val="right"/>
+      <w:pPr>
+        <w:ind w:left="4318" w:hanging="180"/>
+      </w:pPr>
+    </w:lvl>
+    <w:lvl w:ilvl="6" w:tplc="FFFFFFFF" w:tentative="1">
+      <w:start w:val="1"/>
+      <w:numFmt w:val="decimal"/>
+      <w:lvlText w:val="%7."/>
+      <w:lvlJc w:val="left"/>
+      <w:pPr>
+        <w:ind w:left="5038" w:hanging="360"/>
+      </w:pPr>
+    </w:lvl>
+    <w:lvl w:ilvl="7" w:tplc="FFFFFFFF" w:tentative="1">
+      <w:start w:val="1"/>
+      <w:numFmt w:val="lowerLetter"/>
+      <w:lvlText w:val="%8."/>
+      <w:lvlJc w:val="left"/>
+      <w:pPr>
+        <w:ind w:left="5758" w:hanging="360"/>
+      </w:pPr>
+    </w:lvl>
+    <w:lvl w:ilvl="8" w:tplc="FFFFFFFF" w:tentative="1">
+      <w:start w:val="1"/>
+      <w:numFmt w:val="lowerRoman"/>
+      <w:lvlText w:val="%9."/>
+      <w:lvlJc w:val="right"/>
+      <w:pPr>
+        <w:ind w:left="6478" w:hanging="180"/>
+      </w:pPr>
+    </w:lvl>
+  </w:abstractNum>
+  <w:abstractNum w:abstractNumId="5" w15:restartNumberingAfterBreak="0">
     <w:nsid w:val="1A6A7D96"/>
     <w:multiLevelType w:val="hybridMultilevel"/>
     <w:tmpl w:val="3538FA3A"/>
@@ -2605,7 +8320,7 @@
       </w:pPr>
     </w:lvl>
   </w:abstractNum>
-  <w:abstractNum w:abstractNumId="4" w15:restartNumberingAfterBreak="0">
+  <w:abstractNum w:abstractNumId="6" w15:restartNumberingAfterBreak="0">
     <w:nsid w:val="1F140552"/>
     <w:multiLevelType w:val="hybridMultilevel"/>
     <w:tmpl w:val="D51C519C"/>
@@ -2691,7 +8406,93 @@
       </w:pPr>
     </w:lvl>
   </w:abstractNum>
-  <w:abstractNum w:abstractNumId="5" w15:restartNumberingAfterBreak="0">
+  <w:abstractNum w:abstractNumId="7" w15:restartNumberingAfterBreak="0">
+    <w:nsid w:val="25613CE5"/>
+    <w:multiLevelType w:val="hybridMultilevel"/>
+    <w:tmpl w:val="A39AF1EA"/>
+    <w:lvl w:ilvl="0" w:tplc="40090017">
+      <w:start w:val="1"/>
+      <w:numFmt w:val="lowerLetter"/>
+      <w:lvlText w:val="%1)"/>
+      <w:lvlJc w:val="left"/>
+      <w:pPr>
+        <w:ind w:left="1798" w:hanging="360"/>
+      </w:pPr>
+    </w:lvl>
+    <w:lvl w:ilvl="1" w:tplc="40090019" w:tentative="1">
+      <w:start w:val="1"/>
+      <w:numFmt w:val="lowerLetter"/>
+      <w:lvlText w:val="%2."/>
+      <w:lvlJc w:val="left"/>
+      <w:pPr>
+        <w:ind w:left="2518" w:hanging="360"/>
+      </w:pPr>
+    </w:lvl>
+    <w:lvl w:ilvl="2" w:tplc="4009001B" w:tentative="1">
+      <w:start w:val="1"/>
+      <w:numFmt w:val="lowerRoman"/>
+      <w:lvlText w:val="%3."/>
+      <w:lvlJc w:val="right"/>
+      <w:pPr>
+        <w:ind w:left="3238" w:hanging="180"/>
+      </w:pPr>
+    </w:lvl>
+    <w:lvl w:ilvl="3" w:tplc="4009000F" w:tentative="1">
+      <w:start w:val="1"/>
+      <w:numFmt w:val="decimal"/>
+      <w:lvlText w:val="%4."/>
+      <w:lvlJc w:val="left"/>
+      <w:pPr>
+        <w:ind w:left="3958" w:hanging="360"/>
+      </w:pPr>
+    </w:lvl>
+    <w:lvl w:ilvl="4" w:tplc="40090019" w:tentative="1">
+      <w:start w:val="1"/>
+      <w:numFmt w:val="lowerLetter"/>
+      <w:lvlText w:val="%5."/>
+      <w:lvlJc w:val="left"/>
+      <w:pPr>
+        <w:ind w:left="4678" w:hanging="360"/>
+      </w:pPr>
+    </w:lvl>
+    <w:lvl w:ilvl="5" w:tplc="4009001B" w:tentative="1">
+      <w:start w:val="1"/>
+      <w:numFmt w:val="lowerRoman"/>
+      <w:lvlText w:val="%6."/>
+      <w:lvlJc w:val="right"/>
+      <w:pPr>
+        <w:ind w:left="5398" w:hanging="180"/>
+      </w:pPr>
+    </w:lvl>
+    <w:lvl w:ilvl="6" w:tplc="4009000F" w:tentative="1">
+      <w:start w:val="1"/>
+      <w:numFmt w:val="decimal"/>
+      <w:lvlText w:val="%7."/>
+      <w:lvlJc w:val="left"/>
+      <w:pPr>
+        <w:ind w:left="6118" w:hanging="360"/>
+      </w:pPr>
+    </w:lvl>
+    <w:lvl w:ilvl="7" w:tplc="40090019" w:tentative="1">
+      <w:start w:val="1"/>
+      <w:numFmt w:val="lowerLetter"/>
+      <w:lvlText w:val="%8."/>
+      <w:lvlJc w:val="left"/>
+      <w:pPr>
+        <w:ind w:left="6838" w:hanging="360"/>
+      </w:pPr>
+    </w:lvl>
+    <w:lvl w:ilvl="8" w:tplc="4009001B" w:tentative="1">
+      <w:start w:val="1"/>
+      <w:numFmt w:val="lowerRoman"/>
+      <w:lvlText w:val="%9."/>
+      <w:lvlJc w:val="right"/>
+      <w:pPr>
+        <w:ind w:left="7558" w:hanging="180"/>
+      </w:pPr>
+    </w:lvl>
+  </w:abstractNum>
+  <w:abstractNum w:abstractNumId="8" w15:restartNumberingAfterBreak="0">
     <w:nsid w:val="28E45EE5"/>
     <w:multiLevelType w:val="hybridMultilevel"/>
     <w:tmpl w:val="E59E9D1E"/>
@@ -2780,7 +8581,7 @@
       </w:pPr>
     </w:lvl>
   </w:abstractNum>
-  <w:abstractNum w:abstractNumId="6" w15:restartNumberingAfterBreak="0">
+  <w:abstractNum w:abstractNumId="9" w15:restartNumberingAfterBreak="0">
     <w:nsid w:val="2D4E451A"/>
     <w:multiLevelType w:val="hybridMultilevel"/>
     <w:tmpl w:val="65BEB860"/>
@@ -2902,7 +8703,7 @@
       </w:rPr>
     </w:lvl>
   </w:abstractNum>
-  <w:abstractNum w:abstractNumId="7" w15:restartNumberingAfterBreak="0">
+  <w:abstractNum w:abstractNumId="10" w15:restartNumberingAfterBreak="0">
     <w:nsid w:val="36A3524C"/>
     <w:multiLevelType w:val="hybridMultilevel"/>
     <w:tmpl w:val="F2845216"/>
@@ -2988,7 +8789,7 @@
       </w:pPr>
     </w:lvl>
   </w:abstractNum>
-  <w:abstractNum w:abstractNumId="8" w15:restartNumberingAfterBreak="0">
+  <w:abstractNum w:abstractNumId="11" w15:restartNumberingAfterBreak="0">
     <w:nsid w:val="37E220CE"/>
     <w:multiLevelType w:val="hybridMultilevel"/>
     <w:tmpl w:val="D0668908"/>
@@ -3074,11 +8875,183 @@
       </w:pPr>
     </w:lvl>
   </w:abstractNum>
-  <w:abstractNum w:abstractNumId="9" w15:restartNumberingAfterBreak="0">
+  <w:abstractNum w:abstractNumId="12" w15:restartNumberingAfterBreak="0">
+    <w:nsid w:val="38E02382"/>
+    <w:multiLevelType w:val="hybridMultilevel"/>
+    <w:tmpl w:val="B9E4DBFA"/>
+    <w:lvl w:ilvl="0" w:tplc="40090017">
+      <w:start w:val="1"/>
+      <w:numFmt w:val="lowerLetter"/>
+      <w:lvlText w:val="%1)"/>
+      <w:lvlJc w:val="left"/>
+      <w:pPr>
+        <w:ind w:left="1798" w:hanging="360"/>
+      </w:pPr>
+    </w:lvl>
+    <w:lvl w:ilvl="1" w:tplc="40090019" w:tentative="1">
+      <w:start w:val="1"/>
+      <w:numFmt w:val="lowerLetter"/>
+      <w:lvlText w:val="%2."/>
+      <w:lvlJc w:val="left"/>
+      <w:pPr>
+        <w:ind w:left="2518" w:hanging="360"/>
+      </w:pPr>
+    </w:lvl>
+    <w:lvl w:ilvl="2" w:tplc="4009001B" w:tentative="1">
+      <w:start w:val="1"/>
+      <w:numFmt w:val="lowerRoman"/>
+      <w:lvlText w:val="%3."/>
+      <w:lvlJc w:val="right"/>
+      <w:pPr>
+        <w:ind w:left="3238" w:hanging="180"/>
+      </w:pPr>
+    </w:lvl>
+    <w:lvl w:ilvl="3" w:tplc="4009000F" w:tentative="1">
+      <w:start w:val="1"/>
+      <w:numFmt w:val="decimal"/>
+      <w:lvlText w:val="%4."/>
+      <w:lvlJc w:val="left"/>
+      <w:pPr>
+        <w:ind w:left="3958" w:hanging="360"/>
+      </w:pPr>
+    </w:lvl>
+    <w:lvl w:ilvl="4" w:tplc="40090019" w:tentative="1">
+      <w:start w:val="1"/>
+      <w:numFmt w:val="lowerLetter"/>
+      <w:lvlText w:val="%5."/>
+      <w:lvlJc w:val="left"/>
+      <w:pPr>
+        <w:ind w:left="4678" w:hanging="360"/>
+      </w:pPr>
+    </w:lvl>
+    <w:lvl w:ilvl="5" w:tplc="4009001B" w:tentative="1">
+      <w:start w:val="1"/>
+      <w:numFmt w:val="lowerRoman"/>
+      <w:lvlText w:val="%6."/>
+      <w:lvlJc w:val="right"/>
+      <w:pPr>
+        <w:ind w:left="5398" w:hanging="180"/>
+      </w:pPr>
+    </w:lvl>
+    <w:lvl w:ilvl="6" w:tplc="4009000F" w:tentative="1">
+      <w:start w:val="1"/>
+      <w:numFmt w:val="decimal"/>
+      <w:lvlText w:val="%7."/>
+      <w:lvlJc w:val="left"/>
+      <w:pPr>
+        <w:ind w:left="6118" w:hanging="360"/>
+      </w:pPr>
+    </w:lvl>
+    <w:lvl w:ilvl="7" w:tplc="40090019" w:tentative="1">
+      <w:start w:val="1"/>
+      <w:numFmt w:val="lowerLetter"/>
+      <w:lvlText w:val="%8."/>
+      <w:lvlJc w:val="left"/>
+      <w:pPr>
+        <w:ind w:left="6838" w:hanging="360"/>
+      </w:pPr>
+    </w:lvl>
+    <w:lvl w:ilvl="8" w:tplc="4009001B" w:tentative="1">
+      <w:start w:val="1"/>
+      <w:numFmt w:val="lowerRoman"/>
+      <w:lvlText w:val="%9."/>
+      <w:lvlJc w:val="right"/>
+      <w:pPr>
+        <w:ind w:left="7558" w:hanging="180"/>
+      </w:pPr>
+    </w:lvl>
+  </w:abstractNum>
+  <w:abstractNum w:abstractNumId="13" w15:restartNumberingAfterBreak="0">
+    <w:nsid w:val="479E4F44"/>
+    <w:multiLevelType w:val="hybridMultilevel"/>
+    <w:tmpl w:val="58C84E84"/>
+    <w:lvl w:ilvl="0" w:tplc="40090017">
+      <w:start w:val="1"/>
+      <w:numFmt w:val="lowerLetter"/>
+      <w:lvlText w:val="%1)"/>
+      <w:lvlJc w:val="left"/>
+      <w:pPr>
+        <w:ind w:left="1798" w:hanging="360"/>
+      </w:pPr>
+    </w:lvl>
+    <w:lvl w:ilvl="1" w:tplc="40090019" w:tentative="1">
+      <w:start w:val="1"/>
+      <w:numFmt w:val="lowerLetter"/>
+      <w:lvlText w:val="%2."/>
+      <w:lvlJc w:val="left"/>
+      <w:pPr>
+        <w:ind w:left="2518" w:hanging="360"/>
+      </w:pPr>
+    </w:lvl>
+    <w:lvl w:ilvl="2" w:tplc="4009001B" w:tentative="1">
+      <w:start w:val="1"/>
+      <w:numFmt w:val="lowerRoman"/>
+      <w:lvlText w:val="%3."/>
+      <w:lvlJc w:val="right"/>
+      <w:pPr>
+        <w:ind w:left="3238" w:hanging="180"/>
+      </w:pPr>
+    </w:lvl>
+    <w:lvl w:ilvl="3" w:tplc="4009000F" w:tentative="1">
+      <w:start w:val="1"/>
+      <w:numFmt w:val="decimal"/>
+      <w:lvlText w:val="%4."/>
+      <w:lvlJc w:val="left"/>
+      <w:pPr>
+        <w:ind w:left="3958" w:hanging="360"/>
+      </w:pPr>
+    </w:lvl>
+    <w:lvl w:ilvl="4" w:tplc="40090019" w:tentative="1">
+      <w:start w:val="1"/>
+      <w:numFmt w:val="lowerLetter"/>
+      <w:lvlText w:val="%5."/>
+      <w:lvlJc w:val="left"/>
+      <w:pPr>
+        <w:ind w:left="4678" w:hanging="360"/>
+      </w:pPr>
+    </w:lvl>
+    <w:lvl w:ilvl="5" w:tplc="4009001B" w:tentative="1">
+      <w:start w:val="1"/>
+      <w:numFmt w:val="lowerRoman"/>
+      <w:lvlText w:val="%6."/>
+      <w:lvlJc w:val="right"/>
+      <w:pPr>
+        <w:ind w:left="5398" w:hanging="180"/>
+      </w:pPr>
+    </w:lvl>
+    <w:lvl w:ilvl="6" w:tplc="4009000F" w:tentative="1">
+      <w:start w:val="1"/>
+      <w:numFmt w:val="decimal"/>
+      <w:lvlText w:val="%7."/>
+      <w:lvlJc w:val="left"/>
+      <w:pPr>
+        <w:ind w:left="6118" w:hanging="360"/>
+      </w:pPr>
+    </w:lvl>
+    <w:lvl w:ilvl="7" w:tplc="40090019" w:tentative="1">
+      <w:start w:val="1"/>
+      <w:numFmt w:val="lowerLetter"/>
+      <w:lvlText w:val="%8."/>
+      <w:lvlJc w:val="left"/>
+      <w:pPr>
+        <w:ind w:left="6838" w:hanging="360"/>
+      </w:pPr>
+    </w:lvl>
+    <w:lvl w:ilvl="8" w:tplc="4009001B" w:tentative="1">
+      <w:start w:val="1"/>
+      <w:numFmt w:val="lowerRoman"/>
+      <w:lvlText w:val="%9."/>
+      <w:lvlJc w:val="right"/>
+      <w:pPr>
+        <w:ind w:left="7558" w:hanging="180"/>
+      </w:pPr>
+    </w:lvl>
+  </w:abstractNum>
+  <w:abstractNum w:abstractNumId="14" w15:restartNumberingAfterBreak="0">
     <w:nsid w:val="55542CF6"/>
     <w:multiLevelType w:val="hybridMultilevel"/>
-    <w:tmpl w:val="9AAC3CBA"/>
-    <w:lvl w:ilvl="0" w:tplc="40090011">
+    <w:tmpl w:val="DC94C73E"/>
+    <w:lvl w:ilvl="0" w:tplc="4E2C4B72">
       <w:start w:val="1"/>
       <w:numFmt w:val="decimal"/>
       <w:lvlText w:val="%1)"/>
@@ -3086,6 +9059,10 @@
       <w:pPr>
         <w:ind w:left="718" w:hanging="360"/>
       </w:pPr>
+      <w:rPr>
+        <w:b w:val="0"/>
+        <w:bCs/>
+      </w:rPr>
     </w:lvl>
     <w:lvl w:ilvl="1" w:tplc="340ACF04">
       <w:start w:val="1"/>
@@ -3163,7 +9140,7 @@
       </w:pPr>
     </w:lvl>
   </w:abstractNum>
-  <w:abstractNum w:abstractNumId="10" w15:restartNumberingAfterBreak="0">
+  <w:abstractNum w:abstractNumId="15" w15:restartNumberingAfterBreak="0">
     <w:nsid w:val="582C5BD4"/>
     <w:multiLevelType w:val="hybridMultilevel"/>
     <w:tmpl w:val="5E9E5B34"/>
@@ -3249,7 +9226,7 @@
       </w:pPr>
     </w:lvl>
   </w:abstractNum>
-  <w:abstractNum w:abstractNumId="11" w15:restartNumberingAfterBreak="0">
+  <w:abstractNum w:abstractNumId="16" w15:restartNumberingAfterBreak="0">
     <w:nsid w:val="59125D1F"/>
     <w:multiLevelType w:val="hybridMultilevel"/>
     <w:tmpl w:val="53A2E420"/>
@@ -3335,7 +9312,7 @@
       </w:pPr>
     </w:lvl>
   </w:abstractNum>
-  <w:abstractNum w:abstractNumId="12" w15:restartNumberingAfterBreak="0">
+  <w:abstractNum w:abstractNumId="17" w15:restartNumberingAfterBreak="0">
     <w:nsid w:val="63FF7BCC"/>
     <w:multiLevelType w:val="hybridMultilevel"/>
     <w:tmpl w:val="2C02ABE8"/>
@@ -3421,7 +9398,7 @@
       </w:pPr>
     </w:lvl>
   </w:abstractNum>
-  <w:abstractNum w:abstractNumId="13" w15:restartNumberingAfterBreak="0">
+  <w:abstractNum w:abstractNumId="18" w15:restartNumberingAfterBreak="0">
     <w:nsid w:val="67B71C92"/>
     <w:multiLevelType w:val="hybridMultilevel"/>
     <w:tmpl w:val="073CFE30"/>
@@ -3510,7 +9487,7 @@
       </w:pPr>
     </w:lvl>
   </w:abstractNum>
-  <w:abstractNum w:abstractNumId="14" w15:restartNumberingAfterBreak="0">
+  <w:abstractNum w:abstractNumId="19" w15:restartNumberingAfterBreak="0">
     <w:nsid w:val="6ED5363B"/>
     <w:multiLevelType w:val="hybridMultilevel"/>
     <w:tmpl w:val="4C606A36"/>
@@ -3596,7 +9573,7 @@
       </w:pPr>
     </w:lvl>
   </w:abstractNum>
-  <w:abstractNum w:abstractNumId="15" w15:restartNumberingAfterBreak="0">
+  <w:abstractNum w:abstractNumId="20" w15:restartNumberingAfterBreak="0">
     <w:nsid w:val="6F6B2B82"/>
     <w:multiLevelType w:val="hybridMultilevel"/>
     <w:tmpl w:val="A4140A2E"/>
@@ -3682,7 +9659,7 @@
       </w:pPr>
     </w:lvl>
   </w:abstractNum>
-  <w:abstractNum w:abstractNumId="16" w15:restartNumberingAfterBreak="0">
+  <w:abstractNum w:abstractNumId="21" w15:restartNumberingAfterBreak="0">
     <w:nsid w:val="76492F8E"/>
     <w:multiLevelType w:val="hybridMultilevel"/>
     <w:tmpl w:val="26EE021C"/>
@@ -3769,55 +9746,70 @@
     </w:lvl>
   </w:abstractNum>
   <w:num w:numId="1" w16cid:durableId="559950304">
+    <w:abstractNumId w:val="9"/>
+  </w:num>
+  <w:num w:numId="2" w16cid:durableId="1682778191">
+    <w:abstractNumId w:val="8"/>
+  </w:num>
+  <w:num w:numId="3" w16cid:durableId="513300506">
     <w:abstractNumId w:val="6"/>
   </w:num>
-  <w:num w:numId="2" w16cid:durableId="1682778191">
+  <w:num w:numId="4" w16cid:durableId="2032996945">
+    <w:abstractNumId w:val="19"/>
+  </w:num>
+  <w:num w:numId="5" w16cid:durableId="1429229340">
+    <w:abstractNumId w:val="10"/>
+  </w:num>
+  <w:num w:numId="6" w16cid:durableId="345911616">
+    <w:abstractNumId w:val="3"/>
+  </w:num>
+  <w:num w:numId="7" w16cid:durableId="1112869884">
+    <w:abstractNumId w:val="17"/>
+  </w:num>
+  <w:num w:numId="8" w16cid:durableId="717557599">
+    <w:abstractNumId w:val="15"/>
+  </w:num>
+  <w:num w:numId="9" w16cid:durableId="1331640253">
     <w:abstractNumId w:val="5"/>
   </w:num>
-  <w:num w:numId="3" w16cid:durableId="513300506">
+  <w:num w:numId="10" w16cid:durableId="192429685">
+    <w:abstractNumId w:val="16"/>
+  </w:num>
+  <w:num w:numId="11" w16cid:durableId="1423256205">
+    <w:abstractNumId w:val="1"/>
+  </w:num>
+  <w:num w:numId="12" w16cid:durableId="1355299989">
+    <w:abstractNumId w:val="18"/>
+  </w:num>
+  <w:num w:numId="13" w16cid:durableId="1223324784">
+    <w:abstractNumId w:val="2"/>
+  </w:num>
+  <w:num w:numId="14" w16cid:durableId="764378997">
+    <w:abstractNumId w:val="21"/>
+  </w:num>
+  <w:num w:numId="15" w16cid:durableId="310136506">
+    <w:abstractNumId w:val="20"/>
+  </w:num>
+  <w:num w:numId="16" w16cid:durableId="798451758">
+    <w:abstractNumId w:val="11"/>
+  </w:num>
+  <w:num w:numId="17" w16cid:durableId="477385842">
+    <w:abstractNumId w:val="14"/>
+  </w:num>
+  <w:num w:numId="18" w16cid:durableId="834035341">
+    <w:abstractNumId w:val="0"/>
+  </w:num>
+  <w:num w:numId="19" w16cid:durableId="126975124">
     <w:abstractNumId w:val="4"/>
   </w:num>
-  <w:num w:numId="4" w16cid:durableId="2032996945">
-    <w:abstractNumId w:val="14"/>
+  <w:num w:numId="20" w16cid:durableId="208417016">
+    <w:abstractNumId w:val="13"/>
   </w:num>
-  <w:num w:numId="5" w16cid:durableId="1429229340">
+  <w:num w:numId="21" w16cid:durableId="1891843953">
     <w:abstractNumId w:val="7"/>
   </w:num>
-  <w:num w:numId="6" w16cid:durableId="345911616">
-    <w:abstractNumId w:val="2"/>
-  </w:num>
-  <w:num w:numId="7" w16cid:durableId="1112869884">
+  <w:num w:numId="22" w16cid:durableId="262225404">
     <w:abstractNumId w:val="12"/>
-  </w:num>
-  <w:num w:numId="8" w16cid:durableId="717557599">
-    <w:abstractNumId w:val="10"/>
-  </w:num>
-  <w:num w:numId="9" w16cid:durableId="1331640253">
-    <w:abstractNumId w:val="3"/>
-  </w:num>
-  <w:num w:numId="10" w16cid:durableId="192429685">
-    <w:abstractNumId w:val="11"/>
-  </w:num>
-  <w:num w:numId="11" w16cid:durableId="1423256205">
-    <w:abstractNumId w:val="0"/>
-  </w:num>
-  <w:num w:numId="12" w16cid:durableId="1355299989">
-    <w:abstractNumId w:val="13"/>
-  </w:num>
-  <w:num w:numId="13" w16cid:durableId="1223324784">
-    <w:abstractNumId w:val="1"/>
-  </w:num>
-  <w:num w:numId="14" w16cid:durableId="764378997">
-    <w:abstractNumId w:val="16"/>
-  </w:num>
-  <w:num w:numId="15" w16cid:durableId="310136506">
-    <w:abstractNumId w:val="15"/>
-  </w:num>
-  <w:num w:numId="16" w16cid:durableId="798451758">
-    <w:abstractNumId w:val="8"/>
-  </w:num>
-  <w:num w:numId="17" w16cid:durableId="477385842">
-    <w:abstractNumId w:val="9"/>
   </w:num>
 </w:numbering>
 </file>
